--- a/Actividad3_Grupo2.2_TablaseInforme.docx
+++ b/Actividad3_Grupo2.2_TablaseInforme.docx
@@ -1,6 +1,6 @@
 
 <file path=word/document.xml><?xml version="1.0" encoding="utf-8"?>
-<w:document xmlns:wpc="http://schemas.microsoft.com/office/word/2010/wordprocessingCanvas" xmlns:cx="http://schemas.microsoft.com/office/drawing/2014/chartex" xmlns:cx1="http://schemas.microsoft.com/office/drawing/2015/9/8/chartex" xmlns:cx2="http://schemas.microsoft.com/office/drawing/2015/10/21/chartex" xmlns:cx3="http://schemas.microsoft.com/office/drawing/2016/5/9/chartex" xmlns:cx4="http://schemas.microsoft.com/office/drawing/2016/5/10/chartex" xmlns:cx5="http://schemas.microsoft.com/office/drawing/2016/5/11/chartex" xmlns:cx6="http://schemas.microsoft.com/office/drawing/2016/5/12/chartex" xmlns:cx7="http://schemas.microsoft.com/office/drawing/2016/5/13/chartex" xmlns:cx8="http://schemas.microsoft.com/office/drawing/2016/5/14/chartex" xmlns:mc="http://schemas.openxmlformats.org/markup-compatibility/2006" xmlns:aink="http://schemas.microsoft.com/office/drawing/2016/ink" xmlns:am3d="http://schemas.microsoft.com/office/drawing/2017/model3d" xmlns:o="urn:schemas-microsoft-com:office:office" xmlns:oel="http://schemas.microsoft.com/office/2019/extlst" xmlns:r="http://schemas.openxmlformats.org/officeDocument/2006/relationships" xmlns:m="http://schemas.openxmlformats.org/officeDocument/2006/math" xmlns:v="urn:schemas-microsoft-com:vml" xmlns:wp14="http://schemas.microsoft.com/office/word/2010/wordprocessingDrawing" xmlns:wp="http://schemas.openxmlformats.org/drawingml/2006/wordprocessingDrawing" xmlns:w10="urn:schemas-microsoft-com:office:word" xmlns:w="http://schemas.openxmlformats.org/wordprocessingml/2006/main" xmlns:w14="http://schemas.microsoft.com/office/word/2010/wordml" xmlns:w15="http://schemas.microsoft.com/office/word/2012/wordml" xmlns:w16cex="http://schemas.microsoft.com/office/word/2018/wordml/cex" xmlns:w16cid="http://schemas.microsoft.com/office/word/2016/wordml/cid" xmlns:w16="http://schemas.microsoft.com/office/word/2018/wordml" xmlns:w16du="http://schemas.microsoft.com/office/word/2023/wordml/word16du" xmlns:w16sdtdh="http://schemas.microsoft.com/office/word/2020/wordml/sdtdatahash" xmlns:w16sdtfl="http://schemas.microsoft.com/office/word/2024/wordml/sdtformatlock" xmlns:w16se="http://schemas.microsoft.com/office/word/2015/wordml/symex" xmlns:wpg="http://schemas.microsoft.com/office/word/2010/wordprocessingGroup" xmlns:wpi="http://schemas.microsoft.com/office/word/2010/wordprocessingInk" xmlns:wne="http://schemas.microsoft.com/office/word/2006/wordml" xmlns:wps="http://schemas.microsoft.com/office/word/2010/wordprocessingShape" mc:Ignorable="w14 w15 w16se w16cid w16 w16cex w16sdtdh w16sdtfl w16du wp14">
+<w:document xmlns:wpc="http://schemas.microsoft.com/office/word/2010/wordprocessingCanvas" xmlns:cx="http://schemas.microsoft.com/office/drawing/2014/chartex" xmlns:cx1="http://schemas.microsoft.com/office/drawing/2015/9/8/chartex" xmlns:cx2="http://schemas.microsoft.com/office/drawing/2015/10/21/chartex" xmlns:cx3="http://schemas.microsoft.com/office/drawing/2016/5/9/chartex" xmlns:cx4="http://schemas.microsoft.com/office/drawing/2016/5/10/chartex" xmlns:cx5="http://schemas.microsoft.com/office/drawing/2016/5/11/chartex" xmlns:cx6="http://schemas.microsoft.com/office/drawing/2016/5/12/chartex" xmlns:cx7="http://schemas.microsoft.com/office/drawing/2016/5/13/chartex" xmlns:cx8="http://schemas.microsoft.com/office/drawing/2016/5/14/chartex" xmlns:mc="http://schemas.openxmlformats.org/markup-compatibility/2006" xmlns:aink="http://schemas.microsoft.com/office/drawing/2016/ink" xmlns:am3d="http://schemas.microsoft.com/office/drawing/2017/model3d" xmlns:o="urn:schemas-microsoft-com:office:office" xmlns:oel="http://schemas.microsoft.com/office/2019/extlst" xmlns:r="http://schemas.openxmlformats.org/officeDocument/2006/relationships" xmlns:m="http://schemas.openxmlformats.org/officeDocument/2006/math" xmlns:v="urn:schemas-microsoft-com:vml" xmlns:wp14="http://schemas.microsoft.com/office/word/2010/wordprocessingDrawing" xmlns:wp="http://schemas.openxmlformats.org/drawingml/2006/wordprocessingDrawing" xmlns:w10="urn:schemas-microsoft-com:office:word" xmlns:w="http://schemas.openxmlformats.org/wordprocessingml/2006/main" xmlns:w14="http://schemas.microsoft.com/office/word/2010/wordml" xmlns:w15="http://schemas.microsoft.com/office/word/2012/wordml" xmlns:w16cex="http://schemas.microsoft.com/office/word/2018/wordml/cex" xmlns:w16cid="http://schemas.microsoft.com/office/word/2016/wordml/cid" xmlns:w16="http://schemas.microsoft.com/office/word/2018/wordml" xmlns:w16sdtdh="http://schemas.microsoft.com/office/word/2020/wordml/sdtdatahash" xmlns:w16se="http://schemas.microsoft.com/office/word/2015/wordml/symex" xmlns:wpg="http://schemas.microsoft.com/office/word/2010/wordprocessingGroup" xmlns:wpi="http://schemas.microsoft.com/office/word/2010/wordprocessingInk" xmlns:wne="http://schemas.microsoft.com/office/word/2006/wordml" xmlns:wps="http://schemas.microsoft.com/office/word/2010/wordprocessingShape" mc:Ignorable="w14 w15 w16se w16cid w16 w16cex w16sdtdh wp14">
   <w:body>
     <w:p>
       <w:r>
@@ -9,7 +9,23 @@
           <w:sz w:val="40"/>
           <w:szCs w:val="40"/>
         </w:rPr>
-        <w:t xml:space="preserve">Actividad. </w:t>
+        <w:t>Actividad</w:t>
+      </w:r>
+      <w:r>
+        <w:rPr>
+          <w:color w:val="0098CD"/>
+          <w:sz w:val="40"/>
+          <w:szCs w:val="40"/>
+        </w:rPr>
+        <w:t>_3</w:t>
+      </w:r>
+      <w:r>
+        <w:rPr>
+          <w:color w:val="0098CD"/>
+          <w:sz w:val="40"/>
+          <w:szCs w:val="40"/>
+        </w:rPr>
+        <w:t xml:space="preserve">. </w:t>
       </w:r>
       <w:r>
         <w:rPr>
@@ -122,35 +138,35 @@
         <w:tblLook w:val="04A0" w:firstRow="1" w:lastRow="0" w:firstColumn="1" w:lastColumn="0" w:noHBand="0" w:noVBand="1"/>
       </w:tblPr>
       <w:tblGrid>
-        <w:gridCol w:w="1200"/>
-        <w:gridCol w:w="1778"/>
+        <w:gridCol w:w="1230"/>
+        <w:gridCol w:w="1823"/>
       </w:tblGrid>
       <w:tr>
         <w:trPr>
           <w:cnfStyle w:val="100000000000" w:firstRow="1" w:lastRow="0" w:firstColumn="0" w:lastColumn="0" w:oddVBand="0" w:evenVBand="0" w:oddHBand="0" w:evenHBand="0" w:firstRowFirstColumn="0" w:firstRowLastColumn="0" w:lastRowFirstColumn="0" w:lastRowLastColumn="0"/>
-          <w:trHeight w:val="300"/>
+          <w:trHeight w:val="229"/>
         </w:trPr>
         <w:tc>
           <w:tcPr>
             <w:cnfStyle w:val="001000000100" w:firstRow="0" w:lastRow="0" w:firstColumn="1" w:lastColumn="0" w:oddVBand="0" w:evenVBand="0" w:oddHBand="0" w:evenHBand="0" w:firstRowFirstColumn="1" w:firstRowLastColumn="0" w:lastRowFirstColumn="0" w:lastRowLastColumn="0"/>
-            <w:tcW w:w="1200" w:type="dxa"/>
-            <w:noWrap/>
-            <w:hideMark/>
-          </w:tcPr>
-          <w:p>
-            <w:pPr>
-              <w:spacing w:line="240" w:lineRule="auto"/>
-              <w:jc w:val="center"/>
-              <w:rPr>
-                <w:sz w:val="18"/>
-                <w:szCs w:val="18"/>
-              </w:rPr>
-            </w:pPr>
-          </w:p>
-        </w:tc>
-        <w:tc>
-          <w:tcPr>
-            <w:tcW w:w="1778" w:type="dxa"/>
+            <w:tcW w:w="1230" w:type="dxa"/>
+            <w:noWrap/>
+            <w:hideMark/>
+          </w:tcPr>
+          <w:p>
+            <w:pPr>
+              <w:spacing w:line="240" w:lineRule="auto"/>
+              <w:jc w:val="center"/>
+              <w:rPr>
+                <w:sz w:val="18"/>
+                <w:szCs w:val="18"/>
+              </w:rPr>
+            </w:pPr>
+          </w:p>
+        </w:tc>
+        <w:tc>
+          <w:tcPr>
+            <w:tcW w:w="1823" w:type="dxa"/>
             <w:noWrap/>
             <w:hideMark/>
           </w:tcPr>
@@ -165,6 +181,7 @@
                 <w:szCs w:val="18"/>
               </w:rPr>
             </w:pPr>
+            <w:proofErr w:type="spellStart"/>
             <w:r>
               <w:rPr>
                 <w:color w:val="FFFFFF" w:themeColor="background1"/>
@@ -173,18 +190,19 @@
               </w:rPr>
               <w:t>Varianza_acumulada</w:t>
             </w:r>
+            <w:proofErr w:type="spellEnd"/>
           </w:p>
         </w:tc>
       </w:tr>
       <w:tr>
         <w:trPr>
           <w:cnfStyle w:val="000000100000" w:firstRow="0" w:lastRow="0" w:firstColumn="0" w:lastColumn="0" w:oddVBand="0" w:evenVBand="0" w:oddHBand="1" w:evenHBand="0" w:firstRowFirstColumn="0" w:firstRowLastColumn="0" w:lastRowFirstColumn="0" w:lastRowLastColumn="0"/>
-          <w:trHeight w:val="300"/>
+          <w:trHeight w:val="229"/>
         </w:trPr>
         <w:tc>
           <w:tcPr>
             <w:cnfStyle w:val="001000000000" w:firstRow="0" w:lastRow="0" w:firstColumn="1" w:lastColumn="0" w:oddVBand="0" w:evenVBand="0" w:oddHBand="0" w:evenHBand="0" w:firstRowFirstColumn="0" w:firstRowLastColumn="0" w:lastRowFirstColumn="0" w:lastRowLastColumn="0"/>
-            <w:tcW w:w="1200" w:type="dxa"/>
+            <w:tcW w:w="1230" w:type="dxa"/>
             <w:noWrap/>
             <w:hideMark/>
           </w:tcPr>
@@ -208,7 +226,7 @@
         </w:tc>
         <w:tc>
           <w:tcPr>
-            <w:tcW w:w="1778" w:type="dxa"/>
+            <w:tcW w:w="1823" w:type="dxa"/>
             <w:noWrap/>
             <w:hideMark/>
           </w:tcPr>
@@ -234,12 +252,12 @@
       </w:tr>
       <w:tr>
         <w:trPr>
-          <w:trHeight w:val="300"/>
+          <w:trHeight w:val="229"/>
         </w:trPr>
         <w:tc>
           <w:tcPr>
             <w:cnfStyle w:val="001000000000" w:firstRow="0" w:lastRow="0" w:firstColumn="1" w:lastColumn="0" w:oddVBand="0" w:evenVBand="0" w:oddHBand="0" w:evenHBand="0" w:firstRowFirstColumn="0" w:firstRowLastColumn="0" w:lastRowFirstColumn="0" w:lastRowLastColumn="0"/>
-            <w:tcW w:w="1200" w:type="dxa"/>
+            <w:tcW w:w="1230" w:type="dxa"/>
             <w:noWrap/>
             <w:hideMark/>
           </w:tcPr>
@@ -263,7 +281,7 @@
         </w:tc>
         <w:tc>
           <w:tcPr>
-            <w:tcW w:w="1778" w:type="dxa"/>
+            <w:tcW w:w="1823" w:type="dxa"/>
             <w:noWrap/>
             <w:hideMark/>
           </w:tcPr>
@@ -290,12 +308,12 @@
       <w:tr>
         <w:trPr>
           <w:cnfStyle w:val="000000100000" w:firstRow="0" w:lastRow="0" w:firstColumn="0" w:lastColumn="0" w:oddVBand="0" w:evenVBand="0" w:oddHBand="1" w:evenHBand="0" w:firstRowFirstColumn="0" w:firstRowLastColumn="0" w:lastRowFirstColumn="0" w:lastRowLastColumn="0"/>
-          <w:trHeight w:val="300"/>
+          <w:trHeight w:val="229"/>
         </w:trPr>
         <w:tc>
           <w:tcPr>
             <w:cnfStyle w:val="001000000000" w:firstRow="0" w:lastRow="0" w:firstColumn="1" w:lastColumn="0" w:oddVBand="0" w:evenVBand="0" w:oddHBand="0" w:evenHBand="0" w:firstRowFirstColumn="0" w:firstRowLastColumn="0" w:lastRowFirstColumn="0" w:lastRowLastColumn="0"/>
-            <w:tcW w:w="1200" w:type="dxa"/>
+            <w:tcW w:w="1230" w:type="dxa"/>
             <w:noWrap/>
             <w:hideMark/>
           </w:tcPr>
@@ -319,7 +337,7 @@
         </w:tc>
         <w:tc>
           <w:tcPr>
-            <w:tcW w:w="1778" w:type="dxa"/>
+            <w:tcW w:w="1823" w:type="dxa"/>
             <w:noWrap/>
             <w:hideMark/>
           </w:tcPr>
@@ -345,12 +363,12 @@
       </w:tr>
       <w:tr>
         <w:trPr>
-          <w:trHeight w:val="300"/>
+          <w:trHeight w:val="229"/>
         </w:trPr>
         <w:tc>
           <w:tcPr>
             <w:cnfStyle w:val="001000000000" w:firstRow="0" w:lastRow="0" w:firstColumn="1" w:lastColumn="0" w:oddVBand="0" w:evenVBand="0" w:oddHBand="0" w:evenHBand="0" w:firstRowFirstColumn="0" w:firstRowLastColumn="0" w:lastRowFirstColumn="0" w:lastRowLastColumn="0"/>
-            <w:tcW w:w="1200" w:type="dxa"/>
+            <w:tcW w:w="1230" w:type="dxa"/>
             <w:noWrap/>
             <w:hideMark/>
           </w:tcPr>
@@ -374,7 +392,7 @@
         </w:tc>
         <w:tc>
           <w:tcPr>
-            <w:tcW w:w="1778" w:type="dxa"/>
+            <w:tcW w:w="1823" w:type="dxa"/>
             <w:noWrap/>
             <w:hideMark/>
           </w:tcPr>
@@ -401,12 +419,12 @@
       <w:tr>
         <w:trPr>
           <w:cnfStyle w:val="000000100000" w:firstRow="0" w:lastRow="0" w:firstColumn="0" w:lastColumn="0" w:oddVBand="0" w:evenVBand="0" w:oddHBand="1" w:evenHBand="0" w:firstRowFirstColumn="0" w:firstRowLastColumn="0" w:lastRowFirstColumn="0" w:lastRowLastColumn="0"/>
-          <w:trHeight w:val="300"/>
+          <w:trHeight w:val="229"/>
         </w:trPr>
         <w:tc>
           <w:tcPr>
             <w:cnfStyle w:val="001000000000" w:firstRow="0" w:lastRow="0" w:firstColumn="1" w:lastColumn="0" w:oddVBand="0" w:evenVBand="0" w:oddHBand="0" w:evenHBand="0" w:firstRowFirstColumn="0" w:firstRowLastColumn="0" w:lastRowFirstColumn="0" w:lastRowLastColumn="0"/>
-            <w:tcW w:w="1200" w:type="dxa"/>
+            <w:tcW w:w="1230" w:type="dxa"/>
             <w:noWrap/>
             <w:hideMark/>
           </w:tcPr>
@@ -430,7 +448,7 @@
         </w:tc>
         <w:tc>
           <w:tcPr>
-            <w:tcW w:w="1778" w:type="dxa"/>
+            <w:tcW w:w="1823" w:type="dxa"/>
             <w:noWrap/>
             <w:hideMark/>
           </w:tcPr>
@@ -456,12 +474,12 @@
       </w:tr>
       <w:tr>
         <w:trPr>
-          <w:trHeight w:val="300"/>
+          <w:trHeight w:val="229"/>
         </w:trPr>
         <w:tc>
           <w:tcPr>
             <w:cnfStyle w:val="001000000000" w:firstRow="0" w:lastRow="0" w:firstColumn="1" w:lastColumn="0" w:oddVBand="0" w:evenVBand="0" w:oddHBand="0" w:evenHBand="0" w:firstRowFirstColumn="0" w:firstRowLastColumn="0" w:lastRowFirstColumn="0" w:lastRowLastColumn="0"/>
-            <w:tcW w:w="1200" w:type="dxa"/>
+            <w:tcW w:w="1230" w:type="dxa"/>
             <w:noWrap/>
             <w:hideMark/>
           </w:tcPr>
@@ -485,7 +503,7 @@
         </w:tc>
         <w:tc>
           <w:tcPr>
-            <w:tcW w:w="1778" w:type="dxa"/>
+            <w:tcW w:w="1823" w:type="dxa"/>
             <w:noWrap/>
             <w:hideMark/>
           </w:tcPr>
@@ -512,12 +530,12 @@
       <w:tr>
         <w:trPr>
           <w:cnfStyle w:val="000000100000" w:firstRow="0" w:lastRow="0" w:firstColumn="0" w:lastColumn="0" w:oddVBand="0" w:evenVBand="0" w:oddHBand="1" w:evenHBand="0" w:firstRowFirstColumn="0" w:firstRowLastColumn="0" w:lastRowFirstColumn="0" w:lastRowLastColumn="0"/>
-          <w:trHeight w:val="300"/>
+          <w:trHeight w:val="229"/>
         </w:trPr>
         <w:tc>
           <w:tcPr>
             <w:cnfStyle w:val="001000000000" w:firstRow="0" w:lastRow="0" w:firstColumn="1" w:lastColumn="0" w:oddVBand="0" w:evenVBand="0" w:oddHBand="0" w:evenHBand="0" w:firstRowFirstColumn="0" w:firstRowLastColumn="0" w:lastRowFirstColumn="0" w:lastRowLastColumn="0"/>
-            <w:tcW w:w="1200" w:type="dxa"/>
+            <w:tcW w:w="1230" w:type="dxa"/>
             <w:noWrap/>
             <w:hideMark/>
           </w:tcPr>
@@ -541,7 +559,7 @@
         </w:tc>
         <w:tc>
           <w:tcPr>
-            <w:tcW w:w="1778" w:type="dxa"/>
+            <w:tcW w:w="1823" w:type="dxa"/>
             <w:noWrap/>
             <w:hideMark/>
           </w:tcPr>
@@ -567,12 +585,12 @@
       </w:tr>
       <w:tr>
         <w:trPr>
-          <w:trHeight w:val="300"/>
+          <w:trHeight w:val="229"/>
         </w:trPr>
         <w:tc>
           <w:tcPr>
             <w:cnfStyle w:val="001000000000" w:firstRow="0" w:lastRow="0" w:firstColumn="1" w:lastColumn="0" w:oddVBand="0" w:evenVBand="0" w:oddHBand="0" w:evenHBand="0" w:firstRowFirstColumn="0" w:firstRowLastColumn="0" w:lastRowFirstColumn="0" w:lastRowLastColumn="0"/>
-            <w:tcW w:w="1200" w:type="dxa"/>
+            <w:tcW w:w="1230" w:type="dxa"/>
             <w:noWrap/>
             <w:hideMark/>
           </w:tcPr>
@@ -596,7 +614,7 @@
         </w:tc>
         <w:tc>
           <w:tcPr>
-            <w:tcW w:w="1778" w:type="dxa"/>
+            <w:tcW w:w="1823" w:type="dxa"/>
             <w:noWrap/>
             <w:hideMark/>
           </w:tcPr>
@@ -623,12 +641,12 @@
       <w:tr>
         <w:trPr>
           <w:cnfStyle w:val="000000100000" w:firstRow="0" w:lastRow="0" w:firstColumn="0" w:lastColumn="0" w:oddVBand="0" w:evenVBand="0" w:oddHBand="1" w:evenHBand="0" w:firstRowFirstColumn="0" w:firstRowLastColumn="0" w:lastRowFirstColumn="0" w:lastRowLastColumn="0"/>
-          <w:trHeight w:val="300"/>
+          <w:trHeight w:val="229"/>
         </w:trPr>
         <w:tc>
           <w:tcPr>
             <w:cnfStyle w:val="001000000000" w:firstRow="0" w:lastRow="0" w:firstColumn="1" w:lastColumn="0" w:oddVBand="0" w:evenVBand="0" w:oddHBand="0" w:evenHBand="0" w:firstRowFirstColumn="0" w:firstRowLastColumn="0" w:lastRowFirstColumn="0" w:lastRowLastColumn="0"/>
-            <w:tcW w:w="1200" w:type="dxa"/>
+            <w:tcW w:w="1230" w:type="dxa"/>
             <w:noWrap/>
             <w:hideMark/>
           </w:tcPr>
@@ -652,7 +670,7 @@
         </w:tc>
         <w:tc>
           <w:tcPr>
-            <w:tcW w:w="1778" w:type="dxa"/>
+            <w:tcW w:w="1823" w:type="dxa"/>
             <w:noWrap/>
             <w:hideMark/>
           </w:tcPr>
@@ -678,12 +696,12 @@
       </w:tr>
       <w:tr>
         <w:trPr>
-          <w:trHeight w:val="300"/>
+          <w:trHeight w:val="229"/>
         </w:trPr>
         <w:tc>
           <w:tcPr>
             <w:cnfStyle w:val="001000000000" w:firstRow="0" w:lastRow="0" w:firstColumn="1" w:lastColumn="0" w:oddVBand="0" w:evenVBand="0" w:oddHBand="0" w:evenHBand="0" w:firstRowFirstColumn="0" w:firstRowLastColumn="0" w:lastRowFirstColumn="0" w:lastRowLastColumn="0"/>
-            <w:tcW w:w="1200" w:type="dxa"/>
+            <w:tcW w:w="1230" w:type="dxa"/>
             <w:noWrap/>
             <w:hideMark/>
           </w:tcPr>
@@ -707,7 +725,7 @@
         </w:tc>
         <w:tc>
           <w:tcPr>
-            <w:tcW w:w="1778" w:type="dxa"/>
+            <w:tcW w:w="1823" w:type="dxa"/>
             <w:noWrap/>
             <w:hideMark/>
           </w:tcPr>
@@ -734,12 +752,12 @@
       <w:tr>
         <w:trPr>
           <w:cnfStyle w:val="000000100000" w:firstRow="0" w:lastRow="0" w:firstColumn="0" w:lastColumn="0" w:oddVBand="0" w:evenVBand="0" w:oddHBand="1" w:evenHBand="0" w:firstRowFirstColumn="0" w:firstRowLastColumn="0" w:lastRowFirstColumn="0" w:lastRowLastColumn="0"/>
-          <w:trHeight w:val="300"/>
+          <w:trHeight w:val="229"/>
         </w:trPr>
         <w:tc>
           <w:tcPr>
             <w:cnfStyle w:val="001000000000" w:firstRow="0" w:lastRow="0" w:firstColumn="1" w:lastColumn="0" w:oddVBand="0" w:evenVBand="0" w:oddHBand="0" w:evenHBand="0" w:firstRowFirstColumn="0" w:firstRowLastColumn="0" w:lastRowFirstColumn="0" w:lastRowLastColumn="0"/>
-            <w:tcW w:w="1200" w:type="dxa"/>
+            <w:tcW w:w="1230" w:type="dxa"/>
             <w:noWrap/>
             <w:hideMark/>
           </w:tcPr>
@@ -763,7 +781,7 @@
         </w:tc>
         <w:tc>
           <w:tcPr>
-            <w:tcW w:w="1778" w:type="dxa"/>
+            <w:tcW w:w="1823" w:type="dxa"/>
             <w:noWrap/>
             <w:hideMark/>
           </w:tcPr>
@@ -789,12 +807,12 @@
       </w:tr>
       <w:tr>
         <w:trPr>
-          <w:trHeight w:val="300"/>
+          <w:trHeight w:val="229"/>
         </w:trPr>
         <w:tc>
           <w:tcPr>
             <w:cnfStyle w:val="001000000000" w:firstRow="0" w:lastRow="0" w:firstColumn="1" w:lastColumn="0" w:oddVBand="0" w:evenVBand="0" w:oddHBand="0" w:evenHBand="0" w:firstRowFirstColumn="0" w:firstRowLastColumn="0" w:lastRowFirstColumn="0" w:lastRowLastColumn="0"/>
-            <w:tcW w:w="1200" w:type="dxa"/>
+            <w:tcW w:w="1230" w:type="dxa"/>
             <w:noWrap/>
             <w:hideMark/>
           </w:tcPr>
@@ -818,7 +836,7 @@
         </w:tc>
         <w:tc>
           <w:tcPr>
-            <w:tcW w:w="1778" w:type="dxa"/>
+            <w:tcW w:w="1823" w:type="dxa"/>
             <w:noWrap/>
             <w:hideMark/>
           </w:tcPr>
@@ -845,12 +863,12 @@
       <w:tr>
         <w:trPr>
           <w:cnfStyle w:val="000000100000" w:firstRow="0" w:lastRow="0" w:firstColumn="0" w:lastColumn="0" w:oddVBand="0" w:evenVBand="0" w:oddHBand="1" w:evenHBand="0" w:firstRowFirstColumn="0" w:firstRowLastColumn="0" w:lastRowFirstColumn="0" w:lastRowLastColumn="0"/>
-          <w:trHeight w:val="300"/>
+          <w:trHeight w:val="229"/>
         </w:trPr>
         <w:tc>
           <w:tcPr>
             <w:cnfStyle w:val="001000000000" w:firstRow="0" w:lastRow="0" w:firstColumn="1" w:lastColumn="0" w:oddVBand="0" w:evenVBand="0" w:oddHBand="0" w:evenHBand="0" w:firstRowFirstColumn="0" w:firstRowLastColumn="0" w:lastRowFirstColumn="0" w:lastRowLastColumn="0"/>
-            <w:tcW w:w="1200" w:type="dxa"/>
+            <w:tcW w:w="1230" w:type="dxa"/>
             <w:noWrap/>
             <w:hideMark/>
           </w:tcPr>
@@ -874,7 +892,7 @@
         </w:tc>
         <w:tc>
           <w:tcPr>
-            <w:tcW w:w="1778" w:type="dxa"/>
+            <w:tcW w:w="1823" w:type="dxa"/>
             <w:noWrap/>
             <w:hideMark/>
           </w:tcPr>
@@ -900,12 +918,12 @@
       </w:tr>
       <w:tr>
         <w:trPr>
-          <w:trHeight w:val="300"/>
+          <w:trHeight w:val="229"/>
         </w:trPr>
         <w:tc>
           <w:tcPr>
             <w:cnfStyle w:val="001000000000" w:firstRow="0" w:lastRow="0" w:firstColumn="1" w:lastColumn="0" w:oddVBand="0" w:evenVBand="0" w:oddHBand="0" w:evenHBand="0" w:firstRowFirstColumn="0" w:firstRowLastColumn="0" w:lastRowFirstColumn="0" w:lastRowLastColumn="0"/>
-            <w:tcW w:w="1200" w:type="dxa"/>
+            <w:tcW w:w="1230" w:type="dxa"/>
             <w:noWrap/>
             <w:hideMark/>
           </w:tcPr>
@@ -929,7 +947,7 @@
         </w:tc>
         <w:tc>
           <w:tcPr>
-            <w:tcW w:w="1778" w:type="dxa"/>
+            <w:tcW w:w="1823" w:type="dxa"/>
             <w:noWrap/>
             <w:hideMark/>
           </w:tcPr>
@@ -956,12 +974,12 @@
       <w:tr>
         <w:trPr>
           <w:cnfStyle w:val="000000100000" w:firstRow="0" w:lastRow="0" w:firstColumn="0" w:lastColumn="0" w:oddVBand="0" w:evenVBand="0" w:oddHBand="1" w:evenHBand="0" w:firstRowFirstColumn="0" w:firstRowLastColumn="0" w:lastRowFirstColumn="0" w:lastRowLastColumn="0"/>
-          <w:trHeight w:val="300"/>
+          <w:trHeight w:val="229"/>
         </w:trPr>
         <w:tc>
           <w:tcPr>
             <w:cnfStyle w:val="001000000000" w:firstRow="0" w:lastRow="0" w:firstColumn="1" w:lastColumn="0" w:oddVBand="0" w:evenVBand="0" w:oddHBand="0" w:evenHBand="0" w:firstRowFirstColumn="0" w:firstRowLastColumn="0" w:lastRowFirstColumn="0" w:lastRowLastColumn="0"/>
-            <w:tcW w:w="1200" w:type="dxa"/>
+            <w:tcW w:w="1230" w:type="dxa"/>
             <w:noWrap/>
             <w:hideMark/>
           </w:tcPr>
@@ -985,7 +1003,7 @@
         </w:tc>
         <w:tc>
           <w:tcPr>
-            <w:tcW w:w="1778" w:type="dxa"/>
+            <w:tcW w:w="1823" w:type="dxa"/>
             <w:noWrap/>
             <w:hideMark/>
           </w:tcPr>
@@ -1011,12 +1029,12 @@
       </w:tr>
       <w:tr>
         <w:trPr>
-          <w:trHeight w:val="300"/>
+          <w:trHeight w:val="229"/>
         </w:trPr>
         <w:tc>
           <w:tcPr>
             <w:cnfStyle w:val="001000000000" w:firstRow="0" w:lastRow="0" w:firstColumn="1" w:lastColumn="0" w:oddVBand="0" w:evenVBand="0" w:oddHBand="0" w:evenHBand="0" w:firstRowFirstColumn="0" w:firstRowLastColumn="0" w:lastRowFirstColumn="0" w:lastRowLastColumn="0"/>
-            <w:tcW w:w="1200" w:type="dxa"/>
+            <w:tcW w:w="1230" w:type="dxa"/>
             <w:noWrap/>
             <w:hideMark/>
           </w:tcPr>
@@ -1040,7 +1058,7 @@
         </w:tc>
         <w:tc>
           <w:tcPr>
-            <w:tcW w:w="1778" w:type="dxa"/>
+            <w:tcW w:w="1823" w:type="dxa"/>
             <w:noWrap/>
             <w:hideMark/>
           </w:tcPr>
@@ -1067,12 +1085,12 @@
       <w:tr>
         <w:trPr>
           <w:cnfStyle w:val="000000100000" w:firstRow="0" w:lastRow="0" w:firstColumn="0" w:lastColumn="0" w:oddVBand="0" w:evenVBand="0" w:oddHBand="1" w:evenHBand="0" w:firstRowFirstColumn="0" w:firstRowLastColumn="0" w:lastRowFirstColumn="0" w:lastRowLastColumn="0"/>
-          <w:trHeight w:val="300"/>
+          <w:trHeight w:val="229"/>
         </w:trPr>
         <w:tc>
           <w:tcPr>
             <w:cnfStyle w:val="001000000000" w:firstRow="0" w:lastRow="0" w:firstColumn="1" w:lastColumn="0" w:oddVBand="0" w:evenVBand="0" w:oddHBand="0" w:evenHBand="0" w:firstRowFirstColumn="0" w:firstRowLastColumn="0" w:lastRowFirstColumn="0" w:lastRowLastColumn="0"/>
-            <w:tcW w:w="1200" w:type="dxa"/>
+            <w:tcW w:w="1230" w:type="dxa"/>
             <w:noWrap/>
             <w:hideMark/>
           </w:tcPr>
@@ -1096,7 +1114,7 @@
         </w:tc>
         <w:tc>
           <w:tcPr>
-            <w:tcW w:w="1778" w:type="dxa"/>
+            <w:tcW w:w="1823" w:type="dxa"/>
             <w:noWrap/>
             <w:hideMark/>
           </w:tcPr>
@@ -1122,12 +1140,12 @@
       </w:tr>
       <w:tr>
         <w:trPr>
-          <w:trHeight w:val="300"/>
+          <w:trHeight w:val="229"/>
         </w:trPr>
         <w:tc>
           <w:tcPr>
             <w:cnfStyle w:val="001000000000" w:firstRow="0" w:lastRow="0" w:firstColumn="1" w:lastColumn="0" w:oddVBand="0" w:evenVBand="0" w:oddHBand="0" w:evenHBand="0" w:firstRowFirstColumn="0" w:firstRowLastColumn="0" w:lastRowFirstColumn="0" w:lastRowLastColumn="0"/>
-            <w:tcW w:w="1200" w:type="dxa"/>
+            <w:tcW w:w="1230" w:type="dxa"/>
             <w:noWrap/>
             <w:hideMark/>
           </w:tcPr>
@@ -1151,7 +1169,7 @@
         </w:tc>
         <w:tc>
           <w:tcPr>
-            <w:tcW w:w="1778" w:type="dxa"/>
+            <w:tcW w:w="1823" w:type="dxa"/>
             <w:noWrap/>
             <w:hideMark/>
           </w:tcPr>
@@ -1178,12 +1196,12 @@
       <w:tr>
         <w:trPr>
           <w:cnfStyle w:val="000000100000" w:firstRow="0" w:lastRow="0" w:firstColumn="0" w:lastColumn="0" w:oddVBand="0" w:evenVBand="0" w:oddHBand="1" w:evenHBand="0" w:firstRowFirstColumn="0" w:firstRowLastColumn="0" w:lastRowFirstColumn="0" w:lastRowLastColumn="0"/>
-          <w:trHeight w:val="300"/>
+          <w:trHeight w:val="229"/>
         </w:trPr>
         <w:tc>
           <w:tcPr>
             <w:cnfStyle w:val="001000000000" w:firstRow="0" w:lastRow="0" w:firstColumn="1" w:lastColumn="0" w:oddVBand="0" w:evenVBand="0" w:oddHBand="0" w:evenHBand="0" w:firstRowFirstColumn="0" w:firstRowLastColumn="0" w:lastRowFirstColumn="0" w:lastRowLastColumn="0"/>
-            <w:tcW w:w="1200" w:type="dxa"/>
+            <w:tcW w:w="1230" w:type="dxa"/>
             <w:noWrap/>
             <w:hideMark/>
           </w:tcPr>
@@ -1207,7 +1225,7 @@
         </w:tc>
         <w:tc>
           <w:tcPr>
-            <w:tcW w:w="1778" w:type="dxa"/>
+            <w:tcW w:w="1823" w:type="dxa"/>
             <w:noWrap/>
             <w:hideMark/>
           </w:tcPr>
@@ -1233,12 +1251,12 @@
       </w:tr>
       <w:tr>
         <w:trPr>
-          <w:trHeight w:val="300"/>
+          <w:trHeight w:val="229"/>
         </w:trPr>
         <w:tc>
           <w:tcPr>
             <w:cnfStyle w:val="001000000000" w:firstRow="0" w:lastRow="0" w:firstColumn="1" w:lastColumn="0" w:oddVBand="0" w:evenVBand="0" w:oddHBand="0" w:evenHBand="0" w:firstRowFirstColumn="0" w:firstRowLastColumn="0" w:lastRowFirstColumn="0" w:lastRowLastColumn="0"/>
-            <w:tcW w:w="1200" w:type="dxa"/>
+            <w:tcW w:w="1230" w:type="dxa"/>
             <w:noWrap/>
             <w:hideMark/>
           </w:tcPr>
@@ -1262,7 +1280,7 @@
         </w:tc>
         <w:tc>
           <w:tcPr>
-            <w:tcW w:w="1778" w:type="dxa"/>
+            <w:tcW w:w="1823" w:type="dxa"/>
             <w:noWrap/>
             <w:hideMark/>
           </w:tcPr>
@@ -1289,12 +1307,12 @@
       <w:tr>
         <w:trPr>
           <w:cnfStyle w:val="000000100000" w:firstRow="0" w:lastRow="0" w:firstColumn="0" w:lastColumn="0" w:oddVBand="0" w:evenVBand="0" w:oddHBand="1" w:evenHBand="0" w:firstRowFirstColumn="0" w:firstRowLastColumn="0" w:lastRowFirstColumn="0" w:lastRowLastColumn="0"/>
-          <w:trHeight w:val="300"/>
+          <w:trHeight w:val="229"/>
         </w:trPr>
         <w:tc>
           <w:tcPr>
             <w:cnfStyle w:val="001000000000" w:firstRow="0" w:lastRow="0" w:firstColumn="1" w:lastColumn="0" w:oddVBand="0" w:evenVBand="0" w:oddHBand="0" w:evenHBand="0" w:firstRowFirstColumn="0" w:firstRowLastColumn="0" w:lastRowFirstColumn="0" w:lastRowLastColumn="0"/>
-            <w:tcW w:w="1200" w:type="dxa"/>
+            <w:tcW w:w="1230" w:type="dxa"/>
             <w:noWrap/>
             <w:hideMark/>
           </w:tcPr>
@@ -1318,7 +1336,7 @@
         </w:tc>
         <w:tc>
           <w:tcPr>
-            <w:tcW w:w="1778" w:type="dxa"/>
+            <w:tcW w:w="1823" w:type="dxa"/>
             <w:noWrap/>
             <w:hideMark/>
           </w:tcPr>
@@ -1344,12 +1362,12 @@
       </w:tr>
       <w:tr>
         <w:trPr>
-          <w:trHeight w:val="300"/>
+          <w:trHeight w:val="229"/>
         </w:trPr>
         <w:tc>
           <w:tcPr>
             <w:cnfStyle w:val="001000000000" w:firstRow="0" w:lastRow="0" w:firstColumn="1" w:lastColumn="0" w:oddVBand="0" w:evenVBand="0" w:oddHBand="0" w:evenHBand="0" w:firstRowFirstColumn="0" w:firstRowLastColumn="0" w:lastRowFirstColumn="0" w:lastRowLastColumn="0"/>
-            <w:tcW w:w="1200" w:type="dxa"/>
+            <w:tcW w:w="1230" w:type="dxa"/>
             <w:noWrap/>
             <w:hideMark/>
           </w:tcPr>
@@ -1373,7 +1391,7 @@
         </w:tc>
         <w:tc>
           <w:tcPr>
-            <w:tcW w:w="1778" w:type="dxa"/>
+            <w:tcW w:w="1823" w:type="dxa"/>
             <w:noWrap/>
             <w:hideMark/>
           </w:tcPr>
@@ -1400,12 +1418,12 @@
       <w:tr>
         <w:trPr>
           <w:cnfStyle w:val="000000100000" w:firstRow="0" w:lastRow="0" w:firstColumn="0" w:lastColumn="0" w:oddVBand="0" w:evenVBand="0" w:oddHBand="1" w:evenHBand="0" w:firstRowFirstColumn="0" w:firstRowLastColumn="0" w:lastRowFirstColumn="0" w:lastRowLastColumn="0"/>
-          <w:trHeight w:val="300"/>
+          <w:trHeight w:val="229"/>
         </w:trPr>
         <w:tc>
           <w:tcPr>
             <w:cnfStyle w:val="001000000000" w:firstRow="0" w:lastRow="0" w:firstColumn="1" w:lastColumn="0" w:oddVBand="0" w:evenVBand="0" w:oddHBand="0" w:evenHBand="0" w:firstRowFirstColumn="0" w:firstRowLastColumn="0" w:lastRowFirstColumn="0" w:lastRowLastColumn="0"/>
-            <w:tcW w:w="1200" w:type="dxa"/>
+            <w:tcW w:w="1230" w:type="dxa"/>
             <w:noWrap/>
             <w:hideMark/>
           </w:tcPr>
@@ -1429,7 +1447,7 @@
         </w:tc>
         <w:tc>
           <w:tcPr>
-            <w:tcW w:w="1778" w:type="dxa"/>
+            <w:tcW w:w="1823" w:type="dxa"/>
             <w:noWrap/>
             <w:hideMark/>
           </w:tcPr>
@@ -1455,12 +1473,12 @@
       </w:tr>
       <w:tr>
         <w:trPr>
-          <w:trHeight w:val="300"/>
+          <w:trHeight w:val="229"/>
         </w:trPr>
         <w:tc>
           <w:tcPr>
             <w:cnfStyle w:val="001000000000" w:firstRow="0" w:lastRow="0" w:firstColumn="1" w:lastColumn="0" w:oddVBand="0" w:evenVBand="0" w:oddHBand="0" w:evenHBand="0" w:firstRowFirstColumn="0" w:firstRowLastColumn="0" w:lastRowFirstColumn="0" w:lastRowLastColumn="0"/>
-            <w:tcW w:w="1200" w:type="dxa"/>
+            <w:tcW w:w="1230" w:type="dxa"/>
             <w:noWrap/>
             <w:hideMark/>
           </w:tcPr>
@@ -1484,7 +1502,7 @@
         </w:tc>
         <w:tc>
           <w:tcPr>
-            <w:tcW w:w="1778" w:type="dxa"/>
+            <w:tcW w:w="1823" w:type="dxa"/>
             <w:noWrap/>
             <w:hideMark/>
           </w:tcPr>
@@ -1511,12 +1529,12 @@
       <w:tr>
         <w:trPr>
           <w:cnfStyle w:val="000000100000" w:firstRow="0" w:lastRow="0" w:firstColumn="0" w:lastColumn="0" w:oddVBand="0" w:evenVBand="0" w:oddHBand="1" w:evenHBand="0" w:firstRowFirstColumn="0" w:firstRowLastColumn="0" w:lastRowFirstColumn="0" w:lastRowLastColumn="0"/>
-          <w:trHeight w:val="300"/>
+          <w:trHeight w:val="229"/>
         </w:trPr>
         <w:tc>
           <w:tcPr>
             <w:cnfStyle w:val="001000000000" w:firstRow="0" w:lastRow="0" w:firstColumn="1" w:lastColumn="0" w:oddVBand="0" w:evenVBand="0" w:oddHBand="0" w:evenHBand="0" w:firstRowFirstColumn="0" w:firstRowLastColumn="0" w:lastRowFirstColumn="0" w:lastRowLastColumn="0"/>
-            <w:tcW w:w="1200" w:type="dxa"/>
+            <w:tcW w:w="1230" w:type="dxa"/>
             <w:noWrap/>
             <w:hideMark/>
           </w:tcPr>
@@ -1540,7 +1558,7 @@
         </w:tc>
         <w:tc>
           <w:tcPr>
-            <w:tcW w:w="1778" w:type="dxa"/>
+            <w:tcW w:w="1823" w:type="dxa"/>
             <w:noWrap/>
             <w:hideMark/>
           </w:tcPr>
@@ -1566,12 +1584,12 @@
       </w:tr>
       <w:tr>
         <w:trPr>
-          <w:trHeight w:val="300"/>
+          <w:trHeight w:val="229"/>
         </w:trPr>
         <w:tc>
           <w:tcPr>
             <w:cnfStyle w:val="001000000000" w:firstRow="0" w:lastRow="0" w:firstColumn="1" w:lastColumn="0" w:oddVBand="0" w:evenVBand="0" w:oddHBand="0" w:evenHBand="0" w:firstRowFirstColumn="0" w:firstRowLastColumn="0" w:lastRowFirstColumn="0" w:lastRowLastColumn="0"/>
-            <w:tcW w:w="1200" w:type="dxa"/>
+            <w:tcW w:w="1230" w:type="dxa"/>
             <w:noWrap/>
             <w:hideMark/>
           </w:tcPr>
@@ -1595,7 +1613,7 @@
         </w:tc>
         <w:tc>
           <w:tcPr>
-            <w:tcW w:w="1778" w:type="dxa"/>
+            <w:tcW w:w="1823" w:type="dxa"/>
             <w:noWrap/>
             <w:hideMark/>
           </w:tcPr>
@@ -1622,12 +1640,12 @@
       <w:tr>
         <w:trPr>
           <w:cnfStyle w:val="000000100000" w:firstRow="0" w:lastRow="0" w:firstColumn="0" w:lastColumn="0" w:oddVBand="0" w:evenVBand="0" w:oddHBand="1" w:evenHBand="0" w:firstRowFirstColumn="0" w:firstRowLastColumn="0" w:lastRowFirstColumn="0" w:lastRowLastColumn="0"/>
-          <w:trHeight w:val="300"/>
+          <w:trHeight w:val="229"/>
         </w:trPr>
         <w:tc>
           <w:tcPr>
             <w:cnfStyle w:val="001000000000" w:firstRow="0" w:lastRow="0" w:firstColumn="1" w:lastColumn="0" w:oddVBand="0" w:evenVBand="0" w:oddHBand="0" w:evenHBand="0" w:firstRowFirstColumn="0" w:firstRowLastColumn="0" w:lastRowFirstColumn="0" w:lastRowLastColumn="0"/>
-            <w:tcW w:w="1200" w:type="dxa"/>
+            <w:tcW w:w="1230" w:type="dxa"/>
             <w:noWrap/>
             <w:hideMark/>
           </w:tcPr>
@@ -1651,7 +1669,7 @@
         </w:tc>
         <w:tc>
           <w:tcPr>
-            <w:tcW w:w="1778" w:type="dxa"/>
+            <w:tcW w:w="1823" w:type="dxa"/>
             <w:noWrap/>
             <w:hideMark/>
           </w:tcPr>
@@ -1677,12 +1695,12 @@
       </w:tr>
       <w:tr>
         <w:trPr>
-          <w:trHeight w:val="300"/>
+          <w:trHeight w:val="229"/>
         </w:trPr>
         <w:tc>
           <w:tcPr>
             <w:cnfStyle w:val="001000000000" w:firstRow="0" w:lastRow="0" w:firstColumn="1" w:lastColumn="0" w:oddVBand="0" w:evenVBand="0" w:oddHBand="0" w:evenHBand="0" w:firstRowFirstColumn="0" w:firstRowLastColumn="0" w:lastRowFirstColumn="0" w:lastRowLastColumn="0"/>
-            <w:tcW w:w="1200" w:type="dxa"/>
+            <w:tcW w:w="1230" w:type="dxa"/>
             <w:noWrap/>
             <w:hideMark/>
           </w:tcPr>
@@ -1706,7 +1724,7 @@
         </w:tc>
         <w:tc>
           <w:tcPr>
-            <w:tcW w:w="1778" w:type="dxa"/>
+            <w:tcW w:w="1823" w:type="dxa"/>
             <w:noWrap/>
             <w:hideMark/>
           </w:tcPr>
@@ -1733,12 +1751,12 @@
       <w:tr>
         <w:trPr>
           <w:cnfStyle w:val="000000100000" w:firstRow="0" w:lastRow="0" w:firstColumn="0" w:lastColumn="0" w:oddVBand="0" w:evenVBand="0" w:oddHBand="1" w:evenHBand="0" w:firstRowFirstColumn="0" w:firstRowLastColumn="0" w:lastRowFirstColumn="0" w:lastRowLastColumn="0"/>
-          <w:trHeight w:val="300"/>
+          <w:trHeight w:val="229"/>
         </w:trPr>
         <w:tc>
           <w:tcPr>
             <w:cnfStyle w:val="001000000000" w:firstRow="0" w:lastRow="0" w:firstColumn="1" w:lastColumn="0" w:oddVBand="0" w:evenVBand="0" w:oddHBand="0" w:evenHBand="0" w:firstRowFirstColumn="0" w:firstRowLastColumn="0" w:lastRowFirstColumn="0" w:lastRowLastColumn="0"/>
-            <w:tcW w:w="1200" w:type="dxa"/>
+            <w:tcW w:w="1230" w:type="dxa"/>
             <w:noWrap/>
             <w:hideMark/>
           </w:tcPr>
@@ -1762,7 +1780,7 @@
         </w:tc>
         <w:tc>
           <w:tcPr>
-            <w:tcW w:w="1778" w:type="dxa"/>
+            <w:tcW w:w="1823" w:type="dxa"/>
             <w:noWrap/>
             <w:hideMark/>
           </w:tcPr>
@@ -1788,12 +1806,12 @@
       </w:tr>
       <w:tr>
         <w:trPr>
-          <w:trHeight w:val="300"/>
+          <w:trHeight w:val="229"/>
         </w:trPr>
         <w:tc>
           <w:tcPr>
             <w:cnfStyle w:val="001000000000" w:firstRow="0" w:lastRow="0" w:firstColumn="1" w:lastColumn="0" w:oddVBand="0" w:evenVBand="0" w:oddHBand="0" w:evenHBand="0" w:firstRowFirstColumn="0" w:firstRowLastColumn="0" w:lastRowFirstColumn="0" w:lastRowLastColumn="0"/>
-            <w:tcW w:w="1200" w:type="dxa"/>
+            <w:tcW w:w="1230" w:type="dxa"/>
             <w:noWrap/>
             <w:hideMark/>
           </w:tcPr>
@@ -1817,7 +1835,7 @@
         </w:tc>
         <w:tc>
           <w:tcPr>
-            <w:tcW w:w="1778" w:type="dxa"/>
+            <w:tcW w:w="1823" w:type="dxa"/>
             <w:noWrap/>
             <w:hideMark/>
           </w:tcPr>
@@ -1844,12 +1862,12 @@
       <w:tr>
         <w:trPr>
           <w:cnfStyle w:val="000000100000" w:firstRow="0" w:lastRow="0" w:firstColumn="0" w:lastColumn="0" w:oddVBand="0" w:evenVBand="0" w:oddHBand="1" w:evenHBand="0" w:firstRowFirstColumn="0" w:firstRowLastColumn="0" w:lastRowFirstColumn="0" w:lastRowLastColumn="0"/>
-          <w:trHeight w:val="300"/>
+          <w:trHeight w:val="229"/>
         </w:trPr>
         <w:tc>
           <w:tcPr>
             <w:cnfStyle w:val="001000000000" w:firstRow="0" w:lastRow="0" w:firstColumn="1" w:lastColumn="0" w:oddVBand="0" w:evenVBand="0" w:oddHBand="0" w:evenHBand="0" w:firstRowFirstColumn="0" w:firstRowLastColumn="0" w:lastRowFirstColumn="0" w:lastRowLastColumn="0"/>
-            <w:tcW w:w="1200" w:type="dxa"/>
+            <w:tcW w:w="1230" w:type="dxa"/>
             <w:noWrap/>
             <w:hideMark/>
           </w:tcPr>
@@ -1873,7 +1891,7 @@
         </w:tc>
         <w:tc>
           <w:tcPr>
-            <w:tcW w:w="1778" w:type="dxa"/>
+            <w:tcW w:w="1823" w:type="dxa"/>
             <w:noWrap/>
             <w:hideMark/>
           </w:tcPr>
@@ -1899,12 +1917,12 @@
       </w:tr>
       <w:tr>
         <w:trPr>
-          <w:trHeight w:val="300"/>
+          <w:trHeight w:val="229"/>
         </w:trPr>
         <w:tc>
           <w:tcPr>
             <w:cnfStyle w:val="001000000000" w:firstRow="0" w:lastRow="0" w:firstColumn="1" w:lastColumn="0" w:oddVBand="0" w:evenVBand="0" w:oddHBand="0" w:evenHBand="0" w:firstRowFirstColumn="0" w:firstRowLastColumn="0" w:lastRowFirstColumn="0" w:lastRowLastColumn="0"/>
-            <w:tcW w:w="1200" w:type="dxa"/>
+            <w:tcW w:w="1230" w:type="dxa"/>
             <w:noWrap/>
             <w:hideMark/>
           </w:tcPr>
@@ -1928,7 +1946,7 @@
         </w:tc>
         <w:tc>
           <w:tcPr>
-            <w:tcW w:w="1778" w:type="dxa"/>
+            <w:tcW w:w="1823" w:type="dxa"/>
             <w:noWrap/>
             <w:hideMark/>
           </w:tcPr>
@@ -1955,12 +1973,12 @@
       <w:tr>
         <w:trPr>
           <w:cnfStyle w:val="000000100000" w:firstRow="0" w:lastRow="0" w:firstColumn="0" w:lastColumn="0" w:oddVBand="0" w:evenVBand="0" w:oddHBand="1" w:evenHBand="0" w:firstRowFirstColumn="0" w:firstRowLastColumn="0" w:lastRowFirstColumn="0" w:lastRowLastColumn="0"/>
-          <w:trHeight w:val="300"/>
+          <w:trHeight w:val="229"/>
         </w:trPr>
         <w:tc>
           <w:tcPr>
             <w:cnfStyle w:val="001000000000" w:firstRow="0" w:lastRow="0" w:firstColumn="1" w:lastColumn="0" w:oddVBand="0" w:evenVBand="0" w:oddHBand="0" w:evenHBand="0" w:firstRowFirstColumn="0" w:firstRowLastColumn="0" w:lastRowFirstColumn="0" w:lastRowLastColumn="0"/>
-            <w:tcW w:w="1200" w:type="dxa"/>
+            <w:tcW w:w="1230" w:type="dxa"/>
             <w:noWrap/>
             <w:hideMark/>
           </w:tcPr>
@@ -1984,7 +2002,7 @@
         </w:tc>
         <w:tc>
           <w:tcPr>
-            <w:tcW w:w="1778" w:type="dxa"/>
+            <w:tcW w:w="1823" w:type="dxa"/>
             <w:noWrap/>
             <w:hideMark/>
           </w:tcPr>
@@ -2010,12 +2028,12 @@
       </w:tr>
       <w:tr>
         <w:trPr>
-          <w:trHeight w:val="300"/>
+          <w:trHeight w:val="229"/>
         </w:trPr>
         <w:tc>
           <w:tcPr>
             <w:cnfStyle w:val="001000000000" w:firstRow="0" w:lastRow="0" w:firstColumn="1" w:lastColumn="0" w:oddVBand="0" w:evenVBand="0" w:oddHBand="0" w:evenHBand="0" w:firstRowFirstColumn="0" w:firstRowLastColumn="0" w:lastRowFirstColumn="0" w:lastRowLastColumn="0"/>
-            <w:tcW w:w="1200" w:type="dxa"/>
+            <w:tcW w:w="1230" w:type="dxa"/>
             <w:noWrap/>
             <w:hideMark/>
           </w:tcPr>
@@ -2039,7 +2057,7 @@
         </w:tc>
         <w:tc>
           <w:tcPr>
-            <w:tcW w:w="1778" w:type="dxa"/>
+            <w:tcW w:w="1823" w:type="dxa"/>
             <w:noWrap/>
             <w:hideMark/>
           </w:tcPr>
@@ -2066,12 +2084,12 @@
       <w:tr>
         <w:trPr>
           <w:cnfStyle w:val="000000100000" w:firstRow="0" w:lastRow="0" w:firstColumn="0" w:lastColumn="0" w:oddVBand="0" w:evenVBand="0" w:oddHBand="1" w:evenHBand="0" w:firstRowFirstColumn="0" w:firstRowLastColumn="0" w:lastRowFirstColumn="0" w:lastRowLastColumn="0"/>
-          <w:trHeight w:val="300"/>
+          <w:trHeight w:val="229"/>
         </w:trPr>
         <w:tc>
           <w:tcPr>
             <w:cnfStyle w:val="001000000000" w:firstRow="0" w:lastRow="0" w:firstColumn="1" w:lastColumn="0" w:oddVBand="0" w:evenVBand="0" w:oddHBand="0" w:evenHBand="0" w:firstRowFirstColumn="0" w:firstRowLastColumn="0" w:lastRowFirstColumn="0" w:lastRowLastColumn="0"/>
-            <w:tcW w:w="1200" w:type="dxa"/>
+            <w:tcW w:w="1230" w:type="dxa"/>
             <w:noWrap/>
             <w:hideMark/>
           </w:tcPr>
@@ -2095,7 +2113,7 @@
         </w:tc>
         <w:tc>
           <w:tcPr>
-            <w:tcW w:w="1778" w:type="dxa"/>
+            <w:tcW w:w="1823" w:type="dxa"/>
             <w:noWrap/>
             <w:hideMark/>
           </w:tcPr>
@@ -2121,12 +2139,12 @@
       </w:tr>
       <w:tr>
         <w:trPr>
-          <w:trHeight w:val="300"/>
+          <w:trHeight w:val="229"/>
         </w:trPr>
         <w:tc>
           <w:tcPr>
             <w:cnfStyle w:val="001000000000" w:firstRow="0" w:lastRow="0" w:firstColumn="1" w:lastColumn="0" w:oddVBand="0" w:evenVBand="0" w:oddHBand="0" w:evenHBand="0" w:firstRowFirstColumn="0" w:firstRowLastColumn="0" w:lastRowFirstColumn="0" w:lastRowLastColumn="0"/>
-            <w:tcW w:w="1200" w:type="dxa"/>
+            <w:tcW w:w="1230" w:type="dxa"/>
             <w:noWrap/>
             <w:hideMark/>
           </w:tcPr>
@@ -2150,7 +2168,7 @@
         </w:tc>
         <w:tc>
           <w:tcPr>
-            <w:tcW w:w="1778" w:type="dxa"/>
+            <w:tcW w:w="1823" w:type="dxa"/>
             <w:noWrap/>
             <w:hideMark/>
           </w:tcPr>
@@ -2177,12 +2195,12 @@
       <w:tr>
         <w:trPr>
           <w:cnfStyle w:val="000000100000" w:firstRow="0" w:lastRow="0" w:firstColumn="0" w:lastColumn="0" w:oddVBand="0" w:evenVBand="0" w:oddHBand="1" w:evenHBand="0" w:firstRowFirstColumn="0" w:firstRowLastColumn="0" w:lastRowFirstColumn="0" w:lastRowLastColumn="0"/>
-          <w:trHeight w:val="300"/>
+          <w:trHeight w:val="229"/>
         </w:trPr>
         <w:tc>
           <w:tcPr>
             <w:cnfStyle w:val="001000000000" w:firstRow="0" w:lastRow="0" w:firstColumn="1" w:lastColumn="0" w:oddVBand="0" w:evenVBand="0" w:oddHBand="0" w:evenHBand="0" w:firstRowFirstColumn="0" w:firstRowLastColumn="0" w:lastRowFirstColumn="0" w:lastRowLastColumn="0"/>
-            <w:tcW w:w="1200" w:type="dxa"/>
+            <w:tcW w:w="1230" w:type="dxa"/>
             <w:noWrap/>
             <w:hideMark/>
           </w:tcPr>
@@ -2206,7 +2224,7 @@
         </w:tc>
         <w:tc>
           <w:tcPr>
-            <w:tcW w:w="1778" w:type="dxa"/>
+            <w:tcW w:w="1823" w:type="dxa"/>
             <w:noWrap/>
             <w:hideMark/>
           </w:tcPr>
@@ -2232,12 +2250,12 @@
       </w:tr>
       <w:tr>
         <w:trPr>
-          <w:trHeight w:val="300"/>
+          <w:trHeight w:val="229"/>
         </w:trPr>
         <w:tc>
           <w:tcPr>
             <w:cnfStyle w:val="001000000000" w:firstRow="0" w:lastRow="0" w:firstColumn="1" w:lastColumn="0" w:oddVBand="0" w:evenVBand="0" w:oddHBand="0" w:evenHBand="0" w:firstRowFirstColumn="0" w:firstRowLastColumn="0" w:lastRowFirstColumn="0" w:lastRowLastColumn="0"/>
-            <w:tcW w:w="1200" w:type="dxa"/>
+            <w:tcW w:w="1230" w:type="dxa"/>
             <w:noWrap/>
             <w:hideMark/>
           </w:tcPr>
@@ -2261,7 +2279,7 @@
         </w:tc>
         <w:tc>
           <w:tcPr>
-            <w:tcW w:w="1778" w:type="dxa"/>
+            <w:tcW w:w="1823" w:type="dxa"/>
             <w:noWrap/>
             <w:hideMark/>
           </w:tcPr>
@@ -2288,37 +2306,36 @@
       <w:tr>
         <w:trPr>
           <w:cnfStyle w:val="000000100000" w:firstRow="0" w:lastRow="0" w:firstColumn="0" w:lastColumn="0" w:oddVBand="0" w:evenVBand="0" w:oddHBand="1" w:evenHBand="0" w:firstRowFirstColumn="0" w:firstRowLastColumn="0" w:lastRowFirstColumn="0" w:lastRowLastColumn="0"/>
-          <w:trHeight w:val="300"/>
+          <w:trHeight w:val="229"/>
         </w:trPr>
         <w:tc>
           <w:tcPr>
             <w:cnfStyle w:val="001000000000" w:firstRow="0" w:lastRow="0" w:firstColumn="1" w:lastColumn="0" w:oddVBand="0" w:evenVBand="0" w:oddHBand="0" w:evenHBand="0" w:firstRowFirstColumn="0" w:firstRowLastColumn="0" w:lastRowFirstColumn="0" w:lastRowLastColumn="0"/>
-            <w:tcW w:w="1200" w:type="dxa"/>
-            <w:noWrap/>
-            <w:hideMark/>
-          </w:tcPr>
-          <w:p>
-            <w:pPr>
-              <w:spacing w:line="240" w:lineRule="auto"/>
-              <w:jc w:val="center"/>
-              <w:rPr>
-                <w:sz w:val="18"/>
-                <w:szCs w:val="18"/>
-              </w:rPr>
-            </w:pPr>
-            <w:r>
-              <w:rPr>
-                <w:sz w:val="18"/>
-                <w:szCs w:val="18"/>
-              </w:rPr>
-              <w:lastRenderedPageBreak/>
+            <w:tcW w:w="1230" w:type="dxa"/>
+            <w:noWrap/>
+            <w:hideMark/>
+          </w:tcPr>
+          <w:p>
+            <w:pPr>
+              <w:spacing w:line="240" w:lineRule="auto"/>
+              <w:jc w:val="center"/>
+              <w:rPr>
+                <w:sz w:val="18"/>
+                <w:szCs w:val="18"/>
+              </w:rPr>
+            </w:pPr>
+            <w:r>
+              <w:rPr>
+                <w:sz w:val="18"/>
+                <w:szCs w:val="18"/>
+              </w:rPr>
               <w:t>Dim.39</w:t>
             </w:r>
           </w:p>
         </w:tc>
         <w:tc>
           <w:tcPr>
-            <w:tcW w:w="1778" w:type="dxa"/>
+            <w:tcW w:w="1823" w:type="dxa"/>
             <w:noWrap/>
             <w:hideMark/>
           </w:tcPr>
@@ -2344,12 +2361,12 @@
       </w:tr>
       <w:tr>
         <w:trPr>
-          <w:trHeight w:val="300"/>
+          <w:trHeight w:val="229"/>
         </w:trPr>
         <w:tc>
           <w:tcPr>
             <w:cnfStyle w:val="001000000000" w:firstRow="0" w:lastRow="0" w:firstColumn="1" w:lastColumn="0" w:oddVBand="0" w:evenVBand="0" w:oddHBand="0" w:evenHBand="0" w:firstRowFirstColumn="0" w:firstRowLastColumn="0" w:lastRowFirstColumn="0" w:lastRowLastColumn="0"/>
-            <w:tcW w:w="1200" w:type="dxa"/>
+            <w:tcW w:w="1230" w:type="dxa"/>
             <w:noWrap/>
             <w:hideMark/>
           </w:tcPr>
@@ -2373,7 +2390,7 @@
         </w:tc>
         <w:tc>
           <w:tcPr>
-            <w:tcW w:w="1778" w:type="dxa"/>
+            <w:tcW w:w="1823" w:type="dxa"/>
             <w:noWrap/>
             <w:hideMark/>
           </w:tcPr>
@@ -2400,12 +2417,12 @@
       <w:tr>
         <w:trPr>
           <w:cnfStyle w:val="000000100000" w:firstRow="0" w:lastRow="0" w:firstColumn="0" w:lastColumn="0" w:oddVBand="0" w:evenVBand="0" w:oddHBand="1" w:evenHBand="0" w:firstRowFirstColumn="0" w:firstRowLastColumn="0" w:lastRowFirstColumn="0" w:lastRowLastColumn="0"/>
-          <w:trHeight w:val="300"/>
+          <w:trHeight w:val="229"/>
         </w:trPr>
         <w:tc>
           <w:tcPr>
             <w:cnfStyle w:val="001000000000" w:firstRow="0" w:lastRow="0" w:firstColumn="1" w:lastColumn="0" w:oddVBand="0" w:evenVBand="0" w:oddHBand="0" w:evenHBand="0" w:firstRowFirstColumn="0" w:firstRowLastColumn="0" w:lastRowFirstColumn="0" w:lastRowLastColumn="0"/>
-            <w:tcW w:w="1200" w:type="dxa"/>
+            <w:tcW w:w="1230" w:type="dxa"/>
             <w:noWrap/>
             <w:hideMark/>
           </w:tcPr>
@@ -2429,7 +2446,7 @@
         </w:tc>
         <w:tc>
           <w:tcPr>
-            <w:tcW w:w="1778" w:type="dxa"/>
+            <w:tcW w:w="1823" w:type="dxa"/>
             <w:noWrap/>
             <w:hideMark/>
           </w:tcPr>
@@ -2455,12 +2472,12 @@
       </w:tr>
       <w:tr>
         <w:trPr>
-          <w:trHeight w:val="300"/>
+          <w:trHeight w:val="229"/>
         </w:trPr>
         <w:tc>
           <w:tcPr>
             <w:cnfStyle w:val="001000000000" w:firstRow="0" w:lastRow="0" w:firstColumn="1" w:lastColumn="0" w:oddVBand="0" w:evenVBand="0" w:oddHBand="0" w:evenHBand="0" w:firstRowFirstColumn="0" w:firstRowLastColumn="0" w:lastRowFirstColumn="0" w:lastRowLastColumn="0"/>
-            <w:tcW w:w="1200" w:type="dxa"/>
+            <w:tcW w:w="1230" w:type="dxa"/>
             <w:noWrap/>
             <w:hideMark/>
           </w:tcPr>
@@ -2484,7 +2501,7 @@
         </w:tc>
         <w:tc>
           <w:tcPr>
-            <w:tcW w:w="1778" w:type="dxa"/>
+            <w:tcW w:w="1823" w:type="dxa"/>
             <w:noWrap/>
             <w:hideMark/>
           </w:tcPr>
@@ -2511,12 +2528,12 @@
       <w:tr>
         <w:trPr>
           <w:cnfStyle w:val="000000100000" w:firstRow="0" w:lastRow="0" w:firstColumn="0" w:lastColumn="0" w:oddVBand="0" w:evenVBand="0" w:oddHBand="1" w:evenHBand="0" w:firstRowFirstColumn="0" w:firstRowLastColumn="0" w:lastRowFirstColumn="0" w:lastRowLastColumn="0"/>
-          <w:trHeight w:val="300"/>
+          <w:trHeight w:val="229"/>
         </w:trPr>
         <w:tc>
           <w:tcPr>
             <w:cnfStyle w:val="001000000000" w:firstRow="0" w:lastRow="0" w:firstColumn="1" w:lastColumn="0" w:oddVBand="0" w:evenVBand="0" w:oddHBand="0" w:evenHBand="0" w:firstRowFirstColumn="0" w:firstRowLastColumn="0" w:lastRowFirstColumn="0" w:lastRowLastColumn="0"/>
-            <w:tcW w:w="1200" w:type="dxa"/>
+            <w:tcW w:w="1230" w:type="dxa"/>
             <w:noWrap/>
             <w:hideMark/>
           </w:tcPr>
@@ -2540,7 +2557,7 @@
         </w:tc>
         <w:tc>
           <w:tcPr>
-            <w:tcW w:w="1778" w:type="dxa"/>
+            <w:tcW w:w="1823" w:type="dxa"/>
             <w:noWrap/>
             <w:hideMark/>
           </w:tcPr>
@@ -2566,12 +2583,12 @@
       </w:tr>
       <w:tr>
         <w:trPr>
-          <w:trHeight w:val="300"/>
+          <w:trHeight w:val="229"/>
         </w:trPr>
         <w:tc>
           <w:tcPr>
             <w:cnfStyle w:val="001000000000" w:firstRow="0" w:lastRow="0" w:firstColumn="1" w:lastColumn="0" w:oddVBand="0" w:evenVBand="0" w:oddHBand="0" w:evenHBand="0" w:firstRowFirstColumn="0" w:firstRowLastColumn="0" w:lastRowFirstColumn="0" w:lastRowLastColumn="0"/>
-            <w:tcW w:w="1200" w:type="dxa"/>
+            <w:tcW w:w="1230" w:type="dxa"/>
             <w:noWrap/>
             <w:hideMark/>
           </w:tcPr>
@@ -2595,7 +2612,7 @@
         </w:tc>
         <w:tc>
           <w:tcPr>
-            <w:tcW w:w="1778" w:type="dxa"/>
+            <w:tcW w:w="1823" w:type="dxa"/>
             <w:noWrap/>
             <w:hideMark/>
           </w:tcPr>
@@ -2622,12 +2639,12 @@
       <w:tr>
         <w:trPr>
           <w:cnfStyle w:val="000000100000" w:firstRow="0" w:lastRow="0" w:firstColumn="0" w:lastColumn="0" w:oddVBand="0" w:evenVBand="0" w:oddHBand="1" w:evenHBand="0" w:firstRowFirstColumn="0" w:firstRowLastColumn="0" w:lastRowFirstColumn="0" w:lastRowLastColumn="0"/>
-          <w:trHeight w:val="300"/>
+          <w:trHeight w:val="229"/>
         </w:trPr>
         <w:tc>
           <w:tcPr>
             <w:cnfStyle w:val="001000000000" w:firstRow="0" w:lastRow="0" w:firstColumn="1" w:lastColumn="0" w:oddVBand="0" w:evenVBand="0" w:oddHBand="0" w:evenHBand="0" w:firstRowFirstColumn="0" w:firstRowLastColumn="0" w:lastRowFirstColumn="0" w:lastRowLastColumn="0"/>
-            <w:tcW w:w="1200" w:type="dxa"/>
+            <w:tcW w:w="1230" w:type="dxa"/>
             <w:noWrap/>
             <w:hideMark/>
           </w:tcPr>
@@ -2651,7 +2668,7 @@
         </w:tc>
         <w:tc>
           <w:tcPr>
-            <w:tcW w:w="1778" w:type="dxa"/>
+            <w:tcW w:w="1823" w:type="dxa"/>
             <w:noWrap/>
             <w:hideMark/>
           </w:tcPr>
@@ -2677,12 +2694,12 @@
       </w:tr>
       <w:tr>
         <w:trPr>
-          <w:trHeight w:val="300"/>
+          <w:trHeight w:val="229"/>
         </w:trPr>
         <w:tc>
           <w:tcPr>
             <w:cnfStyle w:val="001000000000" w:firstRow="0" w:lastRow="0" w:firstColumn="1" w:lastColumn="0" w:oddVBand="0" w:evenVBand="0" w:oddHBand="0" w:evenHBand="0" w:firstRowFirstColumn="0" w:firstRowLastColumn="0" w:lastRowFirstColumn="0" w:lastRowLastColumn="0"/>
-            <w:tcW w:w="1200" w:type="dxa"/>
+            <w:tcW w:w="1230" w:type="dxa"/>
             <w:noWrap/>
             <w:hideMark/>
           </w:tcPr>
@@ -2706,7 +2723,7 @@
         </w:tc>
         <w:tc>
           <w:tcPr>
-            <w:tcW w:w="1778" w:type="dxa"/>
+            <w:tcW w:w="1823" w:type="dxa"/>
             <w:noWrap/>
             <w:hideMark/>
           </w:tcPr>
@@ -2760,6 +2777,7 @@
           <w:sz w:val="22"/>
           <w:szCs w:val="22"/>
         </w:rPr>
+        <w:lastRenderedPageBreak/>
         <w:t xml:space="preserve">Tabla </w:t>
       </w:r>
       <w:r>
@@ -2825,40 +2843,40 @@
         <w:tblLook w:val="04A0" w:firstRow="1" w:lastRow="0" w:firstColumn="1" w:lastColumn="0" w:noHBand="0" w:noVBand="1"/>
       </w:tblPr>
       <w:tblGrid>
-        <w:gridCol w:w="1200"/>
-        <w:gridCol w:w="1200"/>
-        <w:gridCol w:w="1200"/>
-        <w:gridCol w:w="1200"/>
-        <w:gridCol w:w="1200"/>
-        <w:gridCol w:w="1200"/>
+        <w:gridCol w:w="1225"/>
+        <w:gridCol w:w="1225"/>
+        <w:gridCol w:w="1225"/>
+        <w:gridCol w:w="1225"/>
+        <w:gridCol w:w="1225"/>
+        <w:gridCol w:w="1225"/>
       </w:tblGrid>
       <w:tr>
         <w:trPr>
           <w:cnfStyle w:val="100000000000" w:firstRow="1" w:lastRow="0" w:firstColumn="0" w:lastColumn="0" w:oddVBand="0" w:evenVBand="0" w:oddHBand="0" w:evenHBand="0" w:firstRowFirstColumn="0" w:firstRowLastColumn="0" w:lastRowFirstColumn="0" w:lastRowLastColumn="0"/>
-          <w:trHeight w:val="300"/>
+          <w:trHeight w:val="255"/>
         </w:trPr>
         <w:tc>
           <w:tcPr>
             <w:cnfStyle w:val="001000000100" w:firstRow="0" w:lastRow="0" w:firstColumn="1" w:lastColumn="0" w:oddVBand="0" w:evenVBand="0" w:oddHBand="0" w:evenHBand="0" w:firstRowFirstColumn="1" w:firstRowLastColumn="0" w:lastRowFirstColumn="0" w:lastRowLastColumn="0"/>
-            <w:tcW w:w="1200" w:type="dxa"/>
-            <w:noWrap/>
-            <w:vAlign w:val="center"/>
-            <w:hideMark/>
-          </w:tcPr>
-          <w:p>
-            <w:pPr>
-              <w:spacing w:line="240" w:lineRule="auto"/>
-              <w:jc w:val="center"/>
-              <w:rPr>
-                <w:sz w:val="18"/>
-                <w:szCs w:val="18"/>
-              </w:rPr>
-            </w:pPr>
-          </w:p>
-        </w:tc>
-        <w:tc>
-          <w:tcPr>
-            <w:tcW w:w="1200" w:type="dxa"/>
+            <w:tcW w:w="1225" w:type="dxa"/>
+            <w:noWrap/>
+            <w:vAlign w:val="center"/>
+            <w:hideMark/>
+          </w:tcPr>
+          <w:p>
+            <w:pPr>
+              <w:spacing w:line="240" w:lineRule="auto"/>
+              <w:jc w:val="center"/>
+              <w:rPr>
+                <w:sz w:val="18"/>
+                <w:szCs w:val="18"/>
+              </w:rPr>
+            </w:pPr>
+          </w:p>
+        </w:tc>
+        <w:tc>
+          <w:tcPr>
+            <w:tcW w:w="1225" w:type="dxa"/>
             <w:noWrap/>
             <w:vAlign w:val="center"/>
             <w:hideMark/>
@@ -2886,7 +2904,7 @@
         </w:tc>
         <w:tc>
           <w:tcPr>
-            <w:tcW w:w="1200" w:type="dxa"/>
+            <w:tcW w:w="1225" w:type="dxa"/>
             <w:noWrap/>
             <w:vAlign w:val="center"/>
             <w:hideMark/>
@@ -2914,7 +2932,7 @@
         </w:tc>
         <w:tc>
           <w:tcPr>
-            <w:tcW w:w="1200" w:type="dxa"/>
+            <w:tcW w:w="1225" w:type="dxa"/>
             <w:noWrap/>
             <w:vAlign w:val="center"/>
             <w:hideMark/>
@@ -2942,7 +2960,7 @@
         </w:tc>
         <w:tc>
           <w:tcPr>
-            <w:tcW w:w="1200" w:type="dxa"/>
+            <w:tcW w:w="1225" w:type="dxa"/>
             <w:noWrap/>
             <w:vAlign w:val="center"/>
             <w:hideMark/>
@@ -2970,7 +2988,7 @@
         </w:tc>
         <w:tc>
           <w:tcPr>
-            <w:tcW w:w="1200" w:type="dxa"/>
+            <w:tcW w:w="1225" w:type="dxa"/>
             <w:noWrap/>
             <w:vAlign w:val="center"/>
             <w:hideMark/>
@@ -3000,12 +3018,12 @@
       <w:tr>
         <w:trPr>
           <w:cnfStyle w:val="000000100000" w:firstRow="0" w:lastRow="0" w:firstColumn="0" w:lastColumn="0" w:oddVBand="0" w:evenVBand="0" w:oddHBand="1" w:evenHBand="0" w:firstRowFirstColumn="0" w:firstRowLastColumn="0" w:lastRowFirstColumn="0" w:lastRowLastColumn="0"/>
-          <w:trHeight w:val="300"/>
+          <w:trHeight w:val="255"/>
         </w:trPr>
         <w:tc>
           <w:tcPr>
             <w:cnfStyle w:val="001000000000" w:firstRow="0" w:lastRow="0" w:firstColumn="1" w:lastColumn="0" w:oddVBand="0" w:evenVBand="0" w:oddHBand="0" w:evenHBand="0" w:firstRowFirstColumn="0" w:firstRowLastColumn="0" w:lastRowFirstColumn="0" w:lastRowLastColumn="0"/>
-            <w:tcW w:w="1200" w:type="dxa"/>
+            <w:tcW w:w="1225" w:type="dxa"/>
             <w:noWrap/>
             <w:vAlign w:val="center"/>
             <w:hideMark/>
@@ -3030,7 +3048,7 @@
         </w:tc>
         <w:tc>
           <w:tcPr>
-            <w:tcW w:w="1200" w:type="dxa"/>
+            <w:tcW w:w="1225" w:type="dxa"/>
             <w:noWrap/>
             <w:vAlign w:val="center"/>
             <w:hideMark/>
@@ -3056,7 +3074,7 @@
         </w:tc>
         <w:tc>
           <w:tcPr>
-            <w:tcW w:w="1200" w:type="dxa"/>
+            <w:tcW w:w="1225" w:type="dxa"/>
             <w:noWrap/>
             <w:vAlign w:val="center"/>
             <w:hideMark/>
@@ -3082,7 +3100,7 @@
         </w:tc>
         <w:tc>
           <w:tcPr>
-            <w:tcW w:w="1200" w:type="dxa"/>
+            <w:tcW w:w="1225" w:type="dxa"/>
             <w:noWrap/>
             <w:vAlign w:val="center"/>
             <w:hideMark/>
@@ -3108,7 +3126,7 @@
         </w:tc>
         <w:tc>
           <w:tcPr>
-            <w:tcW w:w="1200" w:type="dxa"/>
+            <w:tcW w:w="1225" w:type="dxa"/>
             <w:noWrap/>
             <w:vAlign w:val="center"/>
             <w:hideMark/>
@@ -3134,7 +3152,7 @@
         </w:tc>
         <w:tc>
           <w:tcPr>
-            <w:tcW w:w="1200" w:type="dxa"/>
+            <w:tcW w:w="1225" w:type="dxa"/>
             <w:noWrap/>
             <w:vAlign w:val="center"/>
             <w:hideMark/>
@@ -3161,12 +3179,12 @@
       </w:tr>
       <w:tr>
         <w:trPr>
-          <w:trHeight w:val="300"/>
+          <w:trHeight w:val="255"/>
         </w:trPr>
         <w:tc>
           <w:tcPr>
             <w:cnfStyle w:val="001000000000" w:firstRow="0" w:lastRow="0" w:firstColumn="1" w:lastColumn="0" w:oddVBand="0" w:evenVBand="0" w:oddHBand="0" w:evenHBand="0" w:firstRowFirstColumn="0" w:firstRowLastColumn="0" w:lastRowFirstColumn="0" w:lastRowLastColumn="0"/>
-            <w:tcW w:w="1200" w:type="dxa"/>
+            <w:tcW w:w="1225" w:type="dxa"/>
             <w:noWrap/>
             <w:vAlign w:val="center"/>
             <w:hideMark/>
@@ -3191,7 +3209,7 @@
         </w:tc>
         <w:tc>
           <w:tcPr>
-            <w:tcW w:w="1200" w:type="dxa"/>
+            <w:tcW w:w="1225" w:type="dxa"/>
             <w:noWrap/>
             <w:vAlign w:val="center"/>
             <w:hideMark/>
@@ -3217,7 +3235,7 @@
         </w:tc>
         <w:tc>
           <w:tcPr>
-            <w:tcW w:w="1200" w:type="dxa"/>
+            <w:tcW w:w="1225" w:type="dxa"/>
             <w:noWrap/>
             <w:vAlign w:val="center"/>
             <w:hideMark/>
@@ -3243,7 +3261,7 @@
         </w:tc>
         <w:tc>
           <w:tcPr>
-            <w:tcW w:w="1200" w:type="dxa"/>
+            <w:tcW w:w="1225" w:type="dxa"/>
             <w:noWrap/>
             <w:vAlign w:val="center"/>
             <w:hideMark/>
@@ -3269,7 +3287,7 @@
         </w:tc>
         <w:tc>
           <w:tcPr>
-            <w:tcW w:w="1200" w:type="dxa"/>
+            <w:tcW w:w="1225" w:type="dxa"/>
             <w:noWrap/>
             <w:vAlign w:val="center"/>
             <w:hideMark/>
@@ -3295,7 +3313,7 @@
         </w:tc>
         <w:tc>
           <w:tcPr>
-            <w:tcW w:w="1200" w:type="dxa"/>
+            <w:tcW w:w="1225" w:type="dxa"/>
             <w:noWrap/>
             <w:vAlign w:val="center"/>
             <w:hideMark/>
@@ -3323,12 +3341,12 @@
       <w:tr>
         <w:trPr>
           <w:cnfStyle w:val="000000100000" w:firstRow="0" w:lastRow="0" w:firstColumn="0" w:lastColumn="0" w:oddVBand="0" w:evenVBand="0" w:oddHBand="1" w:evenHBand="0" w:firstRowFirstColumn="0" w:firstRowLastColumn="0" w:lastRowFirstColumn="0" w:lastRowLastColumn="0"/>
-          <w:trHeight w:val="300"/>
+          <w:trHeight w:val="255"/>
         </w:trPr>
         <w:tc>
           <w:tcPr>
             <w:cnfStyle w:val="001000000000" w:firstRow="0" w:lastRow="0" w:firstColumn="1" w:lastColumn="0" w:oddVBand="0" w:evenVBand="0" w:oddHBand="0" w:evenHBand="0" w:firstRowFirstColumn="0" w:firstRowLastColumn="0" w:lastRowFirstColumn="0" w:lastRowLastColumn="0"/>
-            <w:tcW w:w="1200" w:type="dxa"/>
+            <w:tcW w:w="1225" w:type="dxa"/>
             <w:noWrap/>
             <w:vAlign w:val="center"/>
             <w:hideMark/>
@@ -3353,7 +3371,7 @@
         </w:tc>
         <w:tc>
           <w:tcPr>
-            <w:tcW w:w="1200" w:type="dxa"/>
+            <w:tcW w:w="1225" w:type="dxa"/>
             <w:noWrap/>
             <w:vAlign w:val="center"/>
             <w:hideMark/>
@@ -3379,7 +3397,7 @@
         </w:tc>
         <w:tc>
           <w:tcPr>
-            <w:tcW w:w="1200" w:type="dxa"/>
+            <w:tcW w:w="1225" w:type="dxa"/>
             <w:noWrap/>
             <w:vAlign w:val="center"/>
             <w:hideMark/>
@@ -3405,7 +3423,7 @@
         </w:tc>
         <w:tc>
           <w:tcPr>
-            <w:tcW w:w="1200" w:type="dxa"/>
+            <w:tcW w:w="1225" w:type="dxa"/>
             <w:noWrap/>
             <w:vAlign w:val="center"/>
             <w:hideMark/>
@@ -3431,7 +3449,7 @@
         </w:tc>
         <w:tc>
           <w:tcPr>
-            <w:tcW w:w="1200" w:type="dxa"/>
+            <w:tcW w:w="1225" w:type="dxa"/>
             <w:noWrap/>
             <w:vAlign w:val="center"/>
             <w:hideMark/>
@@ -3457,7 +3475,7 @@
         </w:tc>
         <w:tc>
           <w:tcPr>
-            <w:tcW w:w="1200" w:type="dxa"/>
+            <w:tcW w:w="1225" w:type="dxa"/>
             <w:noWrap/>
             <w:vAlign w:val="center"/>
             <w:hideMark/>
@@ -3484,12 +3502,12 @@
       </w:tr>
       <w:tr>
         <w:trPr>
-          <w:trHeight w:val="300"/>
+          <w:trHeight w:val="255"/>
         </w:trPr>
         <w:tc>
           <w:tcPr>
             <w:cnfStyle w:val="001000000000" w:firstRow="0" w:lastRow="0" w:firstColumn="1" w:lastColumn="0" w:oddVBand="0" w:evenVBand="0" w:oddHBand="0" w:evenHBand="0" w:firstRowFirstColumn="0" w:firstRowLastColumn="0" w:lastRowFirstColumn="0" w:lastRowLastColumn="0"/>
-            <w:tcW w:w="1200" w:type="dxa"/>
+            <w:tcW w:w="1225" w:type="dxa"/>
             <w:noWrap/>
             <w:vAlign w:val="center"/>
             <w:hideMark/>
@@ -3514,7 +3532,7 @@
         </w:tc>
         <w:tc>
           <w:tcPr>
-            <w:tcW w:w="1200" w:type="dxa"/>
+            <w:tcW w:w="1225" w:type="dxa"/>
             <w:noWrap/>
             <w:vAlign w:val="center"/>
             <w:hideMark/>
@@ -3540,7 +3558,7 @@
         </w:tc>
         <w:tc>
           <w:tcPr>
-            <w:tcW w:w="1200" w:type="dxa"/>
+            <w:tcW w:w="1225" w:type="dxa"/>
             <w:noWrap/>
             <w:vAlign w:val="center"/>
             <w:hideMark/>
@@ -3566,7 +3584,7 @@
         </w:tc>
         <w:tc>
           <w:tcPr>
-            <w:tcW w:w="1200" w:type="dxa"/>
+            <w:tcW w:w="1225" w:type="dxa"/>
             <w:noWrap/>
             <w:vAlign w:val="center"/>
             <w:hideMark/>
@@ -3592,7 +3610,7 @@
         </w:tc>
         <w:tc>
           <w:tcPr>
-            <w:tcW w:w="1200" w:type="dxa"/>
+            <w:tcW w:w="1225" w:type="dxa"/>
             <w:noWrap/>
             <w:vAlign w:val="center"/>
             <w:hideMark/>
@@ -3618,7 +3636,7 @@
         </w:tc>
         <w:tc>
           <w:tcPr>
-            <w:tcW w:w="1200" w:type="dxa"/>
+            <w:tcW w:w="1225" w:type="dxa"/>
             <w:noWrap/>
             <w:vAlign w:val="center"/>
             <w:hideMark/>
@@ -3646,12 +3664,12 @@
       <w:tr>
         <w:trPr>
           <w:cnfStyle w:val="000000100000" w:firstRow="0" w:lastRow="0" w:firstColumn="0" w:lastColumn="0" w:oddVBand="0" w:evenVBand="0" w:oddHBand="1" w:evenHBand="0" w:firstRowFirstColumn="0" w:firstRowLastColumn="0" w:lastRowFirstColumn="0" w:lastRowLastColumn="0"/>
-          <w:trHeight w:val="300"/>
+          <w:trHeight w:val="255"/>
         </w:trPr>
         <w:tc>
           <w:tcPr>
             <w:cnfStyle w:val="001000000000" w:firstRow="0" w:lastRow="0" w:firstColumn="1" w:lastColumn="0" w:oddVBand="0" w:evenVBand="0" w:oddHBand="0" w:evenHBand="0" w:firstRowFirstColumn="0" w:firstRowLastColumn="0" w:lastRowFirstColumn="0" w:lastRowLastColumn="0"/>
-            <w:tcW w:w="1200" w:type="dxa"/>
+            <w:tcW w:w="1225" w:type="dxa"/>
             <w:noWrap/>
             <w:vAlign w:val="center"/>
             <w:hideMark/>
@@ -3676,7 +3694,7 @@
         </w:tc>
         <w:tc>
           <w:tcPr>
-            <w:tcW w:w="1200" w:type="dxa"/>
+            <w:tcW w:w="1225" w:type="dxa"/>
             <w:noWrap/>
             <w:vAlign w:val="center"/>
             <w:hideMark/>
@@ -3702,7 +3720,7 @@
         </w:tc>
         <w:tc>
           <w:tcPr>
-            <w:tcW w:w="1200" w:type="dxa"/>
+            <w:tcW w:w="1225" w:type="dxa"/>
             <w:noWrap/>
             <w:vAlign w:val="center"/>
             <w:hideMark/>
@@ -3728,7 +3746,7 @@
         </w:tc>
         <w:tc>
           <w:tcPr>
-            <w:tcW w:w="1200" w:type="dxa"/>
+            <w:tcW w:w="1225" w:type="dxa"/>
             <w:noWrap/>
             <w:vAlign w:val="center"/>
             <w:hideMark/>
@@ -3754,7 +3772,7 @@
         </w:tc>
         <w:tc>
           <w:tcPr>
-            <w:tcW w:w="1200" w:type="dxa"/>
+            <w:tcW w:w="1225" w:type="dxa"/>
             <w:noWrap/>
             <w:vAlign w:val="center"/>
             <w:hideMark/>
@@ -3780,7 +3798,7 @@
         </w:tc>
         <w:tc>
           <w:tcPr>
-            <w:tcW w:w="1200" w:type="dxa"/>
+            <w:tcW w:w="1225" w:type="dxa"/>
             <w:noWrap/>
             <w:vAlign w:val="center"/>
             <w:hideMark/>
@@ -3807,12 +3825,12 @@
       </w:tr>
       <w:tr>
         <w:trPr>
-          <w:trHeight w:val="300"/>
+          <w:trHeight w:val="255"/>
         </w:trPr>
         <w:tc>
           <w:tcPr>
             <w:cnfStyle w:val="001000000000" w:firstRow="0" w:lastRow="0" w:firstColumn="1" w:lastColumn="0" w:oddVBand="0" w:evenVBand="0" w:oddHBand="0" w:evenHBand="0" w:firstRowFirstColumn="0" w:firstRowLastColumn="0" w:lastRowFirstColumn="0" w:lastRowLastColumn="0"/>
-            <w:tcW w:w="1200" w:type="dxa"/>
+            <w:tcW w:w="1225" w:type="dxa"/>
             <w:noWrap/>
             <w:vAlign w:val="center"/>
             <w:hideMark/>
@@ -3837,7 +3855,7 @@
         </w:tc>
         <w:tc>
           <w:tcPr>
-            <w:tcW w:w="1200" w:type="dxa"/>
+            <w:tcW w:w="1225" w:type="dxa"/>
             <w:noWrap/>
             <w:vAlign w:val="center"/>
             <w:hideMark/>
@@ -3863,7 +3881,7 @@
         </w:tc>
         <w:tc>
           <w:tcPr>
-            <w:tcW w:w="1200" w:type="dxa"/>
+            <w:tcW w:w="1225" w:type="dxa"/>
             <w:noWrap/>
             <w:vAlign w:val="center"/>
             <w:hideMark/>
@@ -3889,7 +3907,7 @@
         </w:tc>
         <w:tc>
           <w:tcPr>
-            <w:tcW w:w="1200" w:type="dxa"/>
+            <w:tcW w:w="1225" w:type="dxa"/>
             <w:noWrap/>
             <w:vAlign w:val="center"/>
             <w:hideMark/>
@@ -3915,7 +3933,7 @@
         </w:tc>
         <w:tc>
           <w:tcPr>
-            <w:tcW w:w="1200" w:type="dxa"/>
+            <w:tcW w:w="1225" w:type="dxa"/>
             <w:noWrap/>
             <w:vAlign w:val="center"/>
             <w:hideMark/>
@@ -3941,7 +3959,7 @@
         </w:tc>
         <w:tc>
           <w:tcPr>
-            <w:tcW w:w="1200" w:type="dxa"/>
+            <w:tcW w:w="1225" w:type="dxa"/>
             <w:noWrap/>
             <w:vAlign w:val="center"/>
             <w:hideMark/>
@@ -3969,12 +3987,12 @@
       <w:tr>
         <w:trPr>
           <w:cnfStyle w:val="000000100000" w:firstRow="0" w:lastRow="0" w:firstColumn="0" w:lastColumn="0" w:oddVBand="0" w:evenVBand="0" w:oddHBand="1" w:evenHBand="0" w:firstRowFirstColumn="0" w:firstRowLastColumn="0" w:lastRowFirstColumn="0" w:lastRowLastColumn="0"/>
-          <w:trHeight w:val="300"/>
+          <w:trHeight w:val="255"/>
         </w:trPr>
         <w:tc>
           <w:tcPr>
             <w:cnfStyle w:val="001000000000" w:firstRow="0" w:lastRow="0" w:firstColumn="1" w:lastColumn="0" w:oddVBand="0" w:evenVBand="0" w:oddHBand="0" w:evenHBand="0" w:firstRowFirstColumn="0" w:firstRowLastColumn="0" w:lastRowFirstColumn="0" w:lastRowLastColumn="0"/>
-            <w:tcW w:w="1200" w:type="dxa"/>
+            <w:tcW w:w="1225" w:type="dxa"/>
             <w:noWrap/>
             <w:vAlign w:val="center"/>
             <w:hideMark/>
@@ -3999,7 +4017,7 @@
         </w:tc>
         <w:tc>
           <w:tcPr>
-            <w:tcW w:w="1200" w:type="dxa"/>
+            <w:tcW w:w="1225" w:type="dxa"/>
             <w:noWrap/>
             <w:vAlign w:val="center"/>
             <w:hideMark/>
@@ -4025,7 +4043,7 @@
         </w:tc>
         <w:tc>
           <w:tcPr>
-            <w:tcW w:w="1200" w:type="dxa"/>
+            <w:tcW w:w="1225" w:type="dxa"/>
             <w:noWrap/>
             <w:vAlign w:val="center"/>
             <w:hideMark/>
@@ -4051,7 +4069,7 @@
         </w:tc>
         <w:tc>
           <w:tcPr>
-            <w:tcW w:w="1200" w:type="dxa"/>
+            <w:tcW w:w="1225" w:type="dxa"/>
             <w:noWrap/>
             <w:vAlign w:val="center"/>
             <w:hideMark/>
@@ -4077,7 +4095,7 @@
         </w:tc>
         <w:tc>
           <w:tcPr>
-            <w:tcW w:w="1200" w:type="dxa"/>
+            <w:tcW w:w="1225" w:type="dxa"/>
             <w:noWrap/>
             <w:vAlign w:val="center"/>
             <w:hideMark/>
@@ -4103,7 +4121,7 @@
         </w:tc>
         <w:tc>
           <w:tcPr>
-            <w:tcW w:w="1200" w:type="dxa"/>
+            <w:tcW w:w="1225" w:type="dxa"/>
             <w:noWrap/>
             <w:vAlign w:val="center"/>
             <w:hideMark/>
@@ -4130,12 +4148,12 @@
       </w:tr>
       <w:tr>
         <w:trPr>
-          <w:trHeight w:val="300"/>
+          <w:trHeight w:val="255"/>
         </w:trPr>
         <w:tc>
           <w:tcPr>
             <w:cnfStyle w:val="001000000000" w:firstRow="0" w:lastRow="0" w:firstColumn="1" w:lastColumn="0" w:oddVBand="0" w:evenVBand="0" w:oddHBand="0" w:evenHBand="0" w:firstRowFirstColumn="0" w:firstRowLastColumn="0" w:lastRowFirstColumn="0" w:lastRowLastColumn="0"/>
-            <w:tcW w:w="1200" w:type="dxa"/>
+            <w:tcW w:w="1225" w:type="dxa"/>
             <w:noWrap/>
             <w:vAlign w:val="center"/>
             <w:hideMark/>
@@ -4160,7 +4178,7 @@
         </w:tc>
         <w:tc>
           <w:tcPr>
-            <w:tcW w:w="1200" w:type="dxa"/>
+            <w:tcW w:w="1225" w:type="dxa"/>
             <w:noWrap/>
             <w:vAlign w:val="center"/>
             <w:hideMark/>
@@ -4186,7 +4204,7 @@
         </w:tc>
         <w:tc>
           <w:tcPr>
-            <w:tcW w:w="1200" w:type="dxa"/>
+            <w:tcW w:w="1225" w:type="dxa"/>
             <w:noWrap/>
             <w:vAlign w:val="center"/>
             <w:hideMark/>
@@ -4212,7 +4230,7 @@
         </w:tc>
         <w:tc>
           <w:tcPr>
-            <w:tcW w:w="1200" w:type="dxa"/>
+            <w:tcW w:w="1225" w:type="dxa"/>
             <w:noWrap/>
             <w:vAlign w:val="center"/>
             <w:hideMark/>
@@ -4238,7 +4256,7 @@
         </w:tc>
         <w:tc>
           <w:tcPr>
-            <w:tcW w:w="1200" w:type="dxa"/>
+            <w:tcW w:w="1225" w:type="dxa"/>
             <w:noWrap/>
             <w:vAlign w:val="center"/>
             <w:hideMark/>
@@ -4264,7 +4282,7 @@
         </w:tc>
         <w:tc>
           <w:tcPr>
-            <w:tcW w:w="1200" w:type="dxa"/>
+            <w:tcW w:w="1225" w:type="dxa"/>
             <w:noWrap/>
             <w:vAlign w:val="center"/>
             <w:hideMark/>
@@ -4292,12 +4310,12 @@
       <w:tr>
         <w:trPr>
           <w:cnfStyle w:val="000000100000" w:firstRow="0" w:lastRow="0" w:firstColumn="0" w:lastColumn="0" w:oddVBand="0" w:evenVBand="0" w:oddHBand="1" w:evenHBand="0" w:firstRowFirstColumn="0" w:firstRowLastColumn="0" w:lastRowFirstColumn="0" w:lastRowLastColumn="0"/>
-          <w:trHeight w:val="300"/>
+          <w:trHeight w:val="255"/>
         </w:trPr>
         <w:tc>
           <w:tcPr>
             <w:cnfStyle w:val="001000000000" w:firstRow="0" w:lastRow="0" w:firstColumn="1" w:lastColumn="0" w:oddVBand="0" w:evenVBand="0" w:oddHBand="0" w:evenHBand="0" w:firstRowFirstColumn="0" w:firstRowLastColumn="0" w:lastRowFirstColumn="0" w:lastRowLastColumn="0"/>
-            <w:tcW w:w="1200" w:type="dxa"/>
+            <w:tcW w:w="1225" w:type="dxa"/>
             <w:noWrap/>
             <w:vAlign w:val="center"/>
             <w:hideMark/>
@@ -4322,7 +4340,7 @@
         </w:tc>
         <w:tc>
           <w:tcPr>
-            <w:tcW w:w="1200" w:type="dxa"/>
+            <w:tcW w:w="1225" w:type="dxa"/>
             <w:noWrap/>
             <w:vAlign w:val="center"/>
             <w:hideMark/>
@@ -4348,7 +4366,7 @@
         </w:tc>
         <w:tc>
           <w:tcPr>
-            <w:tcW w:w="1200" w:type="dxa"/>
+            <w:tcW w:w="1225" w:type="dxa"/>
             <w:noWrap/>
             <w:vAlign w:val="center"/>
             <w:hideMark/>
@@ -4374,7 +4392,7 @@
         </w:tc>
         <w:tc>
           <w:tcPr>
-            <w:tcW w:w="1200" w:type="dxa"/>
+            <w:tcW w:w="1225" w:type="dxa"/>
             <w:noWrap/>
             <w:vAlign w:val="center"/>
             <w:hideMark/>
@@ -4400,7 +4418,7 @@
         </w:tc>
         <w:tc>
           <w:tcPr>
-            <w:tcW w:w="1200" w:type="dxa"/>
+            <w:tcW w:w="1225" w:type="dxa"/>
             <w:noWrap/>
             <w:vAlign w:val="center"/>
             <w:hideMark/>
@@ -4426,7 +4444,7 @@
         </w:tc>
         <w:tc>
           <w:tcPr>
-            <w:tcW w:w="1200" w:type="dxa"/>
+            <w:tcW w:w="1225" w:type="dxa"/>
             <w:noWrap/>
             <w:vAlign w:val="center"/>
             <w:hideMark/>
@@ -4453,12 +4471,12 @@
       </w:tr>
       <w:tr>
         <w:trPr>
-          <w:trHeight w:val="300"/>
+          <w:trHeight w:val="255"/>
         </w:trPr>
         <w:tc>
           <w:tcPr>
             <w:cnfStyle w:val="001000000000" w:firstRow="0" w:lastRow="0" w:firstColumn="1" w:lastColumn="0" w:oddVBand="0" w:evenVBand="0" w:oddHBand="0" w:evenHBand="0" w:firstRowFirstColumn="0" w:firstRowLastColumn="0" w:lastRowFirstColumn="0" w:lastRowLastColumn="0"/>
-            <w:tcW w:w="1200" w:type="dxa"/>
+            <w:tcW w:w="1225" w:type="dxa"/>
             <w:noWrap/>
             <w:vAlign w:val="center"/>
             <w:hideMark/>
@@ -4483,7 +4501,7 @@
         </w:tc>
         <w:tc>
           <w:tcPr>
-            <w:tcW w:w="1200" w:type="dxa"/>
+            <w:tcW w:w="1225" w:type="dxa"/>
             <w:noWrap/>
             <w:vAlign w:val="center"/>
             <w:hideMark/>
@@ -4509,7 +4527,7 @@
         </w:tc>
         <w:tc>
           <w:tcPr>
-            <w:tcW w:w="1200" w:type="dxa"/>
+            <w:tcW w:w="1225" w:type="dxa"/>
             <w:noWrap/>
             <w:vAlign w:val="center"/>
             <w:hideMark/>
@@ -4535,7 +4553,7 @@
         </w:tc>
         <w:tc>
           <w:tcPr>
-            <w:tcW w:w="1200" w:type="dxa"/>
+            <w:tcW w:w="1225" w:type="dxa"/>
             <w:noWrap/>
             <w:vAlign w:val="center"/>
             <w:hideMark/>
@@ -4561,7 +4579,7 @@
         </w:tc>
         <w:tc>
           <w:tcPr>
-            <w:tcW w:w="1200" w:type="dxa"/>
+            <w:tcW w:w="1225" w:type="dxa"/>
             <w:noWrap/>
             <w:vAlign w:val="center"/>
             <w:hideMark/>
@@ -4587,7 +4605,7 @@
         </w:tc>
         <w:tc>
           <w:tcPr>
-            <w:tcW w:w="1200" w:type="dxa"/>
+            <w:tcW w:w="1225" w:type="dxa"/>
             <w:noWrap/>
             <w:vAlign w:val="center"/>
             <w:hideMark/>
@@ -4615,12 +4633,12 @@
       <w:tr>
         <w:trPr>
           <w:cnfStyle w:val="000000100000" w:firstRow="0" w:lastRow="0" w:firstColumn="0" w:lastColumn="0" w:oddVBand="0" w:evenVBand="0" w:oddHBand="1" w:evenHBand="0" w:firstRowFirstColumn="0" w:firstRowLastColumn="0" w:lastRowFirstColumn="0" w:lastRowLastColumn="0"/>
-          <w:trHeight w:val="300"/>
+          <w:trHeight w:val="255"/>
         </w:trPr>
         <w:tc>
           <w:tcPr>
             <w:cnfStyle w:val="001000000000" w:firstRow="0" w:lastRow="0" w:firstColumn="1" w:lastColumn="0" w:oddVBand="0" w:evenVBand="0" w:oddHBand="0" w:evenHBand="0" w:firstRowFirstColumn="0" w:firstRowLastColumn="0" w:lastRowFirstColumn="0" w:lastRowLastColumn="0"/>
-            <w:tcW w:w="1200" w:type="dxa"/>
+            <w:tcW w:w="1225" w:type="dxa"/>
             <w:noWrap/>
             <w:vAlign w:val="center"/>
             <w:hideMark/>
@@ -4645,7 +4663,7 @@
         </w:tc>
         <w:tc>
           <w:tcPr>
-            <w:tcW w:w="1200" w:type="dxa"/>
+            <w:tcW w:w="1225" w:type="dxa"/>
             <w:noWrap/>
             <w:vAlign w:val="center"/>
             <w:hideMark/>
@@ -4671,7 +4689,7 @@
         </w:tc>
         <w:tc>
           <w:tcPr>
-            <w:tcW w:w="1200" w:type="dxa"/>
+            <w:tcW w:w="1225" w:type="dxa"/>
             <w:noWrap/>
             <w:vAlign w:val="center"/>
             <w:hideMark/>
@@ -4697,7 +4715,7 @@
         </w:tc>
         <w:tc>
           <w:tcPr>
-            <w:tcW w:w="1200" w:type="dxa"/>
+            <w:tcW w:w="1225" w:type="dxa"/>
             <w:noWrap/>
             <w:vAlign w:val="center"/>
             <w:hideMark/>
@@ -4723,7 +4741,7 @@
         </w:tc>
         <w:tc>
           <w:tcPr>
-            <w:tcW w:w="1200" w:type="dxa"/>
+            <w:tcW w:w="1225" w:type="dxa"/>
             <w:noWrap/>
             <w:vAlign w:val="center"/>
             <w:hideMark/>
@@ -4749,7 +4767,7 @@
         </w:tc>
         <w:tc>
           <w:tcPr>
-            <w:tcW w:w="1200" w:type="dxa"/>
+            <w:tcW w:w="1225" w:type="dxa"/>
             <w:noWrap/>
             <w:vAlign w:val="center"/>
             <w:hideMark/>
@@ -4776,12 +4794,12 @@
       </w:tr>
       <w:tr>
         <w:trPr>
-          <w:trHeight w:val="300"/>
+          <w:trHeight w:val="255"/>
         </w:trPr>
         <w:tc>
           <w:tcPr>
             <w:cnfStyle w:val="001000000000" w:firstRow="0" w:lastRow="0" w:firstColumn="1" w:lastColumn="0" w:oddVBand="0" w:evenVBand="0" w:oddHBand="0" w:evenHBand="0" w:firstRowFirstColumn="0" w:firstRowLastColumn="0" w:lastRowFirstColumn="0" w:lastRowLastColumn="0"/>
-            <w:tcW w:w="1200" w:type="dxa"/>
+            <w:tcW w:w="1225" w:type="dxa"/>
             <w:noWrap/>
             <w:vAlign w:val="center"/>
             <w:hideMark/>
@@ -4806,7 +4824,7 @@
         </w:tc>
         <w:tc>
           <w:tcPr>
-            <w:tcW w:w="1200" w:type="dxa"/>
+            <w:tcW w:w="1225" w:type="dxa"/>
             <w:noWrap/>
             <w:vAlign w:val="center"/>
             <w:hideMark/>
@@ -4832,7 +4850,7 @@
         </w:tc>
         <w:tc>
           <w:tcPr>
-            <w:tcW w:w="1200" w:type="dxa"/>
+            <w:tcW w:w="1225" w:type="dxa"/>
             <w:noWrap/>
             <w:vAlign w:val="center"/>
             <w:hideMark/>
@@ -4858,7 +4876,7 @@
         </w:tc>
         <w:tc>
           <w:tcPr>
-            <w:tcW w:w="1200" w:type="dxa"/>
+            <w:tcW w:w="1225" w:type="dxa"/>
             <w:noWrap/>
             <w:vAlign w:val="center"/>
             <w:hideMark/>
@@ -4884,7 +4902,7 @@
         </w:tc>
         <w:tc>
           <w:tcPr>
-            <w:tcW w:w="1200" w:type="dxa"/>
+            <w:tcW w:w="1225" w:type="dxa"/>
             <w:noWrap/>
             <w:vAlign w:val="center"/>
             <w:hideMark/>
@@ -4910,7 +4928,7 @@
         </w:tc>
         <w:tc>
           <w:tcPr>
-            <w:tcW w:w="1200" w:type="dxa"/>
+            <w:tcW w:w="1225" w:type="dxa"/>
             <w:noWrap/>
             <w:vAlign w:val="center"/>
             <w:hideMark/>
@@ -4938,12 +4956,12 @@
       <w:tr>
         <w:trPr>
           <w:cnfStyle w:val="000000100000" w:firstRow="0" w:lastRow="0" w:firstColumn="0" w:lastColumn="0" w:oddVBand="0" w:evenVBand="0" w:oddHBand="1" w:evenHBand="0" w:firstRowFirstColumn="0" w:firstRowLastColumn="0" w:lastRowFirstColumn="0" w:lastRowLastColumn="0"/>
-          <w:trHeight w:val="300"/>
+          <w:trHeight w:val="255"/>
         </w:trPr>
         <w:tc>
           <w:tcPr>
             <w:cnfStyle w:val="001000000000" w:firstRow="0" w:lastRow="0" w:firstColumn="1" w:lastColumn="0" w:oddVBand="0" w:evenVBand="0" w:oddHBand="0" w:evenHBand="0" w:firstRowFirstColumn="0" w:firstRowLastColumn="0" w:lastRowFirstColumn="0" w:lastRowLastColumn="0"/>
-            <w:tcW w:w="1200" w:type="dxa"/>
+            <w:tcW w:w="1225" w:type="dxa"/>
             <w:noWrap/>
             <w:vAlign w:val="center"/>
             <w:hideMark/>
@@ -4968,7 +4986,7 @@
         </w:tc>
         <w:tc>
           <w:tcPr>
-            <w:tcW w:w="1200" w:type="dxa"/>
+            <w:tcW w:w="1225" w:type="dxa"/>
             <w:noWrap/>
             <w:vAlign w:val="center"/>
             <w:hideMark/>
@@ -4994,7 +5012,7 @@
         </w:tc>
         <w:tc>
           <w:tcPr>
-            <w:tcW w:w="1200" w:type="dxa"/>
+            <w:tcW w:w="1225" w:type="dxa"/>
             <w:noWrap/>
             <w:vAlign w:val="center"/>
             <w:hideMark/>
@@ -5020,7 +5038,7 @@
         </w:tc>
         <w:tc>
           <w:tcPr>
-            <w:tcW w:w="1200" w:type="dxa"/>
+            <w:tcW w:w="1225" w:type="dxa"/>
             <w:noWrap/>
             <w:vAlign w:val="center"/>
             <w:hideMark/>
@@ -5046,7 +5064,7 @@
         </w:tc>
         <w:tc>
           <w:tcPr>
-            <w:tcW w:w="1200" w:type="dxa"/>
+            <w:tcW w:w="1225" w:type="dxa"/>
             <w:noWrap/>
             <w:vAlign w:val="center"/>
             <w:hideMark/>
@@ -5072,7 +5090,7 @@
         </w:tc>
         <w:tc>
           <w:tcPr>
-            <w:tcW w:w="1200" w:type="dxa"/>
+            <w:tcW w:w="1225" w:type="dxa"/>
             <w:noWrap/>
             <w:vAlign w:val="center"/>
             <w:hideMark/>
@@ -5099,12 +5117,12 @@
       </w:tr>
       <w:tr>
         <w:trPr>
-          <w:trHeight w:val="300"/>
+          <w:trHeight w:val="255"/>
         </w:trPr>
         <w:tc>
           <w:tcPr>
             <w:cnfStyle w:val="001000000000" w:firstRow="0" w:lastRow="0" w:firstColumn="1" w:lastColumn="0" w:oddVBand="0" w:evenVBand="0" w:oddHBand="0" w:evenHBand="0" w:firstRowFirstColumn="0" w:firstRowLastColumn="0" w:lastRowFirstColumn="0" w:lastRowLastColumn="0"/>
-            <w:tcW w:w="1200" w:type="dxa"/>
+            <w:tcW w:w="1225" w:type="dxa"/>
             <w:noWrap/>
             <w:vAlign w:val="center"/>
             <w:hideMark/>
@@ -5129,7 +5147,7 @@
         </w:tc>
         <w:tc>
           <w:tcPr>
-            <w:tcW w:w="1200" w:type="dxa"/>
+            <w:tcW w:w="1225" w:type="dxa"/>
             <w:noWrap/>
             <w:vAlign w:val="center"/>
             <w:hideMark/>
@@ -5155,7 +5173,7 @@
         </w:tc>
         <w:tc>
           <w:tcPr>
-            <w:tcW w:w="1200" w:type="dxa"/>
+            <w:tcW w:w="1225" w:type="dxa"/>
             <w:noWrap/>
             <w:vAlign w:val="center"/>
             <w:hideMark/>
@@ -5181,7 +5199,7 @@
         </w:tc>
         <w:tc>
           <w:tcPr>
-            <w:tcW w:w="1200" w:type="dxa"/>
+            <w:tcW w:w="1225" w:type="dxa"/>
             <w:noWrap/>
             <w:vAlign w:val="center"/>
             <w:hideMark/>
@@ -5207,7 +5225,7 @@
         </w:tc>
         <w:tc>
           <w:tcPr>
-            <w:tcW w:w="1200" w:type="dxa"/>
+            <w:tcW w:w="1225" w:type="dxa"/>
             <w:noWrap/>
             <w:vAlign w:val="center"/>
             <w:hideMark/>
@@ -5233,7 +5251,7 @@
         </w:tc>
         <w:tc>
           <w:tcPr>
-            <w:tcW w:w="1200" w:type="dxa"/>
+            <w:tcW w:w="1225" w:type="dxa"/>
             <w:noWrap/>
             <w:vAlign w:val="center"/>
             <w:hideMark/>
@@ -5261,12 +5279,12 @@
       <w:tr>
         <w:trPr>
           <w:cnfStyle w:val="000000100000" w:firstRow="0" w:lastRow="0" w:firstColumn="0" w:lastColumn="0" w:oddVBand="0" w:evenVBand="0" w:oddHBand="1" w:evenHBand="0" w:firstRowFirstColumn="0" w:firstRowLastColumn="0" w:lastRowFirstColumn="0" w:lastRowLastColumn="0"/>
-          <w:trHeight w:val="300"/>
+          <w:trHeight w:val="255"/>
         </w:trPr>
         <w:tc>
           <w:tcPr>
             <w:cnfStyle w:val="001000000000" w:firstRow="0" w:lastRow="0" w:firstColumn="1" w:lastColumn="0" w:oddVBand="0" w:evenVBand="0" w:oddHBand="0" w:evenHBand="0" w:firstRowFirstColumn="0" w:firstRowLastColumn="0" w:lastRowFirstColumn="0" w:lastRowLastColumn="0"/>
-            <w:tcW w:w="1200" w:type="dxa"/>
+            <w:tcW w:w="1225" w:type="dxa"/>
             <w:noWrap/>
             <w:vAlign w:val="center"/>
             <w:hideMark/>
@@ -5291,7 +5309,7 @@
         </w:tc>
         <w:tc>
           <w:tcPr>
-            <w:tcW w:w="1200" w:type="dxa"/>
+            <w:tcW w:w="1225" w:type="dxa"/>
             <w:noWrap/>
             <w:vAlign w:val="center"/>
             <w:hideMark/>
@@ -5317,7 +5335,7 @@
         </w:tc>
         <w:tc>
           <w:tcPr>
-            <w:tcW w:w="1200" w:type="dxa"/>
+            <w:tcW w:w="1225" w:type="dxa"/>
             <w:noWrap/>
             <w:vAlign w:val="center"/>
             <w:hideMark/>
@@ -5343,7 +5361,7 @@
         </w:tc>
         <w:tc>
           <w:tcPr>
-            <w:tcW w:w="1200" w:type="dxa"/>
+            <w:tcW w:w="1225" w:type="dxa"/>
             <w:noWrap/>
             <w:vAlign w:val="center"/>
             <w:hideMark/>
@@ -5369,7 +5387,7 @@
         </w:tc>
         <w:tc>
           <w:tcPr>
-            <w:tcW w:w="1200" w:type="dxa"/>
+            <w:tcW w:w="1225" w:type="dxa"/>
             <w:noWrap/>
             <w:vAlign w:val="center"/>
             <w:hideMark/>
@@ -5395,7 +5413,7 @@
         </w:tc>
         <w:tc>
           <w:tcPr>
-            <w:tcW w:w="1200" w:type="dxa"/>
+            <w:tcW w:w="1225" w:type="dxa"/>
             <w:noWrap/>
             <w:vAlign w:val="center"/>
             <w:hideMark/>
@@ -5422,12 +5440,12 @@
       </w:tr>
       <w:tr>
         <w:trPr>
-          <w:trHeight w:val="300"/>
+          <w:trHeight w:val="255"/>
         </w:trPr>
         <w:tc>
           <w:tcPr>
             <w:cnfStyle w:val="001000000000" w:firstRow="0" w:lastRow="0" w:firstColumn="1" w:lastColumn="0" w:oddVBand="0" w:evenVBand="0" w:oddHBand="0" w:evenHBand="0" w:firstRowFirstColumn="0" w:firstRowLastColumn="0" w:lastRowFirstColumn="0" w:lastRowLastColumn="0"/>
-            <w:tcW w:w="1200" w:type="dxa"/>
+            <w:tcW w:w="1225" w:type="dxa"/>
             <w:noWrap/>
             <w:vAlign w:val="center"/>
             <w:hideMark/>
@@ -5452,7 +5470,7 @@
         </w:tc>
         <w:tc>
           <w:tcPr>
-            <w:tcW w:w="1200" w:type="dxa"/>
+            <w:tcW w:w="1225" w:type="dxa"/>
             <w:noWrap/>
             <w:vAlign w:val="center"/>
             <w:hideMark/>
@@ -5478,7 +5496,7 @@
         </w:tc>
         <w:tc>
           <w:tcPr>
-            <w:tcW w:w="1200" w:type="dxa"/>
+            <w:tcW w:w="1225" w:type="dxa"/>
             <w:noWrap/>
             <w:vAlign w:val="center"/>
             <w:hideMark/>
@@ -5504,7 +5522,7 @@
         </w:tc>
         <w:tc>
           <w:tcPr>
-            <w:tcW w:w="1200" w:type="dxa"/>
+            <w:tcW w:w="1225" w:type="dxa"/>
             <w:noWrap/>
             <w:vAlign w:val="center"/>
             <w:hideMark/>
@@ -5530,7 +5548,7 @@
         </w:tc>
         <w:tc>
           <w:tcPr>
-            <w:tcW w:w="1200" w:type="dxa"/>
+            <w:tcW w:w="1225" w:type="dxa"/>
             <w:noWrap/>
             <w:vAlign w:val="center"/>
             <w:hideMark/>
@@ -5556,7 +5574,7 @@
         </w:tc>
         <w:tc>
           <w:tcPr>
-            <w:tcW w:w="1200" w:type="dxa"/>
+            <w:tcW w:w="1225" w:type="dxa"/>
             <w:noWrap/>
             <w:vAlign w:val="center"/>
             <w:hideMark/>
@@ -5584,12 +5602,12 @@
       <w:tr>
         <w:trPr>
           <w:cnfStyle w:val="000000100000" w:firstRow="0" w:lastRow="0" w:firstColumn="0" w:lastColumn="0" w:oddVBand="0" w:evenVBand="0" w:oddHBand="1" w:evenHBand="0" w:firstRowFirstColumn="0" w:firstRowLastColumn="0" w:lastRowFirstColumn="0" w:lastRowLastColumn="0"/>
-          <w:trHeight w:val="300"/>
+          <w:trHeight w:val="255"/>
         </w:trPr>
         <w:tc>
           <w:tcPr>
             <w:cnfStyle w:val="001000000000" w:firstRow="0" w:lastRow="0" w:firstColumn="1" w:lastColumn="0" w:oddVBand="0" w:evenVBand="0" w:oddHBand="0" w:evenHBand="0" w:firstRowFirstColumn="0" w:firstRowLastColumn="0" w:lastRowFirstColumn="0" w:lastRowLastColumn="0"/>
-            <w:tcW w:w="1200" w:type="dxa"/>
+            <w:tcW w:w="1225" w:type="dxa"/>
             <w:noWrap/>
             <w:vAlign w:val="center"/>
             <w:hideMark/>
@@ -5614,7 +5632,7 @@
         </w:tc>
         <w:tc>
           <w:tcPr>
-            <w:tcW w:w="1200" w:type="dxa"/>
+            <w:tcW w:w="1225" w:type="dxa"/>
             <w:noWrap/>
             <w:vAlign w:val="center"/>
             <w:hideMark/>
@@ -5640,7 +5658,7 @@
         </w:tc>
         <w:tc>
           <w:tcPr>
-            <w:tcW w:w="1200" w:type="dxa"/>
+            <w:tcW w:w="1225" w:type="dxa"/>
             <w:noWrap/>
             <w:vAlign w:val="center"/>
             <w:hideMark/>
@@ -5666,7 +5684,7 @@
         </w:tc>
         <w:tc>
           <w:tcPr>
-            <w:tcW w:w="1200" w:type="dxa"/>
+            <w:tcW w:w="1225" w:type="dxa"/>
             <w:noWrap/>
             <w:vAlign w:val="center"/>
             <w:hideMark/>
@@ -5692,7 +5710,7 @@
         </w:tc>
         <w:tc>
           <w:tcPr>
-            <w:tcW w:w="1200" w:type="dxa"/>
+            <w:tcW w:w="1225" w:type="dxa"/>
             <w:noWrap/>
             <w:vAlign w:val="center"/>
             <w:hideMark/>
@@ -5718,7 +5736,7 @@
         </w:tc>
         <w:tc>
           <w:tcPr>
-            <w:tcW w:w="1200" w:type="dxa"/>
+            <w:tcW w:w="1225" w:type="dxa"/>
             <w:noWrap/>
             <w:vAlign w:val="center"/>
             <w:hideMark/>
@@ -5745,12 +5763,12 @@
       </w:tr>
       <w:tr>
         <w:trPr>
-          <w:trHeight w:val="300"/>
+          <w:trHeight w:val="255"/>
         </w:trPr>
         <w:tc>
           <w:tcPr>
             <w:cnfStyle w:val="001000000000" w:firstRow="0" w:lastRow="0" w:firstColumn="1" w:lastColumn="0" w:oddVBand="0" w:evenVBand="0" w:oddHBand="0" w:evenHBand="0" w:firstRowFirstColumn="0" w:firstRowLastColumn="0" w:lastRowFirstColumn="0" w:lastRowLastColumn="0"/>
-            <w:tcW w:w="1200" w:type="dxa"/>
+            <w:tcW w:w="1225" w:type="dxa"/>
             <w:noWrap/>
             <w:vAlign w:val="center"/>
             <w:hideMark/>
@@ -5775,7 +5793,7 @@
         </w:tc>
         <w:tc>
           <w:tcPr>
-            <w:tcW w:w="1200" w:type="dxa"/>
+            <w:tcW w:w="1225" w:type="dxa"/>
             <w:noWrap/>
             <w:vAlign w:val="center"/>
             <w:hideMark/>
@@ -5801,7 +5819,7 @@
         </w:tc>
         <w:tc>
           <w:tcPr>
-            <w:tcW w:w="1200" w:type="dxa"/>
+            <w:tcW w:w="1225" w:type="dxa"/>
             <w:noWrap/>
             <w:vAlign w:val="center"/>
             <w:hideMark/>
@@ -5827,7 +5845,7 @@
         </w:tc>
         <w:tc>
           <w:tcPr>
-            <w:tcW w:w="1200" w:type="dxa"/>
+            <w:tcW w:w="1225" w:type="dxa"/>
             <w:noWrap/>
             <w:vAlign w:val="center"/>
             <w:hideMark/>
@@ -5853,7 +5871,7 @@
         </w:tc>
         <w:tc>
           <w:tcPr>
-            <w:tcW w:w="1200" w:type="dxa"/>
+            <w:tcW w:w="1225" w:type="dxa"/>
             <w:noWrap/>
             <w:vAlign w:val="center"/>
             <w:hideMark/>
@@ -5879,7 +5897,7 @@
         </w:tc>
         <w:tc>
           <w:tcPr>
-            <w:tcW w:w="1200" w:type="dxa"/>
+            <w:tcW w:w="1225" w:type="dxa"/>
             <w:noWrap/>
             <w:vAlign w:val="center"/>
             <w:hideMark/>
@@ -5907,12 +5925,12 @@
       <w:tr>
         <w:trPr>
           <w:cnfStyle w:val="000000100000" w:firstRow="0" w:lastRow="0" w:firstColumn="0" w:lastColumn="0" w:oddVBand="0" w:evenVBand="0" w:oddHBand="1" w:evenHBand="0" w:firstRowFirstColumn="0" w:firstRowLastColumn="0" w:lastRowFirstColumn="0" w:lastRowLastColumn="0"/>
-          <w:trHeight w:val="300"/>
+          <w:trHeight w:val="255"/>
         </w:trPr>
         <w:tc>
           <w:tcPr>
             <w:cnfStyle w:val="001000000000" w:firstRow="0" w:lastRow="0" w:firstColumn="1" w:lastColumn="0" w:oddVBand="0" w:evenVBand="0" w:oddHBand="0" w:evenHBand="0" w:firstRowFirstColumn="0" w:firstRowLastColumn="0" w:lastRowFirstColumn="0" w:lastRowLastColumn="0"/>
-            <w:tcW w:w="1200" w:type="dxa"/>
+            <w:tcW w:w="1225" w:type="dxa"/>
             <w:noWrap/>
             <w:vAlign w:val="center"/>
             <w:hideMark/>
@@ -5937,7 +5955,7 @@
         </w:tc>
         <w:tc>
           <w:tcPr>
-            <w:tcW w:w="1200" w:type="dxa"/>
+            <w:tcW w:w="1225" w:type="dxa"/>
             <w:noWrap/>
             <w:vAlign w:val="center"/>
             <w:hideMark/>
@@ -5963,7 +5981,7 @@
         </w:tc>
         <w:tc>
           <w:tcPr>
-            <w:tcW w:w="1200" w:type="dxa"/>
+            <w:tcW w:w="1225" w:type="dxa"/>
             <w:noWrap/>
             <w:vAlign w:val="center"/>
             <w:hideMark/>
@@ -5989,7 +6007,7 @@
         </w:tc>
         <w:tc>
           <w:tcPr>
-            <w:tcW w:w="1200" w:type="dxa"/>
+            <w:tcW w:w="1225" w:type="dxa"/>
             <w:noWrap/>
             <w:vAlign w:val="center"/>
             <w:hideMark/>
@@ -6015,7 +6033,7 @@
         </w:tc>
         <w:tc>
           <w:tcPr>
-            <w:tcW w:w="1200" w:type="dxa"/>
+            <w:tcW w:w="1225" w:type="dxa"/>
             <w:noWrap/>
             <w:vAlign w:val="center"/>
             <w:hideMark/>
@@ -6041,7 +6059,7 @@
         </w:tc>
         <w:tc>
           <w:tcPr>
-            <w:tcW w:w="1200" w:type="dxa"/>
+            <w:tcW w:w="1225" w:type="dxa"/>
             <w:noWrap/>
             <w:vAlign w:val="center"/>
             <w:hideMark/>
@@ -6068,12 +6086,12 @@
       </w:tr>
       <w:tr>
         <w:trPr>
-          <w:trHeight w:val="300"/>
+          <w:trHeight w:val="255"/>
         </w:trPr>
         <w:tc>
           <w:tcPr>
             <w:cnfStyle w:val="001000000000" w:firstRow="0" w:lastRow="0" w:firstColumn="1" w:lastColumn="0" w:oddVBand="0" w:evenVBand="0" w:oddHBand="0" w:evenHBand="0" w:firstRowFirstColumn="0" w:firstRowLastColumn="0" w:lastRowFirstColumn="0" w:lastRowLastColumn="0"/>
-            <w:tcW w:w="1200" w:type="dxa"/>
+            <w:tcW w:w="1225" w:type="dxa"/>
             <w:noWrap/>
             <w:vAlign w:val="center"/>
             <w:hideMark/>
@@ -6098,7 +6116,7 @@
         </w:tc>
         <w:tc>
           <w:tcPr>
-            <w:tcW w:w="1200" w:type="dxa"/>
+            <w:tcW w:w="1225" w:type="dxa"/>
             <w:noWrap/>
             <w:vAlign w:val="center"/>
             <w:hideMark/>
@@ -6124,7 +6142,7 @@
         </w:tc>
         <w:tc>
           <w:tcPr>
-            <w:tcW w:w="1200" w:type="dxa"/>
+            <w:tcW w:w="1225" w:type="dxa"/>
             <w:noWrap/>
             <w:vAlign w:val="center"/>
             <w:hideMark/>
@@ -6150,7 +6168,7 @@
         </w:tc>
         <w:tc>
           <w:tcPr>
-            <w:tcW w:w="1200" w:type="dxa"/>
+            <w:tcW w:w="1225" w:type="dxa"/>
             <w:noWrap/>
             <w:vAlign w:val="center"/>
             <w:hideMark/>
@@ -6176,7 +6194,7 @@
         </w:tc>
         <w:tc>
           <w:tcPr>
-            <w:tcW w:w="1200" w:type="dxa"/>
+            <w:tcW w:w="1225" w:type="dxa"/>
             <w:noWrap/>
             <w:vAlign w:val="center"/>
             <w:hideMark/>
@@ -6202,7 +6220,7 @@
         </w:tc>
         <w:tc>
           <w:tcPr>
-            <w:tcW w:w="1200" w:type="dxa"/>
+            <w:tcW w:w="1225" w:type="dxa"/>
             <w:noWrap/>
             <w:vAlign w:val="center"/>
             <w:hideMark/>
@@ -6230,12 +6248,12 @@
       <w:tr>
         <w:trPr>
           <w:cnfStyle w:val="000000100000" w:firstRow="0" w:lastRow="0" w:firstColumn="0" w:lastColumn="0" w:oddVBand="0" w:evenVBand="0" w:oddHBand="1" w:evenHBand="0" w:firstRowFirstColumn="0" w:firstRowLastColumn="0" w:lastRowFirstColumn="0" w:lastRowLastColumn="0"/>
-          <w:trHeight w:val="300"/>
+          <w:trHeight w:val="255"/>
         </w:trPr>
         <w:tc>
           <w:tcPr>
             <w:cnfStyle w:val="001000000000" w:firstRow="0" w:lastRow="0" w:firstColumn="1" w:lastColumn="0" w:oddVBand="0" w:evenVBand="0" w:oddHBand="0" w:evenHBand="0" w:firstRowFirstColumn="0" w:firstRowLastColumn="0" w:lastRowFirstColumn="0" w:lastRowLastColumn="0"/>
-            <w:tcW w:w="1200" w:type="dxa"/>
+            <w:tcW w:w="1225" w:type="dxa"/>
             <w:noWrap/>
             <w:vAlign w:val="center"/>
             <w:hideMark/>
@@ -6260,7 +6278,7 @@
         </w:tc>
         <w:tc>
           <w:tcPr>
-            <w:tcW w:w="1200" w:type="dxa"/>
+            <w:tcW w:w="1225" w:type="dxa"/>
             <w:noWrap/>
             <w:vAlign w:val="center"/>
             <w:hideMark/>
@@ -6286,7 +6304,7 @@
         </w:tc>
         <w:tc>
           <w:tcPr>
-            <w:tcW w:w="1200" w:type="dxa"/>
+            <w:tcW w:w="1225" w:type="dxa"/>
             <w:noWrap/>
             <w:vAlign w:val="center"/>
             <w:hideMark/>
@@ -6312,7 +6330,7 @@
         </w:tc>
         <w:tc>
           <w:tcPr>
-            <w:tcW w:w="1200" w:type="dxa"/>
+            <w:tcW w:w="1225" w:type="dxa"/>
             <w:noWrap/>
             <w:vAlign w:val="center"/>
             <w:hideMark/>
@@ -6338,7 +6356,7 @@
         </w:tc>
         <w:tc>
           <w:tcPr>
-            <w:tcW w:w="1200" w:type="dxa"/>
+            <w:tcW w:w="1225" w:type="dxa"/>
             <w:noWrap/>
             <w:vAlign w:val="center"/>
             <w:hideMark/>
@@ -6364,7 +6382,7 @@
         </w:tc>
         <w:tc>
           <w:tcPr>
-            <w:tcW w:w="1200" w:type="dxa"/>
+            <w:tcW w:w="1225" w:type="dxa"/>
             <w:noWrap/>
             <w:vAlign w:val="center"/>
             <w:hideMark/>
@@ -6391,12 +6409,12 @@
       </w:tr>
       <w:tr>
         <w:trPr>
-          <w:trHeight w:val="300"/>
+          <w:trHeight w:val="255"/>
         </w:trPr>
         <w:tc>
           <w:tcPr>
             <w:cnfStyle w:val="001000000000" w:firstRow="0" w:lastRow="0" w:firstColumn="1" w:lastColumn="0" w:oddVBand="0" w:evenVBand="0" w:oddHBand="0" w:evenHBand="0" w:firstRowFirstColumn="0" w:firstRowLastColumn="0" w:lastRowFirstColumn="0" w:lastRowLastColumn="0"/>
-            <w:tcW w:w="1200" w:type="dxa"/>
+            <w:tcW w:w="1225" w:type="dxa"/>
             <w:noWrap/>
             <w:vAlign w:val="center"/>
             <w:hideMark/>
@@ -6421,7 +6439,7 @@
         </w:tc>
         <w:tc>
           <w:tcPr>
-            <w:tcW w:w="1200" w:type="dxa"/>
+            <w:tcW w:w="1225" w:type="dxa"/>
             <w:noWrap/>
             <w:vAlign w:val="center"/>
             <w:hideMark/>
@@ -6447,7 +6465,7 @@
         </w:tc>
         <w:tc>
           <w:tcPr>
-            <w:tcW w:w="1200" w:type="dxa"/>
+            <w:tcW w:w="1225" w:type="dxa"/>
             <w:noWrap/>
             <w:vAlign w:val="center"/>
             <w:hideMark/>
@@ -6473,7 +6491,7 @@
         </w:tc>
         <w:tc>
           <w:tcPr>
-            <w:tcW w:w="1200" w:type="dxa"/>
+            <w:tcW w:w="1225" w:type="dxa"/>
             <w:noWrap/>
             <w:vAlign w:val="center"/>
             <w:hideMark/>
@@ -6499,7 +6517,7 @@
         </w:tc>
         <w:tc>
           <w:tcPr>
-            <w:tcW w:w="1200" w:type="dxa"/>
+            <w:tcW w:w="1225" w:type="dxa"/>
             <w:noWrap/>
             <w:vAlign w:val="center"/>
             <w:hideMark/>
@@ -6525,7 +6543,7 @@
         </w:tc>
         <w:tc>
           <w:tcPr>
-            <w:tcW w:w="1200" w:type="dxa"/>
+            <w:tcW w:w="1225" w:type="dxa"/>
             <w:noWrap/>
             <w:vAlign w:val="center"/>
             <w:hideMark/>
@@ -6553,12 +6571,12 @@
       <w:tr>
         <w:trPr>
           <w:cnfStyle w:val="000000100000" w:firstRow="0" w:lastRow="0" w:firstColumn="0" w:lastColumn="0" w:oddVBand="0" w:evenVBand="0" w:oddHBand="1" w:evenHBand="0" w:firstRowFirstColumn="0" w:firstRowLastColumn="0" w:lastRowFirstColumn="0" w:lastRowLastColumn="0"/>
-          <w:trHeight w:val="300"/>
+          <w:trHeight w:val="255"/>
         </w:trPr>
         <w:tc>
           <w:tcPr>
             <w:cnfStyle w:val="001000000000" w:firstRow="0" w:lastRow="0" w:firstColumn="1" w:lastColumn="0" w:oddVBand="0" w:evenVBand="0" w:oddHBand="0" w:evenHBand="0" w:firstRowFirstColumn="0" w:firstRowLastColumn="0" w:lastRowFirstColumn="0" w:lastRowLastColumn="0"/>
-            <w:tcW w:w="1200" w:type="dxa"/>
+            <w:tcW w:w="1225" w:type="dxa"/>
             <w:noWrap/>
             <w:vAlign w:val="center"/>
             <w:hideMark/>
@@ -6583,7 +6601,7 @@
         </w:tc>
         <w:tc>
           <w:tcPr>
-            <w:tcW w:w="1200" w:type="dxa"/>
+            <w:tcW w:w="1225" w:type="dxa"/>
             <w:noWrap/>
             <w:vAlign w:val="center"/>
             <w:hideMark/>
@@ -6609,7 +6627,7 @@
         </w:tc>
         <w:tc>
           <w:tcPr>
-            <w:tcW w:w="1200" w:type="dxa"/>
+            <w:tcW w:w="1225" w:type="dxa"/>
             <w:noWrap/>
             <w:vAlign w:val="center"/>
             <w:hideMark/>
@@ -6635,7 +6653,7 @@
         </w:tc>
         <w:tc>
           <w:tcPr>
-            <w:tcW w:w="1200" w:type="dxa"/>
+            <w:tcW w:w="1225" w:type="dxa"/>
             <w:noWrap/>
             <w:vAlign w:val="center"/>
             <w:hideMark/>
@@ -6661,7 +6679,7 @@
         </w:tc>
         <w:tc>
           <w:tcPr>
-            <w:tcW w:w="1200" w:type="dxa"/>
+            <w:tcW w:w="1225" w:type="dxa"/>
             <w:noWrap/>
             <w:vAlign w:val="center"/>
             <w:hideMark/>
@@ -6687,7 +6705,7 @@
         </w:tc>
         <w:tc>
           <w:tcPr>
-            <w:tcW w:w="1200" w:type="dxa"/>
+            <w:tcW w:w="1225" w:type="dxa"/>
             <w:noWrap/>
             <w:vAlign w:val="center"/>
             <w:hideMark/>
@@ -6714,12 +6732,12 @@
       </w:tr>
       <w:tr>
         <w:trPr>
-          <w:trHeight w:val="300"/>
+          <w:trHeight w:val="255"/>
         </w:trPr>
         <w:tc>
           <w:tcPr>
             <w:cnfStyle w:val="001000000000" w:firstRow="0" w:lastRow="0" w:firstColumn="1" w:lastColumn="0" w:oddVBand="0" w:evenVBand="0" w:oddHBand="0" w:evenHBand="0" w:firstRowFirstColumn="0" w:firstRowLastColumn="0" w:lastRowFirstColumn="0" w:lastRowLastColumn="0"/>
-            <w:tcW w:w="1200" w:type="dxa"/>
+            <w:tcW w:w="1225" w:type="dxa"/>
             <w:noWrap/>
             <w:vAlign w:val="center"/>
             <w:hideMark/>
@@ -6744,7 +6762,7 @@
         </w:tc>
         <w:tc>
           <w:tcPr>
-            <w:tcW w:w="1200" w:type="dxa"/>
+            <w:tcW w:w="1225" w:type="dxa"/>
             <w:noWrap/>
             <w:vAlign w:val="center"/>
             <w:hideMark/>
@@ -6770,7 +6788,7 @@
         </w:tc>
         <w:tc>
           <w:tcPr>
-            <w:tcW w:w="1200" w:type="dxa"/>
+            <w:tcW w:w="1225" w:type="dxa"/>
             <w:noWrap/>
             <w:vAlign w:val="center"/>
             <w:hideMark/>
@@ -6796,7 +6814,7 @@
         </w:tc>
         <w:tc>
           <w:tcPr>
-            <w:tcW w:w="1200" w:type="dxa"/>
+            <w:tcW w:w="1225" w:type="dxa"/>
             <w:noWrap/>
             <w:vAlign w:val="center"/>
             <w:hideMark/>
@@ -6822,7 +6840,7 @@
         </w:tc>
         <w:tc>
           <w:tcPr>
-            <w:tcW w:w="1200" w:type="dxa"/>
+            <w:tcW w:w="1225" w:type="dxa"/>
             <w:noWrap/>
             <w:vAlign w:val="center"/>
             <w:hideMark/>
@@ -6848,7 +6866,7 @@
         </w:tc>
         <w:tc>
           <w:tcPr>
-            <w:tcW w:w="1200" w:type="dxa"/>
+            <w:tcW w:w="1225" w:type="dxa"/>
             <w:noWrap/>
             <w:vAlign w:val="center"/>
             <w:hideMark/>
@@ -6876,12 +6894,12 @@
       <w:tr>
         <w:trPr>
           <w:cnfStyle w:val="000000100000" w:firstRow="0" w:lastRow="0" w:firstColumn="0" w:lastColumn="0" w:oddVBand="0" w:evenVBand="0" w:oddHBand="1" w:evenHBand="0" w:firstRowFirstColumn="0" w:firstRowLastColumn="0" w:lastRowFirstColumn="0" w:lastRowLastColumn="0"/>
-          <w:trHeight w:val="300"/>
+          <w:trHeight w:val="255"/>
         </w:trPr>
         <w:tc>
           <w:tcPr>
             <w:cnfStyle w:val="001000000000" w:firstRow="0" w:lastRow="0" w:firstColumn="1" w:lastColumn="0" w:oddVBand="0" w:evenVBand="0" w:oddHBand="0" w:evenHBand="0" w:firstRowFirstColumn="0" w:firstRowLastColumn="0" w:lastRowFirstColumn="0" w:lastRowLastColumn="0"/>
-            <w:tcW w:w="1200" w:type="dxa"/>
+            <w:tcW w:w="1225" w:type="dxa"/>
             <w:noWrap/>
             <w:vAlign w:val="center"/>
             <w:hideMark/>
@@ -6906,7 +6924,7 @@
         </w:tc>
         <w:tc>
           <w:tcPr>
-            <w:tcW w:w="1200" w:type="dxa"/>
+            <w:tcW w:w="1225" w:type="dxa"/>
             <w:noWrap/>
             <w:vAlign w:val="center"/>
             <w:hideMark/>
@@ -6932,7 +6950,7 @@
         </w:tc>
         <w:tc>
           <w:tcPr>
-            <w:tcW w:w="1200" w:type="dxa"/>
+            <w:tcW w:w="1225" w:type="dxa"/>
             <w:noWrap/>
             <w:vAlign w:val="center"/>
             <w:hideMark/>
@@ -6958,7 +6976,7 @@
         </w:tc>
         <w:tc>
           <w:tcPr>
-            <w:tcW w:w="1200" w:type="dxa"/>
+            <w:tcW w:w="1225" w:type="dxa"/>
             <w:noWrap/>
             <w:vAlign w:val="center"/>
             <w:hideMark/>
@@ -6984,7 +7002,7 @@
         </w:tc>
         <w:tc>
           <w:tcPr>
-            <w:tcW w:w="1200" w:type="dxa"/>
+            <w:tcW w:w="1225" w:type="dxa"/>
             <w:noWrap/>
             <w:vAlign w:val="center"/>
             <w:hideMark/>
@@ -7010,7 +7028,7 @@
         </w:tc>
         <w:tc>
           <w:tcPr>
-            <w:tcW w:w="1200" w:type="dxa"/>
+            <w:tcW w:w="1225" w:type="dxa"/>
             <w:noWrap/>
             <w:vAlign w:val="center"/>
             <w:hideMark/>
@@ -7037,12 +7055,12 @@
       </w:tr>
       <w:tr>
         <w:trPr>
-          <w:trHeight w:val="300"/>
+          <w:trHeight w:val="255"/>
         </w:trPr>
         <w:tc>
           <w:tcPr>
             <w:cnfStyle w:val="001000000000" w:firstRow="0" w:lastRow="0" w:firstColumn="1" w:lastColumn="0" w:oddVBand="0" w:evenVBand="0" w:oddHBand="0" w:evenHBand="0" w:firstRowFirstColumn="0" w:firstRowLastColumn="0" w:lastRowFirstColumn="0" w:lastRowLastColumn="0"/>
-            <w:tcW w:w="1200" w:type="dxa"/>
+            <w:tcW w:w="1225" w:type="dxa"/>
             <w:noWrap/>
             <w:vAlign w:val="center"/>
             <w:hideMark/>
@@ -7067,7 +7085,7 @@
         </w:tc>
         <w:tc>
           <w:tcPr>
-            <w:tcW w:w="1200" w:type="dxa"/>
+            <w:tcW w:w="1225" w:type="dxa"/>
             <w:noWrap/>
             <w:vAlign w:val="center"/>
             <w:hideMark/>
@@ -7093,7 +7111,7 @@
         </w:tc>
         <w:tc>
           <w:tcPr>
-            <w:tcW w:w="1200" w:type="dxa"/>
+            <w:tcW w:w="1225" w:type="dxa"/>
             <w:noWrap/>
             <w:vAlign w:val="center"/>
             <w:hideMark/>
@@ -7119,7 +7137,7 @@
         </w:tc>
         <w:tc>
           <w:tcPr>
-            <w:tcW w:w="1200" w:type="dxa"/>
+            <w:tcW w:w="1225" w:type="dxa"/>
             <w:noWrap/>
             <w:vAlign w:val="center"/>
             <w:hideMark/>
@@ -7145,7 +7163,7 @@
         </w:tc>
         <w:tc>
           <w:tcPr>
-            <w:tcW w:w="1200" w:type="dxa"/>
+            <w:tcW w:w="1225" w:type="dxa"/>
             <w:noWrap/>
             <w:vAlign w:val="center"/>
             <w:hideMark/>
@@ -7171,7 +7189,7 @@
         </w:tc>
         <w:tc>
           <w:tcPr>
-            <w:tcW w:w="1200" w:type="dxa"/>
+            <w:tcW w:w="1225" w:type="dxa"/>
             <w:noWrap/>
             <w:vAlign w:val="center"/>
             <w:hideMark/>
@@ -7199,12 +7217,12 @@
       <w:tr>
         <w:trPr>
           <w:cnfStyle w:val="000000100000" w:firstRow="0" w:lastRow="0" w:firstColumn="0" w:lastColumn="0" w:oddVBand="0" w:evenVBand="0" w:oddHBand="1" w:evenHBand="0" w:firstRowFirstColumn="0" w:firstRowLastColumn="0" w:lastRowFirstColumn="0" w:lastRowLastColumn="0"/>
-          <w:trHeight w:val="300"/>
+          <w:trHeight w:val="255"/>
         </w:trPr>
         <w:tc>
           <w:tcPr>
             <w:cnfStyle w:val="001000000000" w:firstRow="0" w:lastRow="0" w:firstColumn="1" w:lastColumn="0" w:oddVBand="0" w:evenVBand="0" w:oddHBand="0" w:evenHBand="0" w:firstRowFirstColumn="0" w:firstRowLastColumn="0" w:lastRowFirstColumn="0" w:lastRowLastColumn="0"/>
-            <w:tcW w:w="1200" w:type="dxa"/>
+            <w:tcW w:w="1225" w:type="dxa"/>
             <w:noWrap/>
             <w:vAlign w:val="center"/>
             <w:hideMark/>
@@ -7229,7 +7247,7 @@
         </w:tc>
         <w:tc>
           <w:tcPr>
-            <w:tcW w:w="1200" w:type="dxa"/>
+            <w:tcW w:w="1225" w:type="dxa"/>
             <w:noWrap/>
             <w:vAlign w:val="center"/>
             <w:hideMark/>
@@ -7255,7 +7273,7 @@
         </w:tc>
         <w:tc>
           <w:tcPr>
-            <w:tcW w:w="1200" w:type="dxa"/>
+            <w:tcW w:w="1225" w:type="dxa"/>
             <w:noWrap/>
             <w:vAlign w:val="center"/>
             <w:hideMark/>
@@ -7281,7 +7299,7 @@
         </w:tc>
         <w:tc>
           <w:tcPr>
-            <w:tcW w:w="1200" w:type="dxa"/>
+            <w:tcW w:w="1225" w:type="dxa"/>
             <w:noWrap/>
             <w:vAlign w:val="center"/>
             <w:hideMark/>
@@ -7307,7 +7325,7 @@
         </w:tc>
         <w:tc>
           <w:tcPr>
-            <w:tcW w:w="1200" w:type="dxa"/>
+            <w:tcW w:w="1225" w:type="dxa"/>
             <w:noWrap/>
             <w:vAlign w:val="center"/>
             <w:hideMark/>
@@ -7333,7 +7351,7 @@
         </w:tc>
         <w:tc>
           <w:tcPr>
-            <w:tcW w:w="1200" w:type="dxa"/>
+            <w:tcW w:w="1225" w:type="dxa"/>
             <w:noWrap/>
             <w:vAlign w:val="center"/>
             <w:hideMark/>
@@ -7360,12 +7378,12 @@
       </w:tr>
       <w:tr>
         <w:trPr>
-          <w:trHeight w:val="300"/>
+          <w:trHeight w:val="255"/>
         </w:trPr>
         <w:tc>
           <w:tcPr>
             <w:cnfStyle w:val="001000000000" w:firstRow="0" w:lastRow="0" w:firstColumn="1" w:lastColumn="0" w:oddVBand="0" w:evenVBand="0" w:oddHBand="0" w:evenHBand="0" w:firstRowFirstColumn="0" w:firstRowLastColumn="0" w:lastRowFirstColumn="0" w:lastRowLastColumn="0"/>
-            <w:tcW w:w="1200" w:type="dxa"/>
+            <w:tcW w:w="1225" w:type="dxa"/>
             <w:noWrap/>
             <w:vAlign w:val="center"/>
             <w:hideMark/>
@@ -7390,7 +7408,7 @@
         </w:tc>
         <w:tc>
           <w:tcPr>
-            <w:tcW w:w="1200" w:type="dxa"/>
+            <w:tcW w:w="1225" w:type="dxa"/>
             <w:noWrap/>
             <w:vAlign w:val="center"/>
             <w:hideMark/>
@@ -7416,7 +7434,7 @@
         </w:tc>
         <w:tc>
           <w:tcPr>
-            <w:tcW w:w="1200" w:type="dxa"/>
+            <w:tcW w:w="1225" w:type="dxa"/>
             <w:noWrap/>
             <w:vAlign w:val="center"/>
             <w:hideMark/>
@@ -7442,7 +7460,7 @@
         </w:tc>
         <w:tc>
           <w:tcPr>
-            <w:tcW w:w="1200" w:type="dxa"/>
+            <w:tcW w:w="1225" w:type="dxa"/>
             <w:noWrap/>
             <w:vAlign w:val="center"/>
             <w:hideMark/>
@@ -7468,7 +7486,7 @@
         </w:tc>
         <w:tc>
           <w:tcPr>
-            <w:tcW w:w="1200" w:type="dxa"/>
+            <w:tcW w:w="1225" w:type="dxa"/>
             <w:noWrap/>
             <w:vAlign w:val="center"/>
             <w:hideMark/>
@@ -7494,7 +7512,7 @@
         </w:tc>
         <w:tc>
           <w:tcPr>
-            <w:tcW w:w="1200" w:type="dxa"/>
+            <w:tcW w:w="1225" w:type="dxa"/>
             <w:noWrap/>
             <w:vAlign w:val="center"/>
             <w:hideMark/>
@@ -7522,12 +7540,12 @@
       <w:tr>
         <w:trPr>
           <w:cnfStyle w:val="000000100000" w:firstRow="0" w:lastRow="0" w:firstColumn="0" w:lastColumn="0" w:oddVBand="0" w:evenVBand="0" w:oddHBand="1" w:evenHBand="0" w:firstRowFirstColumn="0" w:firstRowLastColumn="0" w:lastRowFirstColumn="0" w:lastRowLastColumn="0"/>
-          <w:trHeight w:val="300"/>
+          <w:trHeight w:val="255"/>
         </w:trPr>
         <w:tc>
           <w:tcPr>
             <w:cnfStyle w:val="001000000000" w:firstRow="0" w:lastRow="0" w:firstColumn="1" w:lastColumn="0" w:oddVBand="0" w:evenVBand="0" w:oddHBand="0" w:evenHBand="0" w:firstRowFirstColumn="0" w:firstRowLastColumn="0" w:lastRowFirstColumn="0" w:lastRowLastColumn="0"/>
-            <w:tcW w:w="1200" w:type="dxa"/>
+            <w:tcW w:w="1225" w:type="dxa"/>
             <w:noWrap/>
             <w:vAlign w:val="center"/>
             <w:hideMark/>
@@ -7552,7 +7570,7 @@
         </w:tc>
         <w:tc>
           <w:tcPr>
-            <w:tcW w:w="1200" w:type="dxa"/>
+            <w:tcW w:w="1225" w:type="dxa"/>
             <w:noWrap/>
             <w:vAlign w:val="center"/>
             <w:hideMark/>
@@ -7578,7 +7596,7 @@
         </w:tc>
         <w:tc>
           <w:tcPr>
-            <w:tcW w:w="1200" w:type="dxa"/>
+            <w:tcW w:w="1225" w:type="dxa"/>
             <w:noWrap/>
             <w:vAlign w:val="center"/>
             <w:hideMark/>
@@ -7604,7 +7622,7 @@
         </w:tc>
         <w:tc>
           <w:tcPr>
-            <w:tcW w:w="1200" w:type="dxa"/>
+            <w:tcW w:w="1225" w:type="dxa"/>
             <w:noWrap/>
             <w:vAlign w:val="center"/>
             <w:hideMark/>
@@ -7630,7 +7648,7 @@
         </w:tc>
         <w:tc>
           <w:tcPr>
-            <w:tcW w:w="1200" w:type="dxa"/>
+            <w:tcW w:w="1225" w:type="dxa"/>
             <w:noWrap/>
             <w:vAlign w:val="center"/>
             <w:hideMark/>
@@ -7656,7 +7674,7 @@
         </w:tc>
         <w:tc>
           <w:tcPr>
-            <w:tcW w:w="1200" w:type="dxa"/>
+            <w:tcW w:w="1225" w:type="dxa"/>
             <w:noWrap/>
             <w:vAlign w:val="center"/>
             <w:hideMark/>
@@ -7683,12 +7701,12 @@
       </w:tr>
       <w:tr>
         <w:trPr>
-          <w:trHeight w:val="300"/>
+          <w:trHeight w:val="255"/>
         </w:trPr>
         <w:tc>
           <w:tcPr>
             <w:cnfStyle w:val="001000000000" w:firstRow="0" w:lastRow="0" w:firstColumn="1" w:lastColumn="0" w:oddVBand="0" w:evenVBand="0" w:oddHBand="0" w:evenHBand="0" w:firstRowFirstColumn="0" w:firstRowLastColumn="0" w:lastRowFirstColumn="0" w:lastRowLastColumn="0"/>
-            <w:tcW w:w="1200" w:type="dxa"/>
+            <w:tcW w:w="1225" w:type="dxa"/>
             <w:noWrap/>
             <w:vAlign w:val="center"/>
             <w:hideMark/>
@@ -7713,7 +7731,7 @@
         </w:tc>
         <w:tc>
           <w:tcPr>
-            <w:tcW w:w="1200" w:type="dxa"/>
+            <w:tcW w:w="1225" w:type="dxa"/>
             <w:noWrap/>
             <w:vAlign w:val="center"/>
             <w:hideMark/>
@@ -7739,7 +7757,7 @@
         </w:tc>
         <w:tc>
           <w:tcPr>
-            <w:tcW w:w="1200" w:type="dxa"/>
+            <w:tcW w:w="1225" w:type="dxa"/>
             <w:noWrap/>
             <w:vAlign w:val="center"/>
             <w:hideMark/>
@@ -7765,7 +7783,7 @@
         </w:tc>
         <w:tc>
           <w:tcPr>
-            <w:tcW w:w="1200" w:type="dxa"/>
+            <w:tcW w:w="1225" w:type="dxa"/>
             <w:noWrap/>
             <w:vAlign w:val="center"/>
             <w:hideMark/>
@@ -7791,7 +7809,7 @@
         </w:tc>
         <w:tc>
           <w:tcPr>
-            <w:tcW w:w="1200" w:type="dxa"/>
+            <w:tcW w:w="1225" w:type="dxa"/>
             <w:noWrap/>
             <w:vAlign w:val="center"/>
             <w:hideMark/>
@@ -7817,7 +7835,7 @@
         </w:tc>
         <w:tc>
           <w:tcPr>
-            <w:tcW w:w="1200" w:type="dxa"/>
+            <w:tcW w:w="1225" w:type="dxa"/>
             <w:noWrap/>
             <w:vAlign w:val="center"/>
             <w:hideMark/>
@@ -7845,12 +7863,12 @@
       <w:tr>
         <w:trPr>
           <w:cnfStyle w:val="000000100000" w:firstRow="0" w:lastRow="0" w:firstColumn="0" w:lastColumn="0" w:oddVBand="0" w:evenVBand="0" w:oddHBand="1" w:evenHBand="0" w:firstRowFirstColumn="0" w:firstRowLastColumn="0" w:lastRowFirstColumn="0" w:lastRowLastColumn="0"/>
-          <w:trHeight w:val="300"/>
+          <w:trHeight w:val="255"/>
         </w:trPr>
         <w:tc>
           <w:tcPr>
             <w:cnfStyle w:val="001000000000" w:firstRow="0" w:lastRow="0" w:firstColumn="1" w:lastColumn="0" w:oddVBand="0" w:evenVBand="0" w:oddHBand="0" w:evenHBand="0" w:firstRowFirstColumn="0" w:firstRowLastColumn="0" w:lastRowFirstColumn="0" w:lastRowLastColumn="0"/>
-            <w:tcW w:w="1200" w:type="dxa"/>
+            <w:tcW w:w="1225" w:type="dxa"/>
             <w:noWrap/>
             <w:vAlign w:val="center"/>
             <w:hideMark/>
@@ -7875,7 +7893,7 @@
         </w:tc>
         <w:tc>
           <w:tcPr>
-            <w:tcW w:w="1200" w:type="dxa"/>
+            <w:tcW w:w="1225" w:type="dxa"/>
             <w:noWrap/>
             <w:vAlign w:val="center"/>
             <w:hideMark/>
@@ -7901,7 +7919,7 @@
         </w:tc>
         <w:tc>
           <w:tcPr>
-            <w:tcW w:w="1200" w:type="dxa"/>
+            <w:tcW w:w="1225" w:type="dxa"/>
             <w:noWrap/>
             <w:vAlign w:val="center"/>
             <w:hideMark/>
@@ -7927,7 +7945,7 @@
         </w:tc>
         <w:tc>
           <w:tcPr>
-            <w:tcW w:w="1200" w:type="dxa"/>
+            <w:tcW w:w="1225" w:type="dxa"/>
             <w:noWrap/>
             <w:vAlign w:val="center"/>
             <w:hideMark/>
@@ -7953,7 +7971,7 @@
         </w:tc>
         <w:tc>
           <w:tcPr>
-            <w:tcW w:w="1200" w:type="dxa"/>
+            <w:tcW w:w="1225" w:type="dxa"/>
             <w:noWrap/>
             <w:vAlign w:val="center"/>
             <w:hideMark/>
@@ -7979,7 +7997,7 @@
         </w:tc>
         <w:tc>
           <w:tcPr>
-            <w:tcW w:w="1200" w:type="dxa"/>
+            <w:tcW w:w="1225" w:type="dxa"/>
             <w:noWrap/>
             <w:vAlign w:val="center"/>
             <w:hideMark/>
@@ -8006,12 +8024,12 @@
       </w:tr>
       <w:tr>
         <w:trPr>
-          <w:trHeight w:val="300"/>
+          <w:trHeight w:val="255"/>
         </w:trPr>
         <w:tc>
           <w:tcPr>
             <w:cnfStyle w:val="001000000000" w:firstRow="0" w:lastRow="0" w:firstColumn="1" w:lastColumn="0" w:oddVBand="0" w:evenVBand="0" w:oddHBand="0" w:evenHBand="0" w:firstRowFirstColumn="0" w:firstRowLastColumn="0" w:lastRowFirstColumn="0" w:lastRowLastColumn="0"/>
-            <w:tcW w:w="1200" w:type="dxa"/>
+            <w:tcW w:w="1225" w:type="dxa"/>
             <w:noWrap/>
             <w:vAlign w:val="center"/>
             <w:hideMark/>
@@ -8036,7 +8054,7 @@
         </w:tc>
         <w:tc>
           <w:tcPr>
-            <w:tcW w:w="1200" w:type="dxa"/>
+            <w:tcW w:w="1225" w:type="dxa"/>
             <w:noWrap/>
             <w:vAlign w:val="center"/>
             <w:hideMark/>
@@ -8062,7 +8080,7 @@
         </w:tc>
         <w:tc>
           <w:tcPr>
-            <w:tcW w:w="1200" w:type="dxa"/>
+            <w:tcW w:w="1225" w:type="dxa"/>
             <w:noWrap/>
             <w:vAlign w:val="center"/>
             <w:hideMark/>
@@ -8088,7 +8106,7 @@
         </w:tc>
         <w:tc>
           <w:tcPr>
-            <w:tcW w:w="1200" w:type="dxa"/>
+            <w:tcW w:w="1225" w:type="dxa"/>
             <w:noWrap/>
             <w:vAlign w:val="center"/>
             <w:hideMark/>
@@ -8114,7 +8132,7 @@
         </w:tc>
         <w:tc>
           <w:tcPr>
-            <w:tcW w:w="1200" w:type="dxa"/>
+            <w:tcW w:w="1225" w:type="dxa"/>
             <w:noWrap/>
             <w:vAlign w:val="center"/>
             <w:hideMark/>
@@ -8140,7 +8158,7 @@
         </w:tc>
         <w:tc>
           <w:tcPr>
-            <w:tcW w:w="1200" w:type="dxa"/>
+            <w:tcW w:w="1225" w:type="dxa"/>
             <w:noWrap/>
             <w:vAlign w:val="center"/>
             <w:hideMark/>
@@ -8168,38 +8186,37 @@
       <w:tr>
         <w:trPr>
           <w:cnfStyle w:val="000000100000" w:firstRow="0" w:lastRow="0" w:firstColumn="0" w:lastColumn="0" w:oddVBand="0" w:evenVBand="0" w:oddHBand="1" w:evenHBand="0" w:firstRowFirstColumn="0" w:firstRowLastColumn="0" w:lastRowFirstColumn="0" w:lastRowLastColumn="0"/>
-          <w:trHeight w:val="300"/>
+          <w:trHeight w:val="255"/>
         </w:trPr>
         <w:tc>
           <w:tcPr>
             <w:cnfStyle w:val="001000000000" w:firstRow="0" w:lastRow="0" w:firstColumn="1" w:lastColumn="0" w:oddVBand="0" w:evenVBand="0" w:oddHBand="0" w:evenHBand="0" w:firstRowFirstColumn="0" w:firstRowLastColumn="0" w:lastRowFirstColumn="0" w:lastRowLastColumn="0"/>
-            <w:tcW w:w="1200" w:type="dxa"/>
-            <w:noWrap/>
-            <w:vAlign w:val="center"/>
-            <w:hideMark/>
-          </w:tcPr>
-          <w:p>
-            <w:pPr>
-              <w:spacing w:line="240" w:lineRule="auto"/>
-              <w:jc w:val="center"/>
-              <w:rPr>
-                <w:sz w:val="18"/>
-                <w:szCs w:val="18"/>
-              </w:rPr>
-            </w:pPr>
-            <w:r>
-              <w:rPr>
-                <w:sz w:val="18"/>
-                <w:szCs w:val="18"/>
-              </w:rPr>
-              <w:lastRenderedPageBreak/>
+            <w:tcW w:w="1225" w:type="dxa"/>
+            <w:noWrap/>
+            <w:vAlign w:val="center"/>
+            <w:hideMark/>
+          </w:tcPr>
+          <w:p>
+            <w:pPr>
+              <w:spacing w:line="240" w:lineRule="auto"/>
+              <w:jc w:val="center"/>
+              <w:rPr>
+                <w:sz w:val="18"/>
+                <w:szCs w:val="18"/>
+              </w:rPr>
+            </w:pPr>
+            <w:r>
+              <w:rPr>
+                <w:sz w:val="18"/>
+                <w:szCs w:val="18"/>
+              </w:rPr>
               <w:t>AQ_NOS2</w:t>
             </w:r>
           </w:p>
         </w:tc>
         <w:tc>
           <w:tcPr>
-            <w:tcW w:w="1200" w:type="dxa"/>
+            <w:tcW w:w="1225" w:type="dxa"/>
             <w:noWrap/>
             <w:vAlign w:val="center"/>
             <w:hideMark/>
@@ -8225,7 +8242,7 @@
         </w:tc>
         <w:tc>
           <w:tcPr>
-            <w:tcW w:w="1200" w:type="dxa"/>
+            <w:tcW w:w="1225" w:type="dxa"/>
             <w:noWrap/>
             <w:vAlign w:val="center"/>
             <w:hideMark/>
@@ -8251,7 +8268,7 @@
         </w:tc>
         <w:tc>
           <w:tcPr>
-            <w:tcW w:w="1200" w:type="dxa"/>
+            <w:tcW w:w="1225" w:type="dxa"/>
             <w:noWrap/>
             <w:vAlign w:val="center"/>
             <w:hideMark/>
@@ -8277,7 +8294,7 @@
         </w:tc>
         <w:tc>
           <w:tcPr>
-            <w:tcW w:w="1200" w:type="dxa"/>
+            <w:tcW w:w="1225" w:type="dxa"/>
             <w:noWrap/>
             <w:vAlign w:val="center"/>
             <w:hideMark/>
@@ -8303,7 +8320,7 @@
         </w:tc>
         <w:tc>
           <w:tcPr>
-            <w:tcW w:w="1200" w:type="dxa"/>
+            <w:tcW w:w="1225" w:type="dxa"/>
             <w:noWrap/>
             <w:vAlign w:val="center"/>
             <w:hideMark/>
@@ -8330,12 +8347,12 @@
       </w:tr>
       <w:tr>
         <w:trPr>
-          <w:trHeight w:val="300"/>
+          <w:trHeight w:val="255"/>
         </w:trPr>
         <w:tc>
           <w:tcPr>
             <w:cnfStyle w:val="001000000000" w:firstRow="0" w:lastRow="0" w:firstColumn="1" w:lastColumn="0" w:oddVBand="0" w:evenVBand="0" w:oddHBand="0" w:evenHBand="0" w:firstRowFirstColumn="0" w:firstRowLastColumn="0" w:lastRowFirstColumn="0" w:lastRowLastColumn="0"/>
-            <w:tcW w:w="1200" w:type="dxa"/>
+            <w:tcW w:w="1225" w:type="dxa"/>
             <w:noWrap/>
             <w:vAlign w:val="center"/>
             <w:hideMark/>
@@ -8360,7 +8377,7 @@
         </w:tc>
         <w:tc>
           <w:tcPr>
-            <w:tcW w:w="1200" w:type="dxa"/>
+            <w:tcW w:w="1225" w:type="dxa"/>
             <w:noWrap/>
             <w:vAlign w:val="center"/>
             <w:hideMark/>
@@ -8386,7 +8403,7 @@
         </w:tc>
         <w:tc>
           <w:tcPr>
-            <w:tcW w:w="1200" w:type="dxa"/>
+            <w:tcW w:w="1225" w:type="dxa"/>
             <w:noWrap/>
             <w:vAlign w:val="center"/>
             <w:hideMark/>
@@ -8412,7 +8429,7 @@
         </w:tc>
         <w:tc>
           <w:tcPr>
-            <w:tcW w:w="1200" w:type="dxa"/>
+            <w:tcW w:w="1225" w:type="dxa"/>
             <w:noWrap/>
             <w:vAlign w:val="center"/>
             <w:hideMark/>
@@ -8438,7 +8455,7 @@
         </w:tc>
         <w:tc>
           <w:tcPr>
-            <w:tcW w:w="1200" w:type="dxa"/>
+            <w:tcW w:w="1225" w:type="dxa"/>
             <w:noWrap/>
             <w:vAlign w:val="center"/>
             <w:hideMark/>
@@ -8464,7 +8481,7 @@
         </w:tc>
         <w:tc>
           <w:tcPr>
-            <w:tcW w:w="1200" w:type="dxa"/>
+            <w:tcW w:w="1225" w:type="dxa"/>
             <w:noWrap/>
             <w:vAlign w:val="center"/>
             <w:hideMark/>
@@ -8492,12 +8509,12 @@
       <w:tr>
         <w:trPr>
           <w:cnfStyle w:val="000000100000" w:firstRow="0" w:lastRow="0" w:firstColumn="0" w:lastColumn="0" w:oddVBand="0" w:evenVBand="0" w:oddHBand="1" w:evenHBand="0" w:firstRowFirstColumn="0" w:firstRowLastColumn="0" w:lastRowFirstColumn="0" w:lastRowLastColumn="0"/>
-          <w:trHeight w:val="300"/>
+          <w:trHeight w:val="255"/>
         </w:trPr>
         <w:tc>
           <w:tcPr>
             <w:cnfStyle w:val="001000000000" w:firstRow="0" w:lastRow="0" w:firstColumn="1" w:lastColumn="0" w:oddVBand="0" w:evenVBand="0" w:oddHBand="0" w:evenHBand="0" w:firstRowFirstColumn="0" w:firstRowLastColumn="0" w:lastRowFirstColumn="0" w:lastRowLastColumn="0"/>
-            <w:tcW w:w="1200" w:type="dxa"/>
+            <w:tcW w:w="1225" w:type="dxa"/>
             <w:noWrap/>
             <w:vAlign w:val="center"/>
             <w:hideMark/>
@@ -8522,7 +8539,7 @@
         </w:tc>
         <w:tc>
           <w:tcPr>
-            <w:tcW w:w="1200" w:type="dxa"/>
+            <w:tcW w:w="1225" w:type="dxa"/>
             <w:noWrap/>
             <w:vAlign w:val="center"/>
             <w:hideMark/>
@@ -8548,7 +8565,7 @@
         </w:tc>
         <w:tc>
           <w:tcPr>
-            <w:tcW w:w="1200" w:type="dxa"/>
+            <w:tcW w:w="1225" w:type="dxa"/>
             <w:noWrap/>
             <w:vAlign w:val="center"/>
             <w:hideMark/>
@@ -8574,7 +8591,7 @@
         </w:tc>
         <w:tc>
           <w:tcPr>
-            <w:tcW w:w="1200" w:type="dxa"/>
+            <w:tcW w:w="1225" w:type="dxa"/>
             <w:noWrap/>
             <w:vAlign w:val="center"/>
             <w:hideMark/>
@@ -8600,7 +8617,7 @@
         </w:tc>
         <w:tc>
           <w:tcPr>
-            <w:tcW w:w="1200" w:type="dxa"/>
+            <w:tcW w:w="1225" w:type="dxa"/>
             <w:noWrap/>
             <w:vAlign w:val="center"/>
             <w:hideMark/>
@@ -8626,7 +8643,7 @@
         </w:tc>
         <w:tc>
           <w:tcPr>
-            <w:tcW w:w="1200" w:type="dxa"/>
+            <w:tcW w:w="1225" w:type="dxa"/>
             <w:noWrap/>
             <w:vAlign w:val="center"/>
             <w:hideMark/>
@@ -8653,12 +8670,12 @@
       </w:tr>
       <w:tr>
         <w:trPr>
-          <w:trHeight w:val="300"/>
+          <w:trHeight w:val="255"/>
         </w:trPr>
         <w:tc>
           <w:tcPr>
             <w:cnfStyle w:val="001000000000" w:firstRow="0" w:lastRow="0" w:firstColumn="1" w:lastColumn="0" w:oddVBand="0" w:evenVBand="0" w:oddHBand="0" w:evenHBand="0" w:firstRowFirstColumn="0" w:firstRowLastColumn="0" w:lastRowFirstColumn="0" w:lastRowLastColumn="0"/>
-            <w:tcW w:w="1200" w:type="dxa"/>
+            <w:tcW w:w="1225" w:type="dxa"/>
             <w:noWrap/>
             <w:vAlign w:val="center"/>
             <w:hideMark/>
@@ -8683,7 +8700,7 @@
         </w:tc>
         <w:tc>
           <w:tcPr>
-            <w:tcW w:w="1200" w:type="dxa"/>
+            <w:tcW w:w="1225" w:type="dxa"/>
             <w:noWrap/>
             <w:vAlign w:val="center"/>
             <w:hideMark/>
@@ -8709,7 +8726,7 @@
         </w:tc>
         <w:tc>
           <w:tcPr>
-            <w:tcW w:w="1200" w:type="dxa"/>
+            <w:tcW w:w="1225" w:type="dxa"/>
             <w:noWrap/>
             <w:vAlign w:val="center"/>
             <w:hideMark/>
@@ -8735,7 +8752,7 @@
         </w:tc>
         <w:tc>
           <w:tcPr>
-            <w:tcW w:w="1200" w:type="dxa"/>
+            <w:tcW w:w="1225" w:type="dxa"/>
             <w:noWrap/>
             <w:vAlign w:val="center"/>
             <w:hideMark/>
@@ -8761,7 +8778,7 @@
         </w:tc>
         <w:tc>
           <w:tcPr>
-            <w:tcW w:w="1200" w:type="dxa"/>
+            <w:tcW w:w="1225" w:type="dxa"/>
             <w:noWrap/>
             <w:vAlign w:val="center"/>
             <w:hideMark/>
@@ -8787,7 +8804,7 @@
         </w:tc>
         <w:tc>
           <w:tcPr>
-            <w:tcW w:w="1200" w:type="dxa"/>
+            <w:tcW w:w="1225" w:type="dxa"/>
             <w:noWrap/>
             <w:vAlign w:val="center"/>
             <w:hideMark/>
@@ -8815,12 +8832,12 @@
       <w:tr>
         <w:trPr>
           <w:cnfStyle w:val="000000100000" w:firstRow="0" w:lastRow="0" w:firstColumn="0" w:lastColumn="0" w:oddVBand="0" w:evenVBand="0" w:oddHBand="1" w:evenHBand="0" w:firstRowFirstColumn="0" w:firstRowLastColumn="0" w:lastRowFirstColumn="0" w:lastRowLastColumn="0"/>
-          <w:trHeight w:val="300"/>
+          <w:trHeight w:val="255"/>
         </w:trPr>
         <w:tc>
           <w:tcPr>
             <w:cnfStyle w:val="001000000000" w:firstRow="0" w:lastRow="0" w:firstColumn="1" w:lastColumn="0" w:oddVBand="0" w:evenVBand="0" w:oddHBand="0" w:evenHBand="0" w:firstRowFirstColumn="0" w:firstRowLastColumn="0" w:lastRowFirstColumn="0" w:lastRowLastColumn="0"/>
-            <w:tcW w:w="1200" w:type="dxa"/>
+            <w:tcW w:w="1225" w:type="dxa"/>
             <w:noWrap/>
             <w:vAlign w:val="center"/>
             <w:hideMark/>
@@ -8845,7 +8862,7 @@
         </w:tc>
         <w:tc>
           <w:tcPr>
-            <w:tcW w:w="1200" w:type="dxa"/>
+            <w:tcW w:w="1225" w:type="dxa"/>
             <w:noWrap/>
             <w:vAlign w:val="center"/>
             <w:hideMark/>
@@ -8871,7 +8888,7 @@
         </w:tc>
         <w:tc>
           <w:tcPr>
-            <w:tcW w:w="1200" w:type="dxa"/>
+            <w:tcW w:w="1225" w:type="dxa"/>
             <w:noWrap/>
             <w:vAlign w:val="center"/>
             <w:hideMark/>
@@ -8897,7 +8914,7 @@
         </w:tc>
         <w:tc>
           <w:tcPr>
-            <w:tcW w:w="1200" w:type="dxa"/>
+            <w:tcW w:w="1225" w:type="dxa"/>
             <w:noWrap/>
             <w:vAlign w:val="center"/>
             <w:hideMark/>
@@ -8923,7 +8940,7 @@
         </w:tc>
         <w:tc>
           <w:tcPr>
-            <w:tcW w:w="1200" w:type="dxa"/>
+            <w:tcW w:w="1225" w:type="dxa"/>
             <w:noWrap/>
             <w:vAlign w:val="center"/>
             <w:hideMark/>
@@ -8949,7 +8966,7 @@
         </w:tc>
         <w:tc>
           <w:tcPr>
-            <w:tcW w:w="1200" w:type="dxa"/>
+            <w:tcW w:w="1225" w:type="dxa"/>
             <w:noWrap/>
             <w:vAlign w:val="center"/>
             <w:hideMark/>
@@ -8976,12 +8993,12 @@
       </w:tr>
       <w:tr>
         <w:trPr>
-          <w:trHeight w:val="300"/>
+          <w:trHeight w:val="255"/>
         </w:trPr>
         <w:tc>
           <w:tcPr>
             <w:cnfStyle w:val="001000000000" w:firstRow="0" w:lastRow="0" w:firstColumn="1" w:lastColumn="0" w:oddVBand="0" w:evenVBand="0" w:oddHBand="0" w:evenHBand="0" w:firstRowFirstColumn="0" w:firstRowLastColumn="0" w:lastRowFirstColumn="0" w:lastRowLastColumn="0"/>
-            <w:tcW w:w="1200" w:type="dxa"/>
+            <w:tcW w:w="1225" w:type="dxa"/>
             <w:noWrap/>
             <w:vAlign w:val="center"/>
             <w:hideMark/>
@@ -9006,7 +9023,7 @@
         </w:tc>
         <w:tc>
           <w:tcPr>
-            <w:tcW w:w="1200" w:type="dxa"/>
+            <w:tcW w:w="1225" w:type="dxa"/>
             <w:noWrap/>
             <w:vAlign w:val="center"/>
             <w:hideMark/>
@@ -9032,7 +9049,7 @@
         </w:tc>
         <w:tc>
           <w:tcPr>
-            <w:tcW w:w="1200" w:type="dxa"/>
+            <w:tcW w:w="1225" w:type="dxa"/>
             <w:noWrap/>
             <w:vAlign w:val="center"/>
             <w:hideMark/>
@@ -9058,7 +9075,7 @@
         </w:tc>
         <w:tc>
           <w:tcPr>
-            <w:tcW w:w="1200" w:type="dxa"/>
+            <w:tcW w:w="1225" w:type="dxa"/>
             <w:noWrap/>
             <w:vAlign w:val="center"/>
             <w:hideMark/>
@@ -9084,7 +9101,7 @@
         </w:tc>
         <w:tc>
           <w:tcPr>
-            <w:tcW w:w="1200" w:type="dxa"/>
+            <w:tcW w:w="1225" w:type="dxa"/>
             <w:noWrap/>
             <w:vAlign w:val="center"/>
             <w:hideMark/>
@@ -9110,7 +9127,7 @@
         </w:tc>
         <w:tc>
           <w:tcPr>
-            <w:tcW w:w="1200" w:type="dxa"/>
+            <w:tcW w:w="1225" w:type="dxa"/>
             <w:noWrap/>
             <w:vAlign w:val="center"/>
             <w:hideMark/>
@@ -9138,12 +9155,12 @@
       <w:tr>
         <w:trPr>
           <w:cnfStyle w:val="000000100000" w:firstRow="0" w:lastRow="0" w:firstColumn="0" w:lastColumn="0" w:oddVBand="0" w:evenVBand="0" w:oddHBand="1" w:evenHBand="0" w:firstRowFirstColumn="0" w:firstRowLastColumn="0" w:lastRowFirstColumn="0" w:lastRowLastColumn="0"/>
-          <w:trHeight w:val="300"/>
+          <w:trHeight w:val="255"/>
         </w:trPr>
         <w:tc>
           <w:tcPr>
             <w:cnfStyle w:val="001000000000" w:firstRow="0" w:lastRow="0" w:firstColumn="1" w:lastColumn="0" w:oddVBand="0" w:evenVBand="0" w:oddHBand="0" w:evenHBand="0" w:firstRowFirstColumn="0" w:firstRowLastColumn="0" w:lastRowFirstColumn="0" w:lastRowLastColumn="0"/>
-            <w:tcW w:w="1200" w:type="dxa"/>
+            <w:tcW w:w="1225" w:type="dxa"/>
             <w:noWrap/>
             <w:vAlign w:val="center"/>
             <w:hideMark/>
@@ -9168,7 +9185,7 @@
         </w:tc>
         <w:tc>
           <w:tcPr>
-            <w:tcW w:w="1200" w:type="dxa"/>
+            <w:tcW w:w="1225" w:type="dxa"/>
             <w:noWrap/>
             <w:vAlign w:val="center"/>
             <w:hideMark/>
@@ -9194,7 +9211,7 @@
         </w:tc>
         <w:tc>
           <w:tcPr>
-            <w:tcW w:w="1200" w:type="dxa"/>
+            <w:tcW w:w="1225" w:type="dxa"/>
             <w:noWrap/>
             <w:vAlign w:val="center"/>
             <w:hideMark/>
@@ -9220,7 +9237,7 @@
         </w:tc>
         <w:tc>
           <w:tcPr>
-            <w:tcW w:w="1200" w:type="dxa"/>
+            <w:tcW w:w="1225" w:type="dxa"/>
             <w:noWrap/>
             <w:vAlign w:val="center"/>
             <w:hideMark/>
@@ -9246,7 +9263,7 @@
         </w:tc>
         <w:tc>
           <w:tcPr>
-            <w:tcW w:w="1200" w:type="dxa"/>
+            <w:tcW w:w="1225" w:type="dxa"/>
             <w:noWrap/>
             <w:vAlign w:val="center"/>
             <w:hideMark/>
@@ -9272,7 +9289,7 @@
         </w:tc>
         <w:tc>
           <w:tcPr>
-            <w:tcW w:w="1200" w:type="dxa"/>
+            <w:tcW w:w="1225" w:type="dxa"/>
             <w:noWrap/>
             <w:vAlign w:val="center"/>
             <w:hideMark/>
@@ -9299,12 +9316,12 @@
       </w:tr>
       <w:tr>
         <w:trPr>
-          <w:trHeight w:val="300"/>
+          <w:trHeight w:val="255"/>
         </w:trPr>
         <w:tc>
           <w:tcPr>
             <w:cnfStyle w:val="001000000000" w:firstRow="0" w:lastRow="0" w:firstColumn="1" w:lastColumn="0" w:oddVBand="0" w:evenVBand="0" w:oddHBand="0" w:evenHBand="0" w:firstRowFirstColumn="0" w:firstRowLastColumn="0" w:lastRowFirstColumn="0" w:lastRowLastColumn="0"/>
-            <w:tcW w:w="1200" w:type="dxa"/>
+            <w:tcW w:w="1225" w:type="dxa"/>
             <w:noWrap/>
             <w:vAlign w:val="center"/>
             <w:hideMark/>
@@ -9329,7 +9346,7 @@
         </w:tc>
         <w:tc>
           <w:tcPr>
-            <w:tcW w:w="1200" w:type="dxa"/>
+            <w:tcW w:w="1225" w:type="dxa"/>
             <w:noWrap/>
             <w:vAlign w:val="center"/>
             <w:hideMark/>
@@ -9355,7 +9372,7 @@
         </w:tc>
         <w:tc>
           <w:tcPr>
-            <w:tcW w:w="1200" w:type="dxa"/>
+            <w:tcW w:w="1225" w:type="dxa"/>
             <w:noWrap/>
             <w:vAlign w:val="center"/>
             <w:hideMark/>
@@ -9381,7 +9398,7 @@
         </w:tc>
         <w:tc>
           <w:tcPr>
-            <w:tcW w:w="1200" w:type="dxa"/>
+            <w:tcW w:w="1225" w:type="dxa"/>
             <w:noWrap/>
             <w:vAlign w:val="center"/>
             <w:hideMark/>
@@ -9407,7 +9424,7 @@
         </w:tc>
         <w:tc>
           <w:tcPr>
-            <w:tcW w:w="1200" w:type="dxa"/>
+            <w:tcW w:w="1225" w:type="dxa"/>
             <w:noWrap/>
             <w:vAlign w:val="center"/>
             <w:hideMark/>
@@ -9433,7 +9450,7 @@
         </w:tc>
         <w:tc>
           <w:tcPr>
-            <w:tcW w:w="1200" w:type="dxa"/>
+            <w:tcW w:w="1225" w:type="dxa"/>
             <w:noWrap/>
             <w:vAlign w:val="center"/>
             <w:hideMark/>
@@ -9461,12 +9478,12 @@
       <w:tr>
         <w:trPr>
           <w:cnfStyle w:val="000000100000" w:firstRow="0" w:lastRow="0" w:firstColumn="0" w:lastColumn="0" w:oddVBand="0" w:evenVBand="0" w:oddHBand="1" w:evenHBand="0" w:firstRowFirstColumn="0" w:firstRowLastColumn="0" w:lastRowFirstColumn="0" w:lastRowLastColumn="0"/>
-          <w:trHeight w:val="300"/>
+          <w:trHeight w:val="255"/>
         </w:trPr>
         <w:tc>
           <w:tcPr>
             <w:cnfStyle w:val="001000000000" w:firstRow="0" w:lastRow="0" w:firstColumn="1" w:lastColumn="0" w:oddVBand="0" w:evenVBand="0" w:oddHBand="0" w:evenHBand="0" w:firstRowFirstColumn="0" w:firstRowLastColumn="0" w:lastRowFirstColumn="0" w:lastRowLastColumn="0"/>
-            <w:tcW w:w="1200" w:type="dxa"/>
+            <w:tcW w:w="1225" w:type="dxa"/>
             <w:noWrap/>
             <w:vAlign w:val="center"/>
             <w:hideMark/>
@@ -9491,7 +9508,7 @@
         </w:tc>
         <w:tc>
           <w:tcPr>
-            <w:tcW w:w="1200" w:type="dxa"/>
+            <w:tcW w:w="1225" w:type="dxa"/>
             <w:noWrap/>
             <w:vAlign w:val="center"/>
             <w:hideMark/>
@@ -9517,7 +9534,7 @@
         </w:tc>
         <w:tc>
           <w:tcPr>
-            <w:tcW w:w="1200" w:type="dxa"/>
+            <w:tcW w:w="1225" w:type="dxa"/>
             <w:noWrap/>
             <w:vAlign w:val="center"/>
             <w:hideMark/>
@@ -9543,7 +9560,7 @@
         </w:tc>
         <w:tc>
           <w:tcPr>
-            <w:tcW w:w="1200" w:type="dxa"/>
+            <w:tcW w:w="1225" w:type="dxa"/>
             <w:noWrap/>
             <w:vAlign w:val="center"/>
             <w:hideMark/>
@@ -9569,7 +9586,7 @@
         </w:tc>
         <w:tc>
           <w:tcPr>
-            <w:tcW w:w="1200" w:type="dxa"/>
+            <w:tcW w:w="1225" w:type="dxa"/>
             <w:noWrap/>
             <w:vAlign w:val="center"/>
             <w:hideMark/>
@@ -9595,7 +9612,7 @@
         </w:tc>
         <w:tc>
           <w:tcPr>
-            <w:tcW w:w="1200" w:type="dxa"/>
+            <w:tcW w:w="1225" w:type="dxa"/>
             <w:noWrap/>
             <w:vAlign w:val="center"/>
             <w:hideMark/>
@@ -9622,12 +9639,12 @@
       </w:tr>
       <w:tr>
         <w:trPr>
-          <w:trHeight w:val="300"/>
+          <w:trHeight w:val="255"/>
         </w:trPr>
         <w:tc>
           <w:tcPr>
             <w:cnfStyle w:val="001000000000" w:firstRow="0" w:lastRow="0" w:firstColumn="1" w:lastColumn="0" w:oddVBand="0" w:evenVBand="0" w:oddHBand="0" w:evenHBand="0" w:firstRowFirstColumn="0" w:firstRowLastColumn="0" w:lastRowFirstColumn="0" w:lastRowLastColumn="0"/>
-            <w:tcW w:w="1200" w:type="dxa"/>
+            <w:tcW w:w="1225" w:type="dxa"/>
             <w:noWrap/>
             <w:vAlign w:val="center"/>
             <w:hideMark/>
@@ -9652,7 +9669,7 @@
         </w:tc>
         <w:tc>
           <w:tcPr>
-            <w:tcW w:w="1200" w:type="dxa"/>
+            <w:tcW w:w="1225" w:type="dxa"/>
             <w:noWrap/>
             <w:vAlign w:val="center"/>
             <w:hideMark/>
@@ -9678,7 +9695,7 @@
         </w:tc>
         <w:tc>
           <w:tcPr>
-            <w:tcW w:w="1200" w:type="dxa"/>
+            <w:tcW w:w="1225" w:type="dxa"/>
             <w:noWrap/>
             <w:vAlign w:val="center"/>
             <w:hideMark/>
@@ -9704,7 +9721,7 @@
         </w:tc>
         <w:tc>
           <w:tcPr>
-            <w:tcW w:w="1200" w:type="dxa"/>
+            <w:tcW w:w="1225" w:type="dxa"/>
             <w:noWrap/>
             <w:vAlign w:val="center"/>
             <w:hideMark/>
@@ -9730,7 +9747,7 @@
         </w:tc>
         <w:tc>
           <w:tcPr>
-            <w:tcW w:w="1200" w:type="dxa"/>
+            <w:tcW w:w="1225" w:type="dxa"/>
             <w:noWrap/>
             <w:vAlign w:val="center"/>
             <w:hideMark/>
@@ -9756,7 +9773,7 @@
         </w:tc>
         <w:tc>
           <w:tcPr>
-            <w:tcW w:w="1200" w:type="dxa"/>
+            <w:tcW w:w="1225" w:type="dxa"/>
             <w:noWrap/>
             <w:vAlign w:val="center"/>
             <w:hideMark/>
@@ -9784,12 +9801,12 @@
       <w:tr>
         <w:trPr>
           <w:cnfStyle w:val="000000100000" w:firstRow="0" w:lastRow="0" w:firstColumn="0" w:lastColumn="0" w:oddVBand="0" w:evenVBand="0" w:oddHBand="1" w:evenHBand="0" w:firstRowFirstColumn="0" w:firstRowLastColumn="0" w:lastRowFirstColumn="0" w:lastRowLastColumn="0"/>
-          <w:trHeight w:val="300"/>
+          <w:trHeight w:val="255"/>
         </w:trPr>
         <w:tc>
           <w:tcPr>
             <w:cnfStyle w:val="001000000000" w:firstRow="0" w:lastRow="0" w:firstColumn="1" w:lastColumn="0" w:oddVBand="0" w:evenVBand="0" w:oddHBand="0" w:evenHBand="0" w:firstRowFirstColumn="0" w:firstRowLastColumn="0" w:lastRowFirstColumn="0" w:lastRowLastColumn="0"/>
-            <w:tcW w:w="1200" w:type="dxa"/>
+            <w:tcW w:w="1225" w:type="dxa"/>
             <w:noWrap/>
             <w:vAlign w:val="center"/>
             <w:hideMark/>
@@ -9814,7 +9831,7 @@
         </w:tc>
         <w:tc>
           <w:tcPr>
-            <w:tcW w:w="1200" w:type="dxa"/>
+            <w:tcW w:w="1225" w:type="dxa"/>
             <w:noWrap/>
             <w:vAlign w:val="center"/>
             <w:hideMark/>
@@ -9840,7 +9857,7 @@
         </w:tc>
         <w:tc>
           <w:tcPr>
-            <w:tcW w:w="1200" w:type="dxa"/>
+            <w:tcW w:w="1225" w:type="dxa"/>
             <w:noWrap/>
             <w:vAlign w:val="center"/>
             <w:hideMark/>
@@ -9866,7 +9883,7 @@
         </w:tc>
         <w:tc>
           <w:tcPr>
-            <w:tcW w:w="1200" w:type="dxa"/>
+            <w:tcW w:w="1225" w:type="dxa"/>
             <w:noWrap/>
             <w:vAlign w:val="center"/>
             <w:hideMark/>
@@ -9892,7 +9909,7 @@
         </w:tc>
         <w:tc>
           <w:tcPr>
-            <w:tcW w:w="1200" w:type="dxa"/>
+            <w:tcW w:w="1225" w:type="dxa"/>
             <w:noWrap/>
             <w:vAlign w:val="center"/>
             <w:hideMark/>
@@ -9918,7 +9935,7 @@
         </w:tc>
         <w:tc>
           <w:tcPr>
-            <w:tcW w:w="1200" w:type="dxa"/>
+            <w:tcW w:w="1225" w:type="dxa"/>
             <w:noWrap/>
             <w:vAlign w:val="center"/>
             <w:hideMark/>
@@ -9945,12 +9962,12 @@
       </w:tr>
       <w:tr>
         <w:trPr>
-          <w:trHeight w:val="300"/>
+          <w:trHeight w:val="255"/>
         </w:trPr>
         <w:tc>
           <w:tcPr>
             <w:cnfStyle w:val="001000000000" w:firstRow="0" w:lastRow="0" w:firstColumn="1" w:lastColumn="0" w:oddVBand="0" w:evenVBand="0" w:oddHBand="0" w:evenHBand="0" w:firstRowFirstColumn="0" w:firstRowLastColumn="0" w:lastRowFirstColumn="0" w:lastRowLastColumn="0"/>
-            <w:tcW w:w="1200" w:type="dxa"/>
+            <w:tcW w:w="1225" w:type="dxa"/>
             <w:noWrap/>
             <w:vAlign w:val="center"/>
             <w:hideMark/>
@@ -9975,7 +9992,7 @@
         </w:tc>
         <w:tc>
           <w:tcPr>
-            <w:tcW w:w="1200" w:type="dxa"/>
+            <w:tcW w:w="1225" w:type="dxa"/>
             <w:noWrap/>
             <w:vAlign w:val="center"/>
             <w:hideMark/>
@@ -10001,7 +10018,7 @@
         </w:tc>
         <w:tc>
           <w:tcPr>
-            <w:tcW w:w="1200" w:type="dxa"/>
+            <w:tcW w:w="1225" w:type="dxa"/>
             <w:noWrap/>
             <w:vAlign w:val="center"/>
             <w:hideMark/>
@@ -10027,7 +10044,7 @@
         </w:tc>
         <w:tc>
           <w:tcPr>
-            <w:tcW w:w="1200" w:type="dxa"/>
+            <w:tcW w:w="1225" w:type="dxa"/>
             <w:noWrap/>
             <w:vAlign w:val="center"/>
             <w:hideMark/>
@@ -10053,7 +10070,7 @@
         </w:tc>
         <w:tc>
           <w:tcPr>
-            <w:tcW w:w="1200" w:type="dxa"/>
+            <w:tcW w:w="1225" w:type="dxa"/>
             <w:noWrap/>
             <w:vAlign w:val="center"/>
             <w:hideMark/>
@@ -10079,7 +10096,7 @@
         </w:tc>
         <w:tc>
           <w:tcPr>
-            <w:tcW w:w="1200" w:type="dxa"/>
+            <w:tcW w:w="1225" w:type="dxa"/>
             <w:noWrap/>
             <w:vAlign w:val="center"/>
             <w:hideMark/>
@@ -10107,12 +10124,12 @@
       <w:tr>
         <w:trPr>
           <w:cnfStyle w:val="000000100000" w:firstRow="0" w:lastRow="0" w:firstColumn="0" w:lastColumn="0" w:oddVBand="0" w:evenVBand="0" w:oddHBand="1" w:evenHBand="0" w:firstRowFirstColumn="0" w:firstRowLastColumn="0" w:lastRowFirstColumn="0" w:lastRowLastColumn="0"/>
-          <w:trHeight w:val="300"/>
+          <w:trHeight w:val="255"/>
         </w:trPr>
         <w:tc>
           <w:tcPr>
             <w:cnfStyle w:val="001000000000" w:firstRow="0" w:lastRow="0" w:firstColumn="1" w:lastColumn="0" w:oddVBand="0" w:evenVBand="0" w:oddHBand="0" w:evenHBand="0" w:firstRowFirstColumn="0" w:firstRowLastColumn="0" w:lastRowFirstColumn="0" w:lastRowLastColumn="0"/>
-            <w:tcW w:w="1200" w:type="dxa"/>
+            <w:tcW w:w="1225" w:type="dxa"/>
             <w:noWrap/>
             <w:vAlign w:val="center"/>
             <w:hideMark/>
@@ -10137,7 +10154,7 @@
         </w:tc>
         <w:tc>
           <w:tcPr>
-            <w:tcW w:w="1200" w:type="dxa"/>
+            <w:tcW w:w="1225" w:type="dxa"/>
             <w:noWrap/>
             <w:vAlign w:val="center"/>
             <w:hideMark/>
@@ -10163,7 +10180,7 @@
         </w:tc>
         <w:tc>
           <w:tcPr>
-            <w:tcW w:w="1200" w:type="dxa"/>
+            <w:tcW w:w="1225" w:type="dxa"/>
             <w:noWrap/>
             <w:vAlign w:val="center"/>
             <w:hideMark/>
@@ -10189,7 +10206,7 @@
         </w:tc>
         <w:tc>
           <w:tcPr>
-            <w:tcW w:w="1200" w:type="dxa"/>
+            <w:tcW w:w="1225" w:type="dxa"/>
             <w:noWrap/>
             <w:vAlign w:val="center"/>
             <w:hideMark/>
@@ -10215,7 +10232,7 @@
         </w:tc>
         <w:tc>
           <w:tcPr>
-            <w:tcW w:w="1200" w:type="dxa"/>
+            <w:tcW w:w="1225" w:type="dxa"/>
             <w:noWrap/>
             <w:vAlign w:val="center"/>
             <w:hideMark/>
@@ -10241,7 +10258,7 @@
         </w:tc>
         <w:tc>
           <w:tcPr>
-            <w:tcW w:w="1200" w:type="dxa"/>
+            <w:tcW w:w="1225" w:type="dxa"/>
             <w:noWrap/>
             <w:vAlign w:val="center"/>
             <w:hideMark/>
@@ -10268,12 +10285,12 @@
       </w:tr>
       <w:tr>
         <w:trPr>
-          <w:trHeight w:val="300"/>
+          <w:trHeight w:val="255"/>
         </w:trPr>
         <w:tc>
           <w:tcPr>
             <w:cnfStyle w:val="001000000000" w:firstRow="0" w:lastRow="0" w:firstColumn="1" w:lastColumn="0" w:oddVBand="0" w:evenVBand="0" w:oddHBand="0" w:evenHBand="0" w:firstRowFirstColumn="0" w:firstRowLastColumn="0" w:lastRowFirstColumn="0" w:lastRowLastColumn="0"/>
-            <w:tcW w:w="1200" w:type="dxa"/>
+            <w:tcW w:w="1225" w:type="dxa"/>
             <w:noWrap/>
             <w:vAlign w:val="center"/>
             <w:hideMark/>
@@ -10298,7 +10315,7 @@
         </w:tc>
         <w:tc>
           <w:tcPr>
-            <w:tcW w:w="1200" w:type="dxa"/>
+            <w:tcW w:w="1225" w:type="dxa"/>
             <w:noWrap/>
             <w:vAlign w:val="center"/>
             <w:hideMark/>
@@ -10324,7 +10341,7 @@
         </w:tc>
         <w:tc>
           <w:tcPr>
-            <w:tcW w:w="1200" w:type="dxa"/>
+            <w:tcW w:w="1225" w:type="dxa"/>
             <w:noWrap/>
             <w:vAlign w:val="center"/>
             <w:hideMark/>
@@ -10350,7 +10367,7 @@
         </w:tc>
         <w:tc>
           <w:tcPr>
-            <w:tcW w:w="1200" w:type="dxa"/>
+            <w:tcW w:w="1225" w:type="dxa"/>
             <w:noWrap/>
             <w:vAlign w:val="center"/>
             <w:hideMark/>
@@ -10376,7 +10393,7 @@
         </w:tc>
         <w:tc>
           <w:tcPr>
-            <w:tcW w:w="1200" w:type="dxa"/>
+            <w:tcW w:w="1225" w:type="dxa"/>
             <w:noWrap/>
             <w:vAlign w:val="center"/>
             <w:hideMark/>
@@ -10402,7 +10419,7 @@
         </w:tc>
         <w:tc>
           <w:tcPr>
-            <w:tcW w:w="1200" w:type="dxa"/>
+            <w:tcW w:w="1225" w:type="dxa"/>
             <w:noWrap/>
             <w:vAlign w:val="center"/>
             <w:hideMark/>
@@ -10434,8 +10451,10 @@
         <w:rPr>
           <w:b/>
           <w:bCs/>
+          <w:noProof/>
           <w:sz w:val="28"/>
           <w:szCs w:val="28"/>
+          <w14:ligatures w14:val="standardContextual"/>
         </w:rPr>
       </w:pPr>
       <w:r>
@@ -10450,22 +10469,211 @@
     </w:p>
     <w:p>
       <w:pPr>
+        <w:pStyle w:val="Descripcin"/>
+        <w:keepNext/>
         <w:rPr>
           <w:b/>
           <w:bCs/>
+          <w:sz w:val="22"/>
+          <w:szCs w:val="22"/>
+        </w:rPr>
+      </w:pPr>
+      <w:r>
+        <w:rPr>
+          <w:b/>
+          <w:bCs/>
+          <w:noProof/>
+          <w:sz w:val="22"/>
+          <w:szCs w:val="22"/>
+          <w14:ligatures w14:val="standardContextual"/>
+        </w:rPr>
+        <w:lastRenderedPageBreak/>
+        <mc:AlternateContent>
+          <mc:Choice Requires="wpg">
+            <w:drawing>
+              <wp:anchor distT="0" distB="0" distL="114300" distR="114300" simplePos="0" relativeHeight="251659264" behindDoc="0" locked="0" layoutInCell="1" allowOverlap="1" wp14:anchorId="39C8FEEC" wp14:editId="0220D272">
+                <wp:simplePos x="0" y="0"/>
+                <wp:positionH relativeFrom="column">
+                  <wp:posOffset>3598</wp:posOffset>
+                </wp:positionH>
+                <wp:positionV relativeFrom="paragraph">
+                  <wp:posOffset>294005</wp:posOffset>
+                </wp:positionV>
+                <wp:extent cx="5400040" cy="5662718"/>
+                <wp:effectExtent l="0" t="0" r="0" b="1905"/>
+                <wp:wrapTopAndBottom/>
+                <wp:docPr id="916298547" name="Grupo 6"/>
+                <wp:cNvGraphicFramePr/>
+                <a:graphic xmlns:a="http://schemas.openxmlformats.org/drawingml/2006/main">
+                  <a:graphicData uri="http://schemas.microsoft.com/office/word/2010/wordprocessingGroup">
+                    <wpg:wgp>
+                      <wpg:cNvGrpSpPr/>
+                      <wpg:grpSpPr>
+                        <a:xfrm>
+                          <a:off x="0" y="0"/>
+                          <a:ext cx="5400040" cy="5662718"/>
+                          <a:chOff x="0" y="0"/>
+                          <a:chExt cx="5400040" cy="5662718"/>
+                        </a:xfrm>
+                      </wpg:grpSpPr>
+                      <pic:pic xmlns:pic="http://schemas.openxmlformats.org/drawingml/2006/picture">
+                        <pic:nvPicPr>
+                          <pic:cNvPr id="230149643" name="Imagen 4" descr="Texto&#10;&#10;Descripción generada automáticamente"/>
+                          <pic:cNvPicPr>
+                            <a:picLocks noChangeAspect="1"/>
+                          </pic:cNvPicPr>
+                        </pic:nvPicPr>
+                        <pic:blipFill>
+                          <a:blip r:embed="rId4" cstate="print">
+                            <a:extLst>
+                              <a:ext uri="{28A0092B-C50C-407E-A947-70E740481C1C}">
+                                <a14:useLocalDpi xmlns:a14="http://schemas.microsoft.com/office/drawing/2010/main" val="0"/>
+                              </a:ext>
+                            </a:extLst>
+                          </a:blip>
+                          <a:stretch>
+                            <a:fillRect/>
+                          </a:stretch>
+                        </pic:blipFill>
+                        <pic:spPr>
+                          <a:xfrm>
+                            <a:off x="0" y="0"/>
+                            <a:ext cx="5400040" cy="4105910"/>
+                          </a:xfrm>
+                          <a:prstGeom prst="rect">
+                            <a:avLst/>
+                          </a:prstGeom>
+                        </pic:spPr>
+                      </pic:pic>
+                      <pic:pic xmlns:pic="http://schemas.openxmlformats.org/drawingml/2006/picture">
+                        <pic:nvPicPr>
+                          <pic:cNvPr id="633752344" name="Imagen 5" descr="Imagen en blanco y negro&#10;&#10;Descripción generada automáticamente con confianza media"/>
+                          <pic:cNvPicPr>
+                            <a:picLocks noChangeAspect="1"/>
+                          </pic:cNvPicPr>
+                        </pic:nvPicPr>
+                        <pic:blipFill rotWithShape="1">
+                          <a:blip r:embed="rId5" cstate="print">
+                            <a:extLst>
+                              <a:ext uri="{28A0092B-C50C-407E-A947-70E740481C1C}">
+                                <a14:useLocalDpi xmlns:a14="http://schemas.microsoft.com/office/drawing/2010/main" val="0"/>
+                              </a:ext>
+                            </a:extLst>
+                          </a:blip>
+                          <a:srcRect t="62700"/>
+                          <a:stretch/>
+                        </pic:blipFill>
+                        <pic:spPr bwMode="auto">
+                          <a:xfrm>
+                            <a:off x="0" y="4106333"/>
+                            <a:ext cx="5400040" cy="1556385"/>
+                          </a:xfrm>
+                          <a:prstGeom prst="rect">
+                            <a:avLst/>
+                          </a:prstGeom>
+                          <a:ln>
+                            <a:noFill/>
+                          </a:ln>
+                          <a:extLst>
+                            <a:ext uri="{53640926-AAD7-44D8-BBD7-CCE9431645EC}">
+                              <a14:shadowObscured xmlns:a14="http://schemas.microsoft.com/office/drawing/2010/main"/>
+                            </a:ext>
+                          </a:extLst>
+                        </pic:spPr>
+                      </pic:pic>
+                    </wpg:wgp>
+                  </a:graphicData>
+                </a:graphic>
+              </wp:anchor>
+            </w:drawing>
+          </mc:Choice>
+          <mc:Fallback>
+            <w:pict>
+              <v:group w14:anchorId="20B0C757" id="Grupo 1" o:spid="_x0000_s1026" style="position:absolute;margin-left:.3pt;margin-top:23.15pt;width:425.2pt;height:445.9pt;z-index:251659264" coordsize="54000,56627" o:gfxdata="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">
+                <v:shapetype id="_x0000_t75" coordsize="21600,21600" o:spt="75" o:preferrelative="t" path="m@4@5l@4@11@9@11@9@5xe" filled="f" stroked="f">
+                  <v:stroke joinstyle="miter"/>
+                  <v:formulas>
+                    <v:f eqn="if lineDrawn pixelLineWidth 0"/>
+                    <v:f eqn="sum @0 1 0"/>
+                    <v:f eqn="sum 0 0 @1"/>
+                    <v:f eqn="prod @2 1 2"/>
+                    <v:f eqn="prod @3 21600 pixelWidth"/>
+                    <v:f eqn="prod @3 21600 pixelHeight"/>
+                    <v:f eqn="sum @0 0 1"/>
+                    <v:f eqn="prod @6 1 2"/>
+                    <v:f eqn="prod @7 21600 pixelWidth"/>
+                    <v:f eqn="sum @8 21600 0"/>
+                    <v:f eqn="prod @7 21600 pixelHeight"/>
+                    <v:f eqn="sum @10 21600 0"/>
+                  </v:formulas>
+                  <v:path o:extrusionok="f" gradientshapeok="t" o:connecttype="rect"/>
+                  <o:lock v:ext="edit" aspectratio="t"/>
+                </v:shapetype>
+                <v:shape id="Imagen 4" o:spid="_x0000_s1027" type="#_x0000_t75" alt="Texto&#10;&#10;Descripción generada automáticamente" style="position:absolute;width:54000;height:41059;visibility:visible;mso-wrap-style:square" o:gfxdata="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">
+                  <v:imagedata r:id="rId6" o:title="Texto&#10;&#10;Descripción generada automáticamente"/>
+                </v:shape>
+                <v:shape id="Imagen 5" o:spid="_x0000_s1028" type="#_x0000_t75" alt="Imagen en blanco y negro&#10;&#10;Descripción generada automáticamente con confianza media" style="position:absolute;top:41063;width:54000;height:15564;visibility:visible;mso-wrap-style:square" o:gfxdata="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">
+                  <v:imagedata r:id="rId7" o:title="Imagen en blanco y negro&#10;&#10;Descripción generada automáticamente con confianza media" croptop="41091f"/>
+                </v:shape>
+                <w10:wrap type="topAndBottom"/>
+              </v:group>
+            </w:pict>
+          </mc:Fallback>
+        </mc:AlternateContent>
+      </w:r>
+      <w:r>
+        <w:rPr>
+          <w:b/>
+          <w:bCs/>
+          <w:sz w:val="22"/>
+          <w:szCs w:val="22"/>
+        </w:rPr>
+        <w:t xml:space="preserve">Tabla </w:t>
+      </w:r>
+      <w:r>
+        <w:rPr>
+          <w:b/>
+          <w:bCs/>
+          <w:sz w:val="22"/>
+          <w:szCs w:val="22"/>
+        </w:rPr>
+        <w:t>3</w:t>
+      </w:r>
+      <w:r>
+        <w:rPr>
+          <w:b/>
+          <w:bCs/>
+          <w:sz w:val="22"/>
+          <w:szCs w:val="22"/>
+        </w:rPr>
+        <w:t xml:space="preserve">. </w:t>
+      </w:r>
+      <w:r>
+        <w:rPr>
+          <w:b/>
+          <w:bCs/>
+          <w:sz w:val="22"/>
+          <w:szCs w:val="22"/>
+        </w:rPr>
+        <w:t xml:space="preserve">Tabla descriptiva </w:t>
+      </w:r>
+    </w:p>
+    <w:p>
+      <w:pPr>
+        <w:tabs>
+          <w:tab w:val="left" w:pos="2597"/>
+        </w:tabs>
+        <w:rPr>
           <w:sz w:val="28"/>
           <w:szCs w:val="28"/>
         </w:rPr>
       </w:pPr>
       <w:r>
         <w:rPr>
-          <w:b/>
-          <w:bCs/>
           <w:sz w:val="28"/>
           <w:szCs w:val="28"/>
         </w:rPr>
-        <w:lastRenderedPageBreak/>
-        <w:t>INFORME</w:t>
+        <w:tab/>
       </w:r>
     </w:p>
     <w:sectPr>
@@ -10479,7 +10687,7 @@
 </file>
 
 <file path=word/styles.xml><?xml version="1.0" encoding="utf-8"?>
-<w:styles xmlns:mc="http://schemas.openxmlformats.org/markup-compatibility/2006" xmlns:r="http://schemas.openxmlformats.org/officeDocument/2006/relationships" xmlns:w="http://schemas.openxmlformats.org/wordprocessingml/2006/main" xmlns:w14="http://schemas.microsoft.com/office/word/2010/wordml" xmlns:w15="http://schemas.microsoft.com/office/word/2012/wordml" xmlns:w16cex="http://schemas.microsoft.com/office/word/2018/wordml/cex" xmlns:w16cid="http://schemas.microsoft.com/office/word/2016/wordml/cid" xmlns:w16="http://schemas.microsoft.com/office/word/2018/wordml" xmlns:w16du="http://schemas.microsoft.com/office/word/2023/wordml/word16du" xmlns:w16sdtdh="http://schemas.microsoft.com/office/word/2020/wordml/sdtdatahash" xmlns:w16sdtfl="http://schemas.microsoft.com/office/word/2024/wordml/sdtformatlock" xmlns:w16se="http://schemas.microsoft.com/office/word/2015/wordml/symex" mc:Ignorable="w14 w15 w16se w16cid w16 w16cex w16sdtdh w16sdtfl w16du">
+<w:styles xmlns:mc="http://schemas.openxmlformats.org/markup-compatibility/2006" xmlns:r="http://schemas.openxmlformats.org/officeDocument/2006/relationships" xmlns:w="http://schemas.openxmlformats.org/wordprocessingml/2006/main" xmlns:w14="http://schemas.microsoft.com/office/word/2010/wordml" xmlns:w15="http://schemas.microsoft.com/office/word/2012/wordml" xmlns:w16cex="http://schemas.microsoft.com/office/word/2018/wordml/cex" xmlns:w16cid="http://schemas.microsoft.com/office/word/2016/wordml/cid" xmlns:w16="http://schemas.microsoft.com/office/word/2018/wordml" xmlns:w16sdtdh="http://schemas.microsoft.com/office/word/2020/wordml/sdtdatahash" xmlns:w16se="http://schemas.microsoft.com/office/word/2015/wordml/symex" mc:Ignorable="w14 w15 w16se w16cid w16 w16cex w16sdtdh">
   <w:docDefaults>
     <w:rPrDefault>
       <w:rPr>
@@ -11093,6 +11301,7 @@
   <w:style w:type="character" w:default="1" w:styleId="Fuentedeprrafopredeter">
     <w:name w:val="Default Paragraph Font"/>
     <w:uiPriority w:val="1"/>
+    <w:semiHidden/>
     <w:unhideWhenUsed/>
   </w:style>
   <w:style w:type="table" w:default="1" w:styleId="Tablanormal">

--- a/Actividad3_Grupo2.2_TablaseInforme.docx
+++ b/Actividad3_Grupo2.2_TablaseInforme.docx
@@ -1,6 +1,6 @@
 
 <file path=word/document.xml><?xml version="1.0" encoding="utf-8"?>
-<w:document xmlns:wpc="http://schemas.microsoft.com/office/word/2010/wordprocessingCanvas" xmlns:cx="http://schemas.microsoft.com/office/drawing/2014/chartex" xmlns:cx1="http://schemas.microsoft.com/office/drawing/2015/9/8/chartex" xmlns:cx2="http://schemas.microsoft.com/office/drawing/2015/10/21/chartex" xmlns:cx3="http://schemas.microsoft.com/office/drawing/2016/5/9/chartex" xmlns:cx4="http://schemas.microsoft.com/office/drawing/2016/5/10/chartex" xmlns:cx5="http://schemas.microsoft.com/office/drawing/2016/5/11/chartex" xmlns:cx6="http://schemas.microsoft.com/office/drawing/2016/5/12/chartex" xmlns:cx7="http://schemas.microsoft.com/office/drawing/2016/5/13/chartex" xmlns:cx8="http://schemas.microsoft.com/office/drawing/2016/5/14/chartex" xmlns:mc="http://schemas.openxmlformats.org/markup-compatibility/2006" xmlns:aink="http://schemas.microsoft.com/office/drawing/2016/ink" xmlns:am3d="http://schemas.microsoft.com/office/drawing/2017/model3d" xmlns:o="urn:schemas-microsoft-com:office:office" xmlns:oel="http://schemas.microsoft.com/office/2019/extlst" xmlns:r="http://schemas.openxmlformats.org/officeDocument/2006/relationships" xmlns:m="http://schemas.openxmlformats.org/officeDocument/2006/math" xmlns:v="urn:schemas-microsoft-com:vml" xmlns:wp14="http://schemas.microsoft.com/office/word/2010/wordprocessingDrawing" xmlns:wp="http://schemas.openxmlformats.org/drawingml/2006/wordprocessingDrawing" xmlns:w10="urn:schemas-microsoft-com:office:word" xmlns:w="http://schemas.openxmlformats.org/wordprocessingml/2006/main" xmlns:w14="http://schemas.microsoft.com/office/word/2010/wordml" xmlns:w15="http://schemas.microsoft.com/office/word/2012/wordml" xmlns:w16cex="http://schemas.microsoft.com/office/word/2018/wordml/cex" xmlns:w16cid="http://schemas.microsoft.com/office/word/2016/wordml/cid" xmlns:w16="http://schemas.microsoft.com/office/word/2018/wordml" xmlns:w16sdtdh="http://schemas.microsoft.com/office/word/2020/wordml/sdtdatahash" xmlns:w16se="http://schemas.microsoft.com/office/word/2015/wordml/symex" xmlns:wpg="http://schemas.microsoft.com/office/word/2010/wordprocessingGroup" xmlns:wpi="http://schemas.microsoft.com/office/word/2010/wordprocessingInk" xmlns:wne="http://schemas.microsoft.com/office/word/2006/wordml" xmlns:wps="http://schemas.microsoft.com/office/word/2010/wordprocessingShape" mc:Ignorable="w14 w15 w16se w16cid w16 w16cex w16sdtdh wp14">
+<w:document xmlns:wpc="http://schemas.microsoft.com/office/word/2010/wordprocessingCanvas" xmlns:cx="http://schemas.microsoft.com/office/drawing/2014/chartex" xmlns:cx1="http://schemas.microsoft.com/office/drawing/2015/9/8/chartex" xmlns:cx2="http://schemas.microsoft.com/office/drawing/2015/10/21/chartex" xmlns:cx3="http://schemas.microsoft.com/office/drawing/2016/5/9/chartex" xmlns:cx4="http://schemas.microsoft.com/office/drawing/2016/5/10/chartex" xmlns:cx5="http://schemas.microsoft.com/office/drawing/2016/5/11/chartex" xmlns:cx6="http://schemas.microsoft.com/office/drawing/2016/5/12/chartex" xmlns:cx7="http://schemas.microsoft.com/office/drawing/2016/5/13/chartex" xmlns:cx8="http://schemas.microsoft.com/office/drawing/2016/5/14/chartex" xmlns:mc="http://schemas.openxmlformats.org/markup-compatibility/2006" xmlns:aink="http://schemas.microsoft.com/office/drawing/2016/ink" xmlns:am3d="http://schemas.microsoft.com/office/drawing/2017/model3d" xmlns:o="urn:schemas-microsoft-com:office:office" xmlns:oel="http://schemas.microsoft.com/office/2019/extlst" xmlns:r="http://schemas.openxmlformats.org/officeDocument/2006/relationships" xmlns:m="http://schemas.openxmlformats.org/officeDocument/2006/math" xmlns:v="urn:schemas-microsoft-com:vml" xmlns:wp14="http://schemas.microsoft.com/office/word/2010/wordprocessingDrawing" xmlns:wp="http://schemas.openxmlformats.org/drawingml/2006/wordprocessingDrawing" xmlns:w10="urn:schemas-microsoft-com:office:word" xmlns:w="http://schemas.openxmlformats.org/wordprocessingml/2006/main" xmlns:w14="http://schemas.microsoft.com/office/word/2010/wordml" xmlns:w15="http://schemas.microsoft.com/office/word/2012/wordml" xmlns:w16cex="http://schemas.microsoft.com/office/word/2018/wordml/cex" xmlns:w16cid="http://schemas.microsoft.com/office/word/2016/wordml/cid" xmlns:w16="http://schemas.microsoft.com/office/word/2018/wordml" xmlns:w16du="http://schemas.microsoft.com/office/word/2023/wordml/word16du" xmlns:w16sdtdh="http://schemas.microsoft.com/office/word/2020/wordml/sdtdatahash" xmlns:w16sdtfl="http://schemas.microsoft.com/office/word/2024/wordml/sdtformatlock" xmlns:w16se="http://schemas.microsoft.com/office/word/2015/wordml/symex" xmlns:wpg="http://schemas.microsoft.com/office/word/2010/wordprocessingGroup" xmlns:wpi="http://schemas.microsoft.com/office/word/2010/wordprocessingInk" xmlns:wne="http://schemas.microsoft.com/office/word/2006/wordml" xmlns:wps="http://schemas.microsoft.com/office/word/2010/wordprocessingShape" mc:Ignorable="w14 w15 w16se w16cid w16 w16cex w16sdtdh w16sdtfl w16du wp14">
   <w:body>
     <w:p>
       <w:r>
@@ -10451,7 +10451,10 @@
         <w:rPr>
           <w:b/>
           <w:bCs/>
+          <w:i/>
+          <w:iCs/>
           <w:noProof/>
+          <w:color w:val="0E2841" w:themeColor="text2"/>
           <w:sz w:val="28"/>
           <w:szCs w:val="28"/>
           <w14:ligatures w14:val="standardContextual"/>
@@ -10461,28 +10464,20 @@
         <w:rPr>
           <w:b/>
           <w:bCs/>
+          <w:color w:val="0E2841" w:themeColor="text2"/>
           <w:sz w:val="28"/>
           <w:szCs w:val="28"/>
         </w:rPr>
         <w:br w:type="page"/>
       </w:r>
-    </w:p>
-    <w:p>
-      <w:pPr>
-        <w:pStyle w:val="Descripcin"/>
-        <w:keepNext/>
-        <w:rPr>
-          <w:b/>
-          <w:bCs/>
-          <w:sz w:val="22"/>
-          <w:szCs w:val="22"/>
-        </w:rPr>
-      </w:pPr>
       <w:r>
         <w:rPr>
           <w:b/>
           <w:bCs/>
+          <w:i/>
+          <w:iCs/>
           <w:noProof/>
+          <w:color w:val="0E2841" w:themeColor="text2"/>
           <w:sz w:val="22"/>
           <w:szCs w:val="22"/>
           <w14:ligatures w14:val="standardContextual"/>
@@ -10491,7 +10486,7 @@
         <mc:AlternateContent>
           <mc:Choice Requires="wpg">
             <w:drawing>
-              <wp:anchor distT="0" distB="0" distL="114300" distR="114300" simplePos="0" relativeHeight="251659264" behindDoc="0" locked="0" layoutInCell="1" allowOverlap="1" wp14:anchorId="39C8FEEC" wp14:editId="0220D272">
+              <wp:anchor distT="0" distB="0" distL="114300" distR="114300" simplePos="0" relativeHeight="251659264" behindDoc="0" locked="0" layoutInCell="1" allowOverlap="1" wp14:anchorId="39C8FEEC" wp14:editId="581F5EC7">
                 <wp:simplePos x="0" y="0"/>
                 <wp:positionH relativeFrom="column">
                   <wp:posOffset>3598</wp:posOffset>
@@ -10524,7 +10519,7 @@
                           </pic:cNvPicPr>
                         </pic:nvPicPr>
                         <pic:blipFill>
-                          <a:blip r:embed="rId4" cstate="print">
+                          <a:blip r:embed="rId5" cstate="print">
                             <a:extLst>
                               <a:ext uri="{28A0092B-C50C-407E-A947-70E740481C1C}">
                                 <a14:useLocalDpi xmlns:a14="http://schemas.microsoft.com/office/drawing/2010/main" val="0"/>
@@ -10553,7 +10548,7 @@
                           </pic:cNvPicPr>
                         </pic:nvPicPr>
                         <pic:blipFill rotWithShape="1">
-                          <a:blip r:embed="rId5" cstate="print">
+                          <a:blip r:embed="rId6" cstate="print">
                             <a:extLst>
                               <a:ext uri="{28A0092B-C50C-407E-A947-70E740481C1C}">
                                 <a14:useLocalDpi xmlns:a14="http://schemas.microsoft.com/office/drawing/2010/main" val="0"/>
@@ -10589,7 +10584,7 @@
           </mc:Choice>
           <mc:Fallback>
             <w:pict>
-              <v:group w14:anchorId="20B0C757" id="Grupo 1" o:spid="_x0000_s1026" style="position:absolute;margin-left:.3pt;margin-top:23.15pt;width:425.2pt;height:445.9pt;z-index:251659264" coordsize="54000,56627" o:gfxdata="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